--- a/_doc/Техническое задание «Мультимедиа в образовательной организации».docx
+++ b/_doc/Техническое задание «Мультимедиа в образовательной организации».docx
@@ -976,11 +976,19 @@
                                   <w:sz w:val="20"/>
                                 </w:rPr>
                               </w:pPr>
+                              <w:proofErr w:type="spellStart"/>
                               <w:r>
                                 <w:rPr>
                                   <w:sz w:val="20"/>
                                 </w:rPr>
-                                <w:t>Взам. инв. №</w:t>
+                                <w:t>Взам</w:t>
+                              </w:r>
+                              <w:proofErr w:type="spellEnd"/>
+                              <w:r>
+                                <w:rPr>
+                                  <w:sz w:val="20"/>
+                                </w:rPr>
+                                <w:t>. инв. №</w:t>
                               </w:r>
                             </w:p>
                           </w:txbxContent>
@@ -1039,7 +1047,21 @@
                                 <w:rPr>
                                   <w:sz w:val="20"/>
                                 </w:rPr>
-                                <w:t>Инв. № дубл.</w:t>
+                                <w:t xml:space="preserve">Инв. № </w:t>
+                              </w:r>
+                              <w:proofErr w:type="spellStart"/>
+                              <w:r>
+                                <w:rPr>
+                                  <w:sz w:val="20"/>
+                                </w:rPr>
+                                <w:t>дубл</w:t>
+                              </w:r>
+                              <w:proofErr w:type="spellEnd"/>
+                              <w:r>
+                                <w:rPr>
+                                  <w:sz w:val="20"/>
+                                </w:rPr>
+                                <w:t>.</w:t>
                               </w:r>
                             </w:p>
                           </w:txbxContent>
@@ -1185,11 +1207,19 @@
                             <w:sz w:val="20"/>
                           </w:rPr>
                         </w:pPr>
+                        <w:proofErr w:type="spellStart"/>
                         <w:r>
                           <w:rPr>
                             <w:sz w:val="20"/>
                           </w:rPr>
-                          <w:t>Взам. инв. №</w:t>
+                          <w:t>Взам</w:t>
+                        </w:r>
+                        <w:proofErr w:type="spellEnd"/>
+                        <w:r>
+                          <w:rPr>
+                            <w:sz w:val="20"/>
+                          </w:rPr>
+                          <w:t>. инв. №</w:t>
                         </w:r>
                       </w:p>
                     </w:txbxContent>
@@ -1209,7 +1239,21 @@
                           <w:rPr>
                             <w:sz w:val="20"/>
                           </w:rPr>
-                          <w:t>Инв. № дубл.</w:t>
+                          <w:t xml:space="preserve">Инв. № </w:t>
+                        </w:r>
+                        <w:proofErr w:type="spellStart"/>
+                        <w:r>
+                          <w:rPr>
+                            <w:sz w:val="20"/>
+                          </w:rPr>
+                          <w:t>дубл</w:t>
+                        </w:r>
+                        <w:proofErr w:type="spellEnd"/>
+                        <w:r>
+                          <w:rPr>
+                            <w:sz w:val="20"/>
+                          </w:rPr>
+                          <w:t>.</w:t>
                         </w:r>
                       </w:p>
                     </w:txbxContent>
@@ -2076,7 +2120,15 @@
               <w:t xml:space="preserve"> </w:t>
             </w:r>
             <w:r>
-              <w:t>«пин»</w:t>
+              <w:t>«</w:t>
+            </w:r>
+            <w:proofErr w:type="spellStart"/>
+            <w:r>
+              <w:t>пин</w:t>
+            </w:r>
+            <w:proofErr w:type="spellEnd"/>
+            <w:r>
+              <w:t>»</w:t>
             </w:r>
             <w:r>
               <w:t xml:space="preserve"> </w:t>
@@ -2979,6 +3031,7 @@
                                   <w:szCs w:val="20"/>
                                 </w:rPr>
                               </w:pPr>
+                              <w:proofErr w:type="spellStart"/>
                               <w:r>
                                 <w:rPr>
                                   <w:b/>
@@ -2986,7 +3039,17 @@
                                   <w:sz w:val="20"/>
                                   <w:szCs w:val="20"/>
                                 </w:rPr>
-                                <w:t>Взам. инв. №</w:t>
+                                <w:t>Взам</w:t>
+                              </w:r>
+                              <w:proofErr w:type="spellEnd"/>
+                              <w:r>
+                                <w:rPr>
+                                  <w:b/>
+                                  <w:bCs/>
+                                  <w:sz w:val="20"/>
+                                  <w:szCs w:val="20"/>
+                                </w:rPr>
+                                <w:t>. инв. №</w:t>
                               </w:r>
                             </w:p>
                           </w:txbxContent>
@@ -3049,7 +3112,27 @@
                                   <w:sz w:val="20"/>
                                   <w:szCs w:val="20"/>
                                 </w:rPr>
-                                <w:t>Инв. № дубл.</w:t>
+                                <w:t xml:space="preserve">Инв. № </w:t>
+                              </w:r>
+                              <w:proofErr w:type="spellStart"/>
+                              <w:r>
+                                <w:rPr>
+                                  <w:b/>
+                                  <w:bCs/>
+                                  <w:sz w:val="20"/>
+                                  <w:szCs w:val="20"/>
+                                </w:rPr>
+                                <w:t>дубл</w:t>
+                              </w:r>
+                              <w:proofErr w:type="spellEnd"/>
+                              <w:r>
+                                <w:rPr>
+                                  <w:b/>
+                                  <w:bCs/>
+                                  <w:sz w:val="20"/>
+                                  <w:szCs w:val="20"/>
+                                </w:rPr>
+                                <w:t>.</w:t>
                               </w:r>
                             </w:p>
                           </w:txbxContent>
@@ -3204,6 +3287,7 @@
                             <w:szCs w:val="20"/>
                           </w:rPr>
                         </w:pPr>
+                        <w:proofErr w:type="spellStart"/>
                         <w:r>
                           <w:rPr>
                             <w:b/>
@@ -3211,7 +3295,17 @@
                             <w:sz w:val="20"/>
                             <w:szCs w:val="20"/>
                           </w:rPr>
-                          <w:t>Взам. инв. №</w:t>
+                          <w:t>Взам</w:t>
+                        </w:r>
+                        <w:proofErr w:type="spellEnd"/>
+                        <w:r>
+                          <w:rPr>
+                            <w:b/>
+                            <w:bCs/>
+                            <w:sz w:val="20"/>
+                            <w:szCs w:val="20"/>
+                          </w:rPr>
+                          <w:t>. инв. №</w:t>
                         </w:r>
                       </w:p>
                     </w:txbxContent>
@@ -3235,7 +3329,27 @@
                             <w:sz w:val="20"/>
                             <w:szCs w:val="20"/>
                           </w:rPr>
-                          <w:t>Инв. № дубл.</w:t>
+                          <w:t xml:space="preserve">Инв. № </w:t>
+                        </w:r>
+                        <w:proofErr w:type="spellStart"/>
+                        <w:r>
+                          <w:rPr>
+                            <w:b/>
+                            <w:bCs/>
+                            <w:sz w:val="20"/>
+                            <w:szCs w:val="20"/>
+                          </w:rPr>
+                          <w:t>дубл</w:t>
+                        </w:r>
+                        <w:proofErr w:type="spellEnd"/>
+                        <w:r>
+                          <w:rPr>
+                            <w:b/>
+                            <w:bCs/>
+                            <w:sz w:val="20"/>
+                            <w:szCs w:val="20"/>
+                          </w:rPr>
+                          <w:t>.</w:t>
                         </w:r>
                       </w:p>
                     </w:txbxContent>
@@ -8418,7 +8532,15 @@
         <w:t xml:space="preserve"> </w:t>
       </w:r>
       <w:r>
-        <w:t>предназначено для использования в рамках внутренней локальной сети (Intranet) ГБПОУ Республики Марий Эл «ОМК им. И.К. Глушкова»</w:t>
+        <w:t>предназначено для использования в рамках внутренней локальной сети (</w:t>
+      </w:r>
+      <w:proofErr w:type="spellStart"/>
+      <w:r>
+        <w:t>Intranet</w:t>
+      </w:r>
+      <w:proofErr w:type="spellEnd"/>
+      <w:r>
+        <w:t>) ГБПОУ Республики Марий Эл «ОМК им. И.К. Глушкова»</w:t>
       </w:r>
     </w:p>
     <w:p>
@@ -8850,16 +8972,10 @@
         <w:t xml:space="preserve"> большого объема самой разной информации на одном носителе</w:t>
       </w:r>
       <w:r>
-        <w:t xml:space="preserve"> , свободный и более легкий поиск информации, </w:t>
+        <w:t xml:space="preserve">, свободный и более легкий поиск информации, </w:t>
       </w:r>
       <w:r>
         <w:t>повышение скорости обучения у обучающихся</w:t>
-      </w:r>
-      <w:r>
-        <w:t xml:space="preserve">, </w:t>
-      </w:r>
-      <w:r>
-        <w:t>создание собственных проектных работ</w:t>
       </w:r>
       <w:r>
         <w:t>.</w:t>
@@ -9085,7 +9201,7 @@
     </w:p>
     <w:p>
       <w:pPr>
-        <w:ind w:firstLine="708"/>
+        <w:spacing w:line="360" w:lineRule="auto"/>
         <w:jc w:val="both"/>
       </w:pPr>
       <w:r>
@@ -9099,6 +9215,8 @@
           <w:ilvl w:val="0"/>
           <w:numId w:val="26"/>
         </w:numPr>
+        <w:spacing w:line="360" w:lineRule="auto"/>
+        <w:ind w:firstLine="0"/>
         <w:jc w:val="both"/>
       </w:pPr>
       <w:r>
@@ -9121,25 +9239,107 @@
           <w:ilvl w:val="1"/>
           <w:numId w:val="26"/>
         </w:numPr>
+        <w:spacing w:line="360" w:lineRule="auto"/>
+        <w:ind w:firstLine="0"/>
         <w:jc w:val="both"/>
       </w:pPr>
+      <w:proofErr w:type="gramStart"/>
       <w:r>
         <w:t>При с</w:t>
       </w:r>
       <w:r>
-        <w:t>оздание пользователей</w:t>
-      </w:r>
-      <w:r>
-        <w:t xml:space="preserve"> ну</w:t>
-      </w:r>
-      <w:r>
-        <w:t>жно указывать ФИО, роль, пароль</w:t>
-      </w:r>
+        <w:t>оздание</w:t>
+      </w:r>
+      <w:proofErr w:type="gramEnd"/>
+      <w:r>
+        <w:t xml:space="preserve"> пользователя указывается</w:t>
+      </w:r>
+      <w:r>
+        <w:rPr>
+          <w:lang w:val="en-US"/>
+        </w:rPr>
+        <w:t>:</w:t>
+      </w:r>
+    </w:p>
+    <w:p>
+      <w:pPr>
+        <w:pStyle w:val="af"/>
+        <w:numPr>
+          <w:ilvl w:val="2"/>
+          <w:numId w:val="26"/>
+        </w:numPr>
+        <w:spacing w:line="360" w:lineRule="auto"/>
+        <w:ind w:firstLine="0"/>
+        <w:jc w:val="both"/>
+      </w:pPr>
+      <w:r>
+        <w:t>ФИО</w:t>
+      </w:r>
+      <w:r>
+        <w:rPr>
+          <w:lang w:val="en-US"/>
+        </w:rPr>
+        <w:t xml:space="preserve"> </w:t>
+      </w:r>
+      <w:r>
+        <w:t>пользователя</w:t>
+      </w:r>
+      <w:r>
+        <w:t xml:space="preserve">, </w:t>
+      </w:r>
+    </w:p>
+    <w:p>
+      <w:pPr>
+        <w:pStyle w:val="af"/>
+        <w:numPr>
+          <w:ilvl w:val="2"/>
+          <w:numId w:val="26"/>
+        </w:numPr>
+        <w:spacing w:line="360" w:lineRule="auto"/>
+        <w:ind w:firstLine="0"/>
+        <w:jc w:val="both"/>
+      </w:pPr>
+      <w:r>
+        <w:t>р</w:t>
+      </w:r>
+      <w:r>
+        <w:t>оль</w:t>
+      </w:r>
+      <w:r>
+        <w:t xml:space="preserve"> пользователя</w:t>
+      </w:r>
+      <w:r>
+        <w:t xml:space="preserve">, </w:t>
+      </w:r>
+    </w:p>
+    <w:p>
+      <w:pPr>
+        <w:pStyle w:val="af"/>
+        <w:numPr>
+          <w:ilvl w:val="2"/>
+          <w:numId w:val="26"/>
+        </w:numPr>
+        <w:spacing w:line="360" w:lineRule="auto"/>
+        <w:ind w:firstLine="0"/>
+        <w:jc w:val="both"/>
+      </w:pPr>
+      <w:r>
+        <w:t>п</w:t>
+      </w:r>
+      <w:r>
+        <w:t>ароль</w:t>
+      </w:r>
+      <w:r>
+        <w:t xml:space="preserve"> </w:t>
+      </w:r>
+      <w:proofErr w:type="spellStart"/>
+      <w:r>
+        <w:t>пользователся</w:t>
+      </w:r>
+      <w:proofErr w:type="spellEnd"/>
       <w:r>
         <w:t>;</w:t>
       </w:r>
-      <w:bookmarkStart w:id="15" w:name="_GoBack"/>
-      <w:bookmarkEnd w:id="15"/>
     </w:p>
     <w:p>
       <w:pPr>
@@ -9148,14 +9348,24 @@
           <w:ilvl w:val="0"/>
           <w:numId w:val="26"/>
         </w:numPr>
+        <w:spacing w:line="360" w:lineRule="auto"/>
+        <w:ind w:firstLine="0"/>
         <w:jc w:val="both"/>
       </w:pPr>
       <w:r>
         <w:rPr>
           <w:b/>
         </w:rPr>
-        <w:t>Модуль медиафайлы</w:t>
-      </w:r>
+        <w:t xml:space="preserve">Модуль </w:t>
+      </w:r>
+      <w:proofErr w:type="spellStart"/>
+      <w:r>
+        <w:rPr>
+          <w:b/>
+        </w:rPr>
+        <w:t>медиафайлы</w:t>
+      </w:r>
+      <w:proofErr w:type="spellEnd"/>
       <w:r>
         <w:rPr>
           <w:lang w:val="en-US"/>
@@ -9170,11 +9380,19 @@
           <w:ilvl w:val="0"/>
           <w:numId w:val="26"/>
         </w:numPr>
+        <w:spacing w:line="360" w:lineRule="auto"/>
+        <w:ind w:firstLine="0"/>
         <w:jc w:val="both"/>
       </w:pPr>
       <w:r>
-        <w:t>Просмотр медиафайлов</w:t>
-      </w:r>
+        <w:lastRenderedPageBreak/>
+        <w:t xml:space="preserve">Просмотр </w:t>
+      </w:r>
+      <w:proofErr w:type="spellStart"/>
+      <w:r>
+        <w:t>медиафайлов</w:t>
+      </w:r>
+      <w:proofErr w:type="spellEnd"/>
       <w:r>
         <w:t xml:space="preserve"> с ограниченным досту</w:t>
       </w:r>
@@ -9216,16 +9434,26 @@
           <w:ilvl w:val="0"/>
           <w:numId w:val="26"/>
         </w:numPr>
+        <w:spacing w:line="360" w:lineRule="auto"/>
+        <w:ind w:firstLine="0"/>
         <w:jc w:val="both"/>
       </w:pPr>
       <w:r>
-        <w:t>Просмотр списка меди</w:t>
+        <w:t xml:space="preserve">Просмотр списка </w:t>
+      </w:r>
+      <w:proofErr w:type="spellStart"/>
+      <w:r>
+        <w:t>меди</w:t>
       </w:r>
       <w:r>
         <w:t>а</w:t>
       </w:r>
       <w:r>
-        <w:t>файла общ</w:t>
+        <w:t>файла</w:t>
+      </w:r>
+      <w:proofErr w:type="spellEnd"/>
+      <w:r>
+        <w:t xml:space="preserve"> общ</w:t>
       </w:r>
       <w:r>
         <w:t>его</w:t>
@@ -9244,10 +9472,20 @@
           <w:ilvl w:val="1"/>
           <w:numId w:val="26"/>
         </w:numPr>
+        <w:spacing w:line="360" w:lineRule="auto"/>
+        <w:ind w:firstLine="0"/>
         <w:jc w:val="both"/>
       </w:pPr>
       <w:r>
-        <w:t>поиск медиафайлов по названию и описанию</w:t>
+        <w:t xml:space="preserve">поиск </w:t>
+      </w:r>
+      <w:proofErr w:type="spellStart"/>
+      <w:r>
+        <w:t>медиафайлов</w:t>
+      </w:r>
+      <w:proofErr w:type="spellEnd"/>
+      <w:r>
+        <w:t xml:space="preserve"> по названию и описанию</w:t>
       </w:r>
       <w:r>
         <w:t>,</w:t>
@@ -9260,10 +9498,20 @@
           <w:ilvl w:val="1"/>
           <w:numId w:val="26"/>
         </w:numPr>
+        <w:spacing w:line="360" w:lineRule="auto"/>
+        <w:ind w:firstLine="0"/>
         <w:jc w:val="both"/>
       </w:pPr>
       <w:r>
-        <w:t>фильтрация списка медиафайлов по типу и категории,</w:t>
+        <w:t xml:space="preserve">фильтрация списка </w:t>
+      </w:r>
+      <w:proofErr w:type="spellStart"/>
+      <w:r>
+        <w:t>медиафайлов</w:t>
+      </w:r>
+      <w:proofErr w:type="spellEnd"/>
+      <w:r>
+        <w:t xml:space="preserve"> по типу и категории,</w:t>
       </w:r>
     </w:p>
     <w:p>
@@ -9273,10 +9521,20 @@
           <w:ilvl w:val="1"/>
           <w:numId w:val="26"/>
         </w:numPr>
+        <w:spacing w:line="360" w:lineRule="auto"/>
+        <w:ind w:firstLine="0"/>
         <w:jc w:val="both"/>
       </w:pPr>
       <w:r>
-        <w:t>просмотр карточки медиафайла,</w:t>
+        <w:t xml:space="preserve">просмотр карточки </w:t>
+      </w:r>
+      <w:proofErr w:type="spellStart"/>
+      <w:r>
+        <w:t>медиафайла</w:t>
+      </w:r>
+      <w:proofErr w:type="spellEnd"/>
+      <w:r>
+        <w:t>,</w:t>
       </w:r>
     </w:p>
     <w:p>
@@ -9286,11 +9544,18 @@
           <w:ilvl w:val="1"/>
           <w:numId w:val="26"/>
         </w:numPr>
+        <w:spacing w:line="360" w:lineRule="auto"/>
+        <w:ind w:firstLine="0"/>
         <w:jc w:val="both"/>
       </w:pPr>
       <w:r>
-        <w:t>просмотр содержимого медиафайла</w:t>
-      </w:r>
+        <w:t xml:space="preserve">просмотр содержимого </w:t>
+      </w:r>
+      <w:proofErr w:type="spellStart"/>
+      <w:r>
+        <w:t>медиафайла</w:t>
+      </w:r>
+      <w:proofErr w:type="spellEnd"/>
     </w:p>
     <w:p>
       <w:pPr>
@@ -9299,9 +9564,19 @@
           <w:ilvl w:val="2"/>
           <w:numId w:val="25"/>
         </w:numPr>
-      </w:pPr>
-      <w:r>
-        <w:t>Создание карточки описания медиафайла с полями</w:t>
+        <w:spacing w:line="360" w:lineRule="auto"/>
+        <w:ind w:firstLine="0"/>
+      </w:pPr>
+      <w:r>
+        <w:t xml:space="preserve">Создание карточки описания </w:t>
+      </w:r>
+      <w:proofErr w:type="spellStart"/>
+      <w:r>
+        <w:t>медиафайла</w:t>
+      </w:r>
+      <w:proofErr w:type="spellEnd"/>
+      <w:r>
+        <w:t xml:space="preserve"> с полями</w:t>
       </w:r>
       <w:r>
         <w:t>:</w:t>
@@ -9314,9 +9589,10 @@
           <w:ilvl w:val="3"/>
           <w:numId w:val="24"/>
         </w:numPr>
-      </w:pPr>
-      <w:r>
-        <w:lastRenderedPageBreak/>
+        <w:spacing w:line="360" w:lineRule="auto"/>
+        <w:ind w:firstLine="0"/>
+      </w:pPr>
+      <w:r>
         <w:t>н</w:t>
       </w:r>
       <w:r>
@@ -9328,9 +9604,11 @@
         </w:rPr>
         <w:t xml:space="preserve"> </w:t>
       </w:r>
+      <w:proofErr w:type="spellStart"/>
       <w:r>
         <w:t>медиафайла</w:t>
       </w:r>
+      <w:proofErr w:type="spellEnd"/>
       <w:r>
         <w:t xml:space="preserve">, </w:t>
       </w:r>
@@ -9342,6 +9620,8 @@
           <w:ilvl w:val="3"/>
           <w:numId w:val="24"/>
         </w:numPr>
+        <w:spacing w:line="360" w:lineRule="auto"/>
+        <w:ind w:firstLine="0"/>
       </w:pPr>
       <w:r>
         <w:t>р</w:t>
@@ -9350,8 +9630,13 @@
         <w:t>азмер</w:t>
       </w:r>
       <w:r>
-        <w:t xml:space="preserve"> медиафайла</w:t>
-      </w:r>
+        <w:t xml:space="preserve"> </w:t>
+      </w:r>
+      <w:proofErr w:type="spellStart"/>
+      <w:r>
+        <w:t>медиафайла</w:t>
+      </w:r>
+      <w:proofErr w:type="spellEnd"/>
       <w:r>
         <w:rPr>
           <w:lang w:val="en-US"/>
@@ -9366,9 +9651,19 @@
           <w:ilvl w:val="3"/>
           <w:numId w:val="24"/>
         </w:numPr>
-      </w:pPr>
-      <w:r>
-        <w:t>добавление медиафайла в карточку,</w:t>
+        <w:spacing w:line="360" w:lineRule="auto"/>
+        <w:ind w:firstLine="0"/>
+      </w:pPr>
+      <w:r>
+        <w:t xml:space="preserve">добавление </w:t>
+      </w:r>
+      <w:proofErr w:type="spellStart"/>
+      <w:r>
+        <w:t>медиафайла</w:t>
+      </w:r>
+      <w:proofErr w:type="spellEnd"/>
+      <w:r>
+        <w:t xml:space="preserve"> в карточку,</w:t>
       </w:r>
     </w:p>
     <w:p>
@@ -9378,9 +9673,22 @@
           <w:ilvl w:val="3"/>
           <w:numId w:val="24"/>
         </w:numPr>
-      </w:pPr>
-      <w:r>
-        <w:t>Просмотр списка медиафайлов незарег</w:t>
+        <w:spacing w:line="360" w:lineRule="auto"/>
+        <w:ind w:firstLine="0"/>
+      </w:pPr>
+      <w:r>
+        <w:t>п</w:t>
+      </w:r>
+      <w:r>
+        <w:t xml:space="preserve">росмотр списка </w:t>
+      </w:r>
+      <w:proofErr w:type="spellStart"/>
+      <w:r>
+        <w:t>медиафайлов</w:t>
+      </w:r>
+      <w:proofErr w:type="spellEnd"/>
+      <w:r>
+        <w:t xml:space="preserve"> незарег</w:t>
       </w:r>
       <w:r>
         <w:t>истрированным</w:t>
@@ -9390,6 +9698,9 @@
       </w:r>
       <w:r>
         <w:t>ователем</w:t>
+      </w:r>
+      <w:r>
+        <w:t>,</w:t>
       </w:r>
     </w:p>
     <w:p>
@@ -9399,12 +9710,25 @@
           <w:ilvl w:val="3"/>
           <w:numId w:val="24"/>
         </w:numPr>
-      </w:pPr>
-      <w:r>
-        <w:t>Скачивание</w:t>
-      </w:r>
-      <w:r>
-        <w:t xml:space="preserve"> медиафайла незарегистрированным</w:t>
+        <w:spacing w:line="360" w:lineRule="auto"/>
+        <w:ind w:firstLine="0"/>
+      </w:pPr>
+      <w:r>
+        <w:t>с</w:t>
+      </w:r>
+      <w:r>
+        <w:t>качивание</w:t>
+      </w:r>
+      <w:r>
+        <w:t xml:space="preserve"> </w:t>
+      </w:r>
+      <w:proofErr w:type="spellStart"/>
+      <w:r>
+        <w:t>медиафайла</w:t>
+      </w:r>
+      <w:proofErr w:type="spellEnd"/>
+      <w:r>
+        <w:t xml:space="preserve"> незарегистрированным</w:t>
       </w:r>
       <w:r>
         <w:t xml:space="preserve"> польз</w:t>
@@ -9420,17 +9744,18 @@
           <w:ilvl w:val="2"/>
           <w:numId w:val="24"/>
         </w:numPr>
-      </w:pPr>
-      <w:r>
-        <w:t>Удаление медиафайла</w:t>
-      </w:r>
-    </w:p>
-    <w:p>
-      <w:pPr>
-        <w:ind w:left="720"/>
-      </w:pPr>
-    </w:p>
-    <w:p/>
+        <w:spacing w:line="360" w:lineRule="auto"/>
+        <w:ind w:firstLine="0"/>
+      </w:pPr>
+      <w:r>
+        <w:t xml:space="preserve">Удаление </w:t>
+      </w:r>
+      <w:proofErr w:type="spellStart"/>
+      <w:r>
+        <w:t>медиафайла</w:t>
+      </w:r>
+      <w:proofErr w:type="spellEnd"/>
+    </w:p>
     <w:p>
       <w:pPr>
         <w:pStyle w:val="3"/>
@@ -9440,7 +9765,7 @@
           <w:szCs w:val="26"/>
         </w:rPr>
       </w:pPr>
-      <w:bookmarkStart w:id="16" w:name="_Toc73619564"/>
+      <w:bookmarkStart w:id="15" w:name="_Toc73619564"/>
       <w:r>
         <w:rPr>
           <w:color w:val="000000"/>
@@ -9504,11 +9829,12 @@
         </w:rPr>
         <w:t>данных</w:t>
       </w:r>
-      <w:bookmarkEnd w:id="16"/>
-    </w:p>
-    <w:p>
-      <w:pPr>
-        <w:ind w:firstLine="708"/>
+      <w:bookmarkEnd w:id="15"/>
+    </w:p>
+    <w:p>
+      <w:pPr>
+        <w:spacing w:line="360" w:lineRule="auto"/>
+        <w:ind w:firstLine="709"/>
       </w:pPr>
       <w:r>
         <w:t>Входные данные программы должны быть организованы в виде вводимого в специальную форму текста.</w:t>
@@ -9516,7 +9842,8 @@
     </w:p>
     <w:p>
       <w:pPr>
-        <w:ind w:firstLine="708"/>
+        <w:spacing w:line="360" w:lineRule="auto"/>
+        <w:ind w:firstLine="709"/>
       </w:pPr>
       <w:r>
         <w:t>Передаваемые данные должны удовлетворять следующим ограничениям:</w:t>
@@ -9614,6 +9941,7 @@
                 <w:color w:val="FFFFFF" w:themeColor="background1"/>
               </w:rPr>
             </w:pPr>
+            <w:proofErr w:type="spellStart"/>
             <w:r>
               <w:rPr>
                 <w:b/>
@@ -9621,6 +9949,7 @@
               </w:rPr>
               <w:t>Валидатор</w:t>
             </w:r>
+            <w:proofErr w:type="spellEnd"/>
           </w:p>
         </w:tc>
         <w:tc>
@@ -9861,8 +10190,13 @@
               <w:t>Название</w:t>
             </w:r>
             <w:r>
-              <w:t xml:space="preserve"> медиафайла</w:t>
+              <w:t xml:space="preserve"> </w:t>
             </w:r>
+            <w:proofErr w:type="spellStart"/>
+            <w:r>
+              <w:t>медиафайла</w:t>
+            </w:r>
+            <w:proofErr w:type="spellEnd"/>
           </w:p>
         </w:tc>
         <w:tc>
@@ -10201,12 +10535,13 @@
           <w:szCs w:val="26"/>
         </w:rPr>
       </w:pPr>
-      <w:bookmarkStart w:id="17" w:name="_Toc73619565"/>
+      <w:bookmarkStart w:id="16" w:name="_Toc73619565"/>
       <w:r>
         <w:rPr>
           <w:color w:val="000000"/>
           <w:szCs w:val="26"/>
         </w:rPr>
+        <w:lastRenderedPageBreak/>
         <w:t>Требования</w:t>
       </w:r>
       <w:r>
@@ -10265,10 +10600,13 @@
         </w:rPr>
         <w:t>данных</w:t>
       </w:r>
-      <w:bookmarkEnd w:id="17"/>
-    </w:p>
-    <w:p>
-      <w:pPr>
+      <w:bookmarkEnd w:id="16"/>
+    </w:p>
+    <w:p>
+      <w:pPr>
+        <w:spacing w:line="360" w:lineRule="auto"/>
+        <w:ind w:firstLine="709"/>
+        <w:jc w:val="both"/>
         <w:rPr>
           <w:rFonts w:cstheme="minorHAnsi"/>
         </w:rPr>
@@ -10285,7 +10623,7 @@
         <w:pStyle w:val="af"/>
         <w:numPr>
           <w:ilvl w:val="0"/>
-          <w:numId w:val="35"/>
+          <w:numId w:val="42"/>
         </w:numPr>
         <w:spacing w:line="360" w:lineRule="auto"/>
         <w:jc w:val="both"/>
@@ -10309,7 +10647,7 @@
           <w:szCs w:val="26"/>
         </w:rPr>
       </w:pPr>
-      <w:bookmarkStart w:id="18" w:name="_Toc73619566"/>
+      <w:bookmarkStart w:id="17" w:name="_Toc73619566"/>
       <w:r>
         <w:rPr>
           <w:color w:val="000000"/>
@@ -10359,11 +10697,12 @@
         </w:rPr>
         <w:t>характеристикам</w:t>
       </w:r>
-      <w:bookmarkEnd w:id="18"/>
-    </w:p>
-    <w:p>
-      <w:pPr>
-        <w:ind w:firstLine="708"/>
+      <w:bookmarkEnd w:id="17"/>
+    </w:p>
+    <w:p>
+      <w:pPr>
+        <w:spacing w:line="360" w:lineRule="auto"/>
+        <w:ind w:firstLine="709"/>
         <w:jc w:val="both"/>
       </w:pPr>
       <w:r>
@@ -10421,8 +10760,8 @@
           <w:szCs w:val="24"/>
         </w:rPr>
       </w:pPr>
-      <w:bookmarkStart w:id="19" w:name="_Toc451202181"/>
-      <w:bookmarkStart w:id="20" w:name="_Toc73619567"/>
+      <w:bookmarkStart w:id="18" w:name="_Toc451202181"/>
+      <w:bookmarkStart w:id="19" w:name="_Toc73619567"/>
       <w:r>
         <w:rPr>
           <w:b/>
@@ -10479,8 +10818,8 @@
         </w:rPr>
         <w:t>приложения</w:t>
       </w:r>
+      <w:bookmarkEnd w:id="18"/>
       <w:bookmarkEnd w:id="19"/>
-      <w:bookmarkEnd w:id="20"/>
     </w:p>
     <w:p>
       <w:pPr>
@@ -10490,15 +10829,22 @@
       <w:r>
         <w:t xml:space="preserve">Обязательным условием является использование при разработке </w:t>
       </w:r>
-      <w:r>
-        <w:t xml:space="preserve">фреймворка </w:t>
-      </w:r>
+      <w:proofErr w:type="spellStart"/>
+      <w:r>
+        <w:t>фреймворка</w:t>
+      </w:r>
+      <w:proofErr w:type="spellEnd"/>
+      <w:r>
+        <w:t xml:space="preserve"> </w:t>
+      </w:r>
+      <w:proofErr w:type="spellStart"/>
       <w:r>
         <w:rPr>
           <w:lang w:val="en-US"/>
         </w:rPr>
         <w:t>Laravel</w:t>
       </w:r>
+      <w:proofErr w:type="spellEnd"/>
       <w:r>
         <w:t xml:space="preserve"> не ниже версии </w:t>
       </w:r>
@@ -10524,8 +10870,8 @@
           <w:szCs w:val="24"/>
         </w:rPr>
       </w:pPr>
-      <w:bookmarkStart w:id="21" w:name="_Toc451202182"/>
-      <w:bookmarkStart w:id="22" w:name="_Toc73619568"/>
+      <w:bookmarkStart w:id="20" w:name="_Toc451202182"/>
+      <w:bookmarkStart w:id="21" w:name="_Toc73619568"/>
       <w:r>
         <w:rPr>
           <w:b/>
@@ -10582,43 +10928,77 @@
         </w:rPr>
         <w:t>приложения</w:t>
       </w:r>
+      <w:bookmarkEnd w:id="20"/>
       <w:bookmarkEnd w:id="21"/>
-      <w:bookmarkEnd w:id="22"/>
-    </w:p>
-    <w:p>
-      <w:pPr>
-        <w:ind w:firstLine="708"/>
+    </w:p>
+    <w:p>
+      <w:pPr>
+        <w:spacing w:line="360" w:lineRule="auto"/>
+        <w:ind w:firstLine="709"/>
         <w:jc w:val="both"/>
       </w:pPr>
       <w:r>
-        <w:t xml:space="preserve">При реализации приложения обязательным условием является использование фреймворка Bootstrap (свободный набор инструментов для создания сайтов и веб-приложений, включающий в себя HTML и CSS шаблоны оформления для типографики, веб-форм, кнопок, меток, блоков навигации и </w:t>
-      </w:r>
-      <w:r>
-        <w:lastRenderedPageBreak/>
-        <w:t xml:space="preserve">прочих компонентов веб-интерфейса) не ниже 4-й версии, а также JavaScript-фреймворка с открытым исходным кодом </w:t>
-      </w:r>
+        <w:t xml:space="preserve">При реализации приложения обязательным условием является использование </w:t>
+      </w:r>
+      <w:proofErr w:type="spellStart"/>
+      <w:r>
+        <w:t>фреймворка</w:t>
+      </w:r>
+      <w:proofErr w:type="spellEnd"/>
+      <w:r>
+        <w:t xml:space="preserve"> </w:t>
+      </w:r>
+      <w:proofErr w:type="spellStart"/>
+      <w:r>
+        <w:t>Bootstrap</w:t>
+      </w:r>
+      <w:proofErr w:type="spellEnd"/>
+      <w:r>
+        <w:t xml:space="preserve"> (свободный набор инструментов для создания сайтов и веб-приложений, включающий в себя HTML и CSS шаблоны оформления для </w:t>
+      </w:r>
+      <w:proofErr w:type="spellStart"/>
+      <w:r>
+        <w:t>типографики</w:t>
+      </w:r>
+      <w:proofErr w:type="spellEnd"/>
+      <w:r>
+        <w:t xml:space="preserve">, веб-форм, кнопок, меток, блоков навигации и прочих компонентов веб-интерфейса) не ниже 4-й версии, а также </w:t>
+      </w:r>
+      <w:proofErr w:type="spellStart"/>
+      <w:r>
+        <w:t>JavaScript-фреймворка</w:t>
+      </w:r>
+      <w:proofErr w:type="spellEnd"/>
+      <w:r>
+        <w:t xml:space="preserve"> с открытым исходным кодом </w:t>
+      </w:r>
+      <w:proofErr w:type="spellStart"/>
       <w:r>
         <w:rPr>
           <w:lang w:val="en-US"/>
         </w:rPr>
         <w:t>Vue</w:t>
       </w:r>
+      <w:proofErr w:type="spellEnd"/>
       <w:r>
         <w:t>.</w:t>
       </w:r>
+      <w:proofErr w:type="spellStart"/>
       <w:r>
         <w:rPr>
           <w:lang w:val="en-US"/>
         </w:rPr>
         <w:t>js</w:t>
       </w:r>
+      <w:proofErr w:type="spellEnd"/>
       <w:r>
         <w:t xml:space="preserve"> не ниже 2-й версии.</w:t>
       </w:r>
     </w:p>
     <w:p>
       <w:pPr>
-        <w:ind w:firstLine="708"/>
+        <w:spacing w:line="360" w:lineRule="auto"/>
+        <w:ind w:firstLine="709"/>
         <w:jc w:val="both"/>
       </w:pPr>
       <w:r>
@@ -10644,7 +11024,7 @@
           <w:bCs/>
         </w:rPr>
       </w:pPr>
-      <w:bookmarkStart w:id="23" w:name="_Toc73619569"/>
+      <w:bookmarkStart w:id="22" w:name="_Toc73619569"/>
       <w:r>
         <w:rPr>
           <w:b/>
@@ -10680,7 +11060,7 @@
         </w:rPr>
         <w:t>надежности</w:t>
       </w:r>
-      <w:bookmarkEnd w:id="23"/>
+      <w:bookmarkEnd w:id="22"/>
     </w:p>
     <w:p>
       <w:pPr>
@@ -10695,7 +11075,7 @@
           <w:szCs w:val="26"/>
         </w:rPr>
       </w:pPr>
-      <w:bookmarkStart w:id="24" w:name="_Toc73619570"/>
+      <w:bookmarkStart w:id="23" w:name="_Toc73619570"/>
       <w:r>
         <w:rPr>
           <w:color w:val="000000"/>
@@ -10787,11 +11167,12 @@
         </w:rPr>
         <w:t>программы</w:t>
       </w:r>
-      <w:bookmarkEnd w:id="24"/>
-    </w:p>
-    <w:p>
-      <w:pPr>
-        <w:ind w:firstLine="708"/>
+      <w:bookmarkEnd w:id="23"/>
+    </w:p>
+    <w:p>
+      <w:pPr>
+        <w:spacing w:line="360" w:lineRule="auto"/>
+        <w:ind w:firstLine="709"/>
         <w:jc w:val="both"/>
       </w:pPr>
       <w:r>
@@ -10893,8 +11274,9 @@
         <w:pStyle w:val="af"/>
         <w:numPr>
           <w:ilvl w:val="0"/>
-          <w:numId w:val="17"/>
+          <w:numId w:val="42"/>
         </w:numPr>
+        <w:spacing w:line="360" w:lineRule="auto"/>
         <w:jc w:val="both"/>
       </w:pPr>
       <w:r>
@@ -10976,7 +11358,7 @@
         <w:t>связи</w:t>
       </w:r>
       <w:r>
-        <w:t>;</w:t>
+        <w:t>,</w:t>
       </w:r>
     </w:p>
     <w:p>
@@ -10984,8 +11366,9 @@
         <w:pStyle w:val="af"/>
         <w:numPr>
           <w:ilvl w:val="0"/>
-          <w:numId w:val="17"/>
+          <w:numId w:val="42"/>
         </w:numPr>
+        <w:spacing w:line="360" w:lineRule="auto"/>
         <w:jc w:val="both"/>
       </w:pPr>
       <w:r>
@@ -11193,10 +11576,7 @@
         <w:t xml:space="preserve"> </w:t>
       </w:r>
       <w:r>
-        <w:t>средств»;</w:t>
-      </w:r>
-      <w:r>
-        <w:t xml:space="preserve"> </w:t>
+        <w:t>средств»,</w:t>
       </w:r>
     </w:p>
     <w:p>
@@ -11204,8 +11584,9 @@
         <w:pStyle w:val="af"/>
         <w:numPr>
           <w:ilvl w:val="0"/>
-          <w:numId w:val="17"/>
+          <w:numId w:val="42"/>
         </w:numPr>
+        <w:spacing w:line="360" w:lineRule="auto"/>
         <w:jc w:val="both"/>
       </w:pPr>
       <w:r>
@@ -11287,7 +11668,7 @@
         <w:t xml:space="preserve"> </w:t>
       </w:r>
       <w:r>
-        <w:t>вирусов;</w:t>
+        <w:t>вирусов,</w:t>
       </w:r>
     </w:p>
     <w:p>
@@ -11295,8 +11676,9 @@
         <w:pStyle w:val="af"/>
         <w:numPr>
           <w:ilvl w:val="0"/>
-          <w:numId w:val="17"/>
+          <w:numId w:val="42"/>
         </w:numPr>
+        <w:spacing w:line="360" w:lineRule="auto"/>
         <w:jc w:val="both"/>
       </w:pPr>
       <w:r>
@@ -11337,12 +11719,13 @@
           <w:szCs w:val="26"/>
         </w:rPr>
       </w:pPr>
-      <w:bookmarkStart w:id="25" w:name="_Toc73619571"/>
+      <w:bookmarkStart w:id="24" w:name="_Toc73619571"/>
       <w:r>
         <w:rPr>
           <w:color w:val="000000"/>
           <w:szCs w:val="26"/>
         </w:rPr>
+        <w:lastRenderedPageBreak/>
         <w:t>Время</w:t>
       </w:r>
       <w:r>
@@ -11387,11 +11770,12 @@
         </w:rPr>
         <w:t>отказа</w:t>
       </w:r>
-      <w:bookmarkEnd w:id="25"/>
-    </w:p>
-    <w:p>
-      <w:pPr>
-        <w:ind w:firstLine="708"/>
+      <w:bookmarkEnd w:id="24"/>
+    </w:p>
+    <w:p>
+      <w:pPr>
+        <w:spacing w:line="360" w:lineRule="auto"/>
+        <w:ind w:firstLine="709"/>
         <w:jc w:val="both"/>
       </w:pPr>
       <w:r>
@@ -11673,7 +12057,8 @@
     </w:p>
     <w:p>
       <w:pPr>
-        <w:ind w:firstLine="708"/>
+        <w:spacing w:line="360" w:lineRule="auto"/>
+        <w:ind w:firstLine="709"/>
         <w:jc w:val="both"/>
       </w:pPr>
       <w:r>
@@ -11849,7 +12234,7 @@
           <w:bCs/>
         </w:rPr>
       </w:pPr>
-      <w:bookmarkStart w:id="26" w:name="_Toc73619572"/>
+      <w:bookmarkStart w:id="25" w:name="_Toc73619572"/>
       <w:r>
         <w:rPr>
           <w:b/>
@@ -11871,7 +12256,7 @@
         </w:rPr>
         <w:t>эксплуатации</w:t>
       </w:r>
-      <w:bookmarkEnd w:id="26"/>
+      <w:bookmarkEnd w:id="25"/>
     </w:p>
     <w:p>
       <w:pPr>
@@ -11886,7 +12271,7 @@
           <w:szCs w:val="26"/>
         </w:rPr>
       </w:pPr>
-      <w:bookmarkStart w:id="27" w:name="_Toc73619573"/>
+      <w:bookmarkStart w:id="26" w:name="_Toc73619573"/>
       <w:r>
         <w:rPr>
           <w:color w:val="000000"/>
@@ -11922,11 +12307,12 @@
         </w:rPr>
         <w:t>эксплуатации</w:t>
       </w:r>
-      <w:bookmarkEnd w:id="27"/>
-    </w:p>
-    <w:p>
-      <w:pPr>
-        <w:ind w:firstLine="708"/>
+      <w:bookmarkEnd w:id="26"/>
+    </w:p>
+    <w:p>
+      <w:pPr>
+        <w:spacing w:line="360" w:lineRule="auto"/>
+        <w:ind w:firstLine="709"/>
         <w:jc w:val="both"/>
       </w:pPr>
       <w:r>
@@ -12066,7 +12452,7 @@
           <w:szCs w:val="26"/>
         </w:rPr>
       </w:pPr>
-      <w:bookmarkStart w:id="28" w:name="_Toc73619574"/>
+      <w:bookmarkStart w:id="27" w:name="_Toc73619574"/>
       <w:r>
         <w:rPr>
           <w:color w:val="000000"/>
@@ -12116,11 +12502,12 @@
         </w:rPr>
         <w:t>обслуживания</w:t>
       </w:r>
-      <w:bookmarkEnd w:id="28"/>
-    </w:p>
-    <w:p>
-      <w:pPr>
-        <w:ind w:firstLine="708"/>
+      <w:bookmarkEnd w:id="27"/>
+    </w:p>
+    <w:p>
+      <w:pPr>
+        <w:spacing w:line="360" w:lineRule="auto"/>
+        <w:ind w:firstLine="709"/>
         <w:jc w:val="both"/>
       </w:pPr>
       <w:r>
@@ -12182,7 +12569,7 @@
           <w:szCs w:val="26"/>
         </w:rPr>
       </w:pPr>
-      <w:bookmarkStart w:id="29" w:name="_Toc73619575"/>
+      <w:bookmarkStart w:id="28" w:name="_Toc73619575"/>
       <w:r>
         <w:rPr>
           <w:color w:val="000000"/>
@@ -12260,11 +12647,12 @@
         </w:rPr>
         <w:t>персонала</w:t>
       </w:r>
-      <w:bookmarkEnd w:id="29"/>
-    </w:p>
-    <w:p>
-      <w:pPr>
-        <w:ind w:firstLine="708"/>
+      <w:bookmarkEnd w:id="28"/>
+    </w:p>
+    <w:p>
+      <w:pPr>
+        <w:spacing w:line="360" w:lineRule="auto"/>
+        <w:ind w:firstLine="709"/>
         <w:jc w:val="both"/>
       </w:pPr>
       <w:r>
@@ -12283,7 +12671,7 @@
         <w:t xml:space="preserve"> - </w:t>
       </w:r>
       <w:r>
-        <w:t>лаборант</w:t>
+        <w:t>администратор</w:t>
       </w:r>
       <w:r>
         <w:t>.</w:t>
@@ -12291,11 +12679,12 @@
     </w:p>
     <w:p>
       <w:pPr>
-        <w:ind w:firstLine="708"/>
+        <w:spacing w:line="360" w:lineRule="auto"/>
+        <w:ind w:firstLine="709"/>
         <w:jc w:val="both"/>
       </w:pPr>
       <w:r>
-        <w:t>Лаборант</w:t>
+        <w:t>Администратор</w:t>
       </w:r>
       <w:r>
         <w:t xml:space="preserve"> должен иметь минимум среднее техническое образование.</w:t>
@@ -12303,7 +12692,8 @@
     </w:p>
     <w:p>
       <w:pPr>
-        <w:ind w:firstLine="708"/>
+        <w:spacing w:line="360" w:lineRule="auto"/>
+        <w:ind w:firstLine="709"/>
         <w:jc w:val="both"/>
       </w:pPr>
       <w:r>
@@ -12321,12 +12711,16 @@
         <w:pStyle w:val="af"/>
         <w:numPr>
           <w:ilvl w:val="0"/>
-          <w:numId w:val="16"/>
+          <w:numId w:val="43"/>
         </w:numPr>
+        <w:spacing w:line="360" w:lineRule="auto"/>
         <w:jc w:val="both"/>
       </w:pPr>
       <w:r>
-        <w:t>задача поддержания работоспособности технических средств серверного оборудования, оборудования клиента, а также средств связи;</w:t>
+        <w:t>задача поддержания работоспособности технических средств серверного оборудования, оборудования</w:t>
+      </w:r>
+      <w:r>
+        <w:t xml:space="preserve"> клиента, а также средств связи,</w:t>
       </w:r>
     </w:p>
     <w:p>
@@ -12334,12 +12728,16 @@
         <w:pStyle w:val="af"/>
         <w:numPr>
           <w:ilvl w:val="0"/>
-          <w:numId w:val="16"/>
+          <w:numId w:val="43"/>
         </w:numPr>
+        <w:spacing w:line="360" w:lineRule="auto"/>
         <w:jc w:val="both"/>
       </w:pPr>
       <w:r>
-        <w:t>задачи установки (инсталляции), настройки и поддержания работоспособности системных программных средств - операционной системы, а также веб-сервера и его компонентов;</w:t>
+        <w:t>задачи установки (инсталляции), настройки и поддержания работоспособности системных программных средств - операционной системы, а такж</w:t>
+      </w:r>
+      <w:r>
+        <w:t>е веб-сервера и его компонентов,</w:t>
       </w:r>
     </w:p>
     <w:p>
@@ -12347,8 +12745,9 @@
         <w:pStyle w:val="af"/>
         <w:numPr>
           <w:ilvl w:val="0"/>
-          <w:numId w:val="16"/>
+          <w:numId w:val="43"/>
         </w:numPr>
+        <w:spacing w:line="360" w:lineRule="auto"/>
         <w:jc w:val="both"/>
       </w:pPr>
       <w:r>
@@ -12357,11 +12756,11 @@
     </w:p>
     <w:p>
       <w:pPr>
-        <w:ind w:firstLine="708"/>
+        <w:spacing w:line="360" w:lineRule="auto"/>
+        <w:ind w:firstLine="709"/>
         <w:jc w:val="both"/>
       </w:pPr>
       <w:r>
-        <w:lastRenderedPageBreak/>
         <w:t>Персонал должен быть аттестован минимум на I квалификационную группу по электробезопасности (для работы с конторским оборудованием).</w:t>
       </w:r>
     </w:p>
@@ -12378,7 +12777,7 @@
           <w:bCs/>
         </w:rPr>
       </w:pPr>
-      <w:bookmarkStart w:id="30" w:name="_Toc73619576"/>
+      <w:bookmarkStart w:id="29" w:name="_Toc73619576"/>
       <w:r>
         <w:rPr>
           <w:b/>
@@ -12470,7 +12869,7 @@
         </w:rPr>
         <w:t>средств</w:t>
       </w:r>
-      <w:bookmarkEnd w:id="30"/>
+      <w:bookmarkEnd w:id="29"/>
     </w:p>
     <w:p>
       <w:pPr>
@@ -12481,7 +12880,7 @@
         </w:numPr>
         <w:jc w:val="left"/>
       </w:pPr>
-      <w:bookmarkStart w:id="31" w:name="_Toc73619577"/>
+      <w:bookmarkStart w:id="30" w:name="_Toc73619577"/>
       <w:r>
         <w:t>Серверная</w:t>
       </w:r>
@@ -12491,7 +12890,7 @@
       <w:r>
         <w:t>часть</w:t>
       </w:r>
-      <w:bookmarkEnd w:id="31"/>
+      <w:bookmarkEnd w:id="30"/>
     </w:p>
     <w:tbl>
       <w:tblPr>
@@ -12522,6 +12921,9 @@
             <w:hideMark/>
           </w:tcPr>
           <w:p>
+            <w:pPr>
+              <w:spacing w:line="360" w:lineRule="auto"/>
+            </w:pPr>
             <w:r>
               <w:t>Процессор</w:t>
             </w:r>
@@ -12533,6 +12935,9 @@
             <w:hideMark/>
           </w:tcPr>
           <w:p>
+            <w:pPr>
+              <w:spacing w:line="360" w:lineRule="auto"/>
+            </w:pPr>
             <w:r>
               <w:t>1 ГГц и больше</w:t>
             </w:r>
@@ -12549,7 +12954,11 @@
             <w:hideMark/>
           </w:tcPr>
           <w:p>
+            <w:pPr>
+              <w:spacing w:line="360" w:lineRule="auto"/>
+            </w:pPr>
             <w:r>
+              <w:lastRenderedPageBreak/>
               <w:t>Оперативная память</w:t>
             </w:r>
           </w:p>
@@ -12560,6 +12969,9 @@
             <w:hideMark/>
           </w:tcPr>
           <w:p>
+            <w:pPr>
+              <w:spacing w:line="360" w:lineRule="auto"/>
+            </w:pPr>
             <w:r>
               <w:t>512 Мб и больше</w:t>
             </w:r>
@@ -12576,6 +12988,9 @@
             <w:hideMark/>
           </w:tcPr>
           <w:p>
+            <w:pPr>
+              <w:spacing w:line="360" w:lineRule="auto"/>
+            </w:pPr>
             <w:r>
               <w:t>Свободное дисковое пространство</w:t>
             </w:r>
@@ -12587,6 +13002,9 @@
             <w:hideMark/>
           </w:tcPr>
           <w:p>
+            <w:pPr>
+              <w:spacing w:line="360" w:lineRule="auto"/>
+            </w:pPr>
             <w:r>
               <w:t>1</w:t>
             </w:r>
@@ -12609,6 +13027,9 @@
             <w:hideMark/>
           </w:tcPr>
           <w:p>
+            <w:pPr>
+              <w:spacing w:line="360" w:lineRule="auto"/>
+            </w:pPr>
             <w:r>
               <w:t>Пропускная способность сетевого интерфейса</w:t>
             </w:r>
@@ -12620,6 +13041,9 @@
             <w:hideMark/>
           </w:tcPr>
           <w:p>
+            <w:pPr>
+              <w:spacing w:line="360" w:lineRule="auto"/>
+            </w:pPr>
             <w:r>
               <w:t>100 Мбит/с</w:t>
             </w:r>
@@ -12636,7 +13060,7 @@
         </w:numPr>
         <w:jc w:val="left"/>
       </w:pPr>
-      <w:bookmarkStart w:id="32" w:name="_Toc73619578"/>
+      <w:bookmarkStart w:id="31" w:name="_Toc73619578"/>
       <w:r>
         <w:t>Клиентская</w:t>
       </w:r>
@@ -12646,7 +13070,7 @@
       <w:r>
         <w:t>часть</w:t>
       </w:r>
-      <w:bookmarkEnd w:id="32"/>
+      <w:bookmarkEnd w:id="31"/>
     </w:p>
     <w:tbl>
       <w:tblPr>
@@ -12677,6 +13101,9 @@
             <w:hideMark/>
           </w:tcPr>
           <w:p>
+            <w:pPr>
+              <w:spacing w:line="360" w:lineRule="auto"/>
+            </w:pPr>
             <w:r>
               <w:t>Процессор</w:t>
             </w:r>
@@ -12688,6 +13115,9 @@
             <w:hideMark/>
           </w:tcPr>
           <w:p>
+            <w:pPr>
+              <w:spacing w:line="360" w:lineRule="auto"/>
+            </w:pPr>
             <w:r>
               <w:t>1 ГГц и больше</w:t>
             </w:r>
@@ -12704,6 +13134,9 @@
             <w:hideMark/>
           </w:tcPr>
           <w:p>
+            <w:pPr>
+              <w:spacing w:line="360" w:lineRule="auto"/>
+            </w:pPr>
             <w:r>
               <w:t>Оперативная память</w:t>
             </w:r>
@@ -12715,6 +13148,9 @@
             <w:hideMark/>
           </w:tcPr>
           <w:p>
+            <w:pPr>
+              <w:spacing w:line="360" w:lineRule="auto"/>
+            </w:pPr>
             <w:r>
               <w:t>1 Гб и больше</w:t>
             </w:r>
@@ -12731,6 +13167,9 @@
             <w:hideMark/>
           </w:tcPr>
           <w:p>
+            <w:pPr>
+              <w:spacing w:line="360" w:lineRule="auto"/>
+            </w:pPr>
             <w:r>
               <w:t>Пропускная способность сетевого интерфейса</w:t>
             </w:r>
@@ -12742,6 +13181,9 @@
             <w:hideMark/>
           </w:tcPr>
           <w:p>
+            <w:pPr>
+              <w:spacing w:line="360" w:lineRule="auto"/>
+            </w:pPr>
             <w:r>
               <w:t>100 Мбит/с</w:t>
             </w:r>
@@ -12758,6 +13200,9 @@
             <w:hideMark/>
           </w:tcPr>
           <w:p>
+            <w:pPr>
+              <w:spacing w:line="360" w:lineRule="auto"/>
+            </w:pPr>
             <w:r>
               <w:t>Прочее периферийное оборудование</w:t>
             </w:r>
@@ -12769,6 +13214,9 @@
             <w:hideMark/>
           </w:tcPr>
           <w:p>
+            <w:pPr>
+              <w:spacing w:line="360" w:lineRule="auto"/>
+            </w:pPr>
             <w:r>
               <w:t>монитор, клавиатура, мышь</w:t>
             </w:r>
@@ -12789,7 +13237,7 @@
           <w:bCs/>
         </w:rPr>
       </w:pPr>
-      <w:bookmarkStart w:id="33" w:name="_Toc73619579"/>
+      <w:bookmarkStart w:id="32" w:name="_Toc73619579"/>
       <w:r>
         <w:rPr>
           <w:b/>
@@ -12867,7 +13315,7 @@
         </w:rPr>
         <w:t>совместимости</w:t>
       </w:r>
-      <w:bookmarkEnd w:id="33"/>
+      <w:bookmarkEnd w:id="32"/>
     </w:p>
     <w:p>
       <w:pPr>
@@ -12878,7 +13326,7 @@
         </w:numPr>
         <w:jc w:val="left"/>
       </w:pPr>
-      <w:bookmarkStart w:id="34" w:name="_Toc73619580"/>
+      <w:bookmarkStart w:id="33" w:name="_Toc73619580"/>
       <w:r>
         <w:t>Требования</w:t>
       </w:r>
@@ -12918,11 +13366,12 @@
       <w:r>
         <w:t>решения</w:t>
       </w:r>
-      <w:bookmarkEnd w:id="34"/>
-    </w:p>
-    <w:p>
-      <w:pPr>
-        <w:ind w:firstLine="708"/>
+      <w:bookmarkEnd w:id="33"/>
+    </w:p>
+    <w:p>
+      <w:pPr>
+        <w:spacing w:line="360" w:lineRule="auto"/>
+        <w:ind w:firstLine="709"/>
         <w:jc w:val="both"/>
       </w:pPr>
       <w:r>
@@ -12937,7 +13386,8 @@
     </w:p>
     <w:p>
       <w:pPr>
-        <w:ind w:firstLine="708"/>
+        <w:spacing w:line="360" w:lineRule="auto"/>
+        <w:ind w:firstLine="709"/>
         <w:jc w:val="both"/>
       </w:pPr>
       <w:r>
@@ -12975,7 +13425,7 @@
           <w:szCs w:val="26"/>
         </w:rPr>
       </w:pPr>
-      <w:bookmarkStart w:id="35" w:name="_Toc73619581"/>
+      <w:bookmarkStart w:id="34" w:name="_Toc73619581"/>
       <w:r>
         <w:rPr>
           <w:color w:val="000000"/>
@@ -13067,22 +13517,33 @@
         </w:rPr>
         <w:t>программирования</w:t>
       </w:r>
-      <w:bookmarkEnd w:id="35"/>
-    </w:p>
-    <w:p>
-      <w:pPr>
-        <w:ind w:firstLine="708"/>
+      <w:bookmarkEnd w:id="34"/>
+    </w:p>
+    <w:p>
+      <w:pPr>
+        <w:spacing w:line="360" w:lineRule="auto"/>
+        <w:ind w:firstLine="709"/>
         <w:jc w:val="both"/>
       </w:pPr>
       <w:r>
-        <w:t xml:space="preserve">Исходные коды программы должны быть реализованы на языке PHP (не ниже 7-й версии) на базе фреймворка </w:t>
-      </w:r>
+        <w:t xml:space="preserve">Исходные коды программы должны быть реализованы на языке PHP (не ниже 7-й версии) на базе </w:t>
+      </w:r>
+      <w:proofErr w:type="spellStart"/>
+      <w:r>
+        <w:t>фреймворка</w:t>
+      </w:r>
+      <w:proofErr w:type="spellEnd"/>
+      <w:r>
+        <w:t xml:space="preserve"> </w:t>
+      </w:r>
+      <w:proofErr w:type="spellStart"/>
       <w:r>
         <w:rPr>
           <w:lang w:val="en-US"/>
         </w:rPr>
         <w:t>Laravel</w:t>
       </w:r>
+      <w:proofErr w:type="spellEnd"/>
       <w:r>
         <w:t xml:space="preserve"> не ниже версии 5.</w:t>
       </w:r>
@@ -13101,12 +13562,14 @@
       <w:r>
         <w:t xml:space="preserve"> Комментирование кода осуществляется, используя стандарт </w:t>
       </w:r>
+      <w:proofErr w:type="spellStart"/>
       <w:r>
         <w:rPr>
           <w:lang w:val="en-US"/>
         </w:rPr>
         <w:t>PHPDoc</w:t>
       </w:r>
+      <w:proofErr w:type="spellEnd"/>
       <w:r>
         <w:t xml:space="preserve"> – </w:t>
       </w:r>
@@ -13122,7 +13585,8 @@
     </w:p>
     <w:p>
       <w:pPr>
-        <w:ind w:firstLine="708"/>
+        <w:spacing w:line="360" w:lineRule="auto"/>
+        <w:ind w:firstLine="709"/>
         <w:jc w:val="both"/>
       </w:pPr>
       <w:r>
@@ -13142,7 +13606,7 @@
           <w:szCs w:val="26"/>
         </w:rPr>
       </w:pPr>
-      <w:bookmarkStart w:id="36" w:name="_Toc73619582"/>
+      <w:bookmarkStart w:id="35" w:name="_Toc73619582"/>
       <w:r>
         <w:rPr>
           <w:color w:val="000000"/>
@@ -13220,10 +13684,11 @@
         </w:rPr>
         <w:t>программой</w:t>
       </w:r>
-      <w:bookmarkEnd w:id="36"/>
-    </w:p>
-    <w:p>
-      <w:pPr>
+      <w:bookmarkEnd w:id="35"/>
+    </w:p>
+    <w:p>
+      <w:pPr>
+        <w:spacing w:line="360" w:lineRule="auto"/>
         <w:ind w:firstLine="709"/>
         <w:rPr>
           <w:b/>
@@ -13241,9 +13706,12 @@
         <w:pStyle w:val="af"/>
         <w:numPr>
           <w:ilvl w:val="0"/>
-          <w:numId w:val="19"/>
+          <w:numId w:val="45"/>
         </w:numPr>
-        <w:jc w:val="both"/>
+        <w:spacing w:line="360" w:lineRule="auto"/>
+        <w:rPr>
+          <w:b/>
+        </w:rPr>
       </w:pPr>
       <w:r>
         <w:t>Операционная система:</w:t>
@@ -13256,10 +13724,55 @@
           <w:ilvl w:val="1"/>
           <w:numId w:val="20"/>
         </w:numPr>
+        <w:spacing w:line="360" w:lineRule="auto"/>
+        <w:ind w:hanging="357"/>
         <w:jc w:val="both"/>
       </w:pPr>
       <w:r>
-        <w:t>семейства Unix (Linux, Ubuntu 10.04 +, Debian 6 +, OpenSuSE 11.3 + и пр.)</w:t>
+        <w:t xml:space="preserve">семейства </w:t>
+      </w:r>
+      <w:proofErr w:type="spellStart"/>
+      <w:r>
+        <w:t>Unix</w:t>
+      </w:r>
+      <w:proofErr w:type="spellEnd"/>
+      <w:r>
+        <w:t xml:space="preserve"> (</w:t>
+      </w:r>
+      <w:proofErr w:type="spellStart"/>
+      <w:r>
+        <w:t>Linux</w:t>
+      </w:r>
+      <w:proofErr w:type="spellEnd"/>
+      <w:r>
+        <w:t xml:space="preserve">, </w:t>
+      </w:r>
+      <w:proofErr w:type="spellStart"/>
+      <w:r>
+        <w:t>Ubuntu</w:t>
+      </w:r>
+      <w:proofErr w:type="spellEnd"/>
+      <w:r>
+        <w:t xml:space="preserve"> 10.04 +, </w:t>
+      </w:r>
+      <w:proofErr w:type="spellStart"/>
+      <w:r>
+        <w:t>De</w:t>
+      </w:r>
+      <w:r>
+        <w:t>bian</w:t>
+      </w:r>
+      <w:proofErr w:type="spellEnd"/>
+      <w:r>
+        <w:t xml:space="preserve"> 6 +, </w:t>
+      </w:r>
+      <w:proofErr w:type="spellStart"/>
+      <w:r>
+        <w:t>OpenSuSE</w:t>
+      </w:r>
+      <w:proofErr w:type="spellEnd"/>
+      <w:r>
+        <w:t xml:space="preserve"> 11.3 + и пр.,</w:t>
       </w:r>
     </w:p>
     <w:p>
@@ -13269,6 +13782,8 @@
           <w:ilvl w:val="1"/>
           <w:numId w:val="20"/>
         </w:numPr>
+        <w:spacing w:line="360" w:lineRule="auto"/>
+        <w:ind w:hanging="357"/>
         <w:jc w:val="both"/>
       </w:pPr>
       <w:r>
@@ -13294,6 +13809,9 @@
       </w:r>
       <w:r>
         <w:t>7, 8, 10</w:t>
+      </w:r>
+      <w:r>
+        <w:t>.</w:t>
       </w:r>
     </w:p>
     <w:p>
@@ -13301,8 +13819,9 @@
         <w:pStyle w:val="af"/>
         <w:numPr>
           <w:ilvl w:val="0"/>
-          <w:numId w:val="19"/>
+          <w:numId w:val="20"/>
         </w:numPr>
+        <w:spacing w:line="360" w:lineRule="auto"/>
         <w:jc w:val="both"/>
       </w:pPr>
       <w:r>
@@ -13331,6 +13850,9 @@
       </w:r>
       <w:r>
         <w:t xml:space="preserve"> и выше</w:t>
+      </w:r>
+      <w:r>
+        <w:t>.</w:t>
       </w:r>
     </w:p>
     <w:p>
@@ -13338,8 +13860,9 @@
         <w:pStyle w:val="af"/>
         <w:numPr>
           <w:ilvl w:val="0"/>
-          <w:numId w:val="19"/>
+          <w:numId w:val="20"/>
         </w:numPr>
+        <w:spacing w:line="360" w:lineRule="auto"/>
         <w:jc w:val="both"/>
       </w:pPr>
       <w:r>
@@ -13351,9 +13874,16 @@
       <w:r>
         <w:t xml:space="preserve"> и выше</w:t>
       </w:r>
-    </w:p>
-    <w:p>
-      <w:pPr>
+      <w:r>
+        <w:rPr>
+          <w:lang w:val="en-US"/>
+        </w:rPr>
+        <w:t>.</w:t>
+      </w:r>
+    </w:p>
+    <w:p>
+      <w:pPr>
+        <w:spacing w:line="360" w:lineRule="auto"/>
         <w:ind w:firstLine="709"/>
         <w:rPr>
           <w:b/>
@@ -13371,9 +13901,12 @@
         <w:pStyle w:val="af"/>
         <w:numPr>
           <w:ilvl w:val="0"/>
-          <w:numId w:val="21"/>
+          <w:numId w:val="47"/>
         </w:numPr>
-        <w:jc w:val="both"/>
+        <w:spacing w:line="360" w:lineRule="auto"/>
+        <w:rPr>
+          <w:b/>
+        </w:rPr>
       </w:pPr>
       <w:r>
         <w:t>Операционная система:</w:t>
@@ -13386,10 +13919,30 @@
           <w:ilvl w:val="1"/>
           <w:numId w:val="20"/>
         </w:numPr>
+        <w:spacing w:line="360" w:lineRule="auto"/>
         <w:jc w:val="both"/>
       </w:pPr>
       <w:r>
-        <w:t>семейства MS Windows: XP с пакетом обновления 2 +, Vista, 7, 8, 10</w:t>
+        <w:t xml:space="preserve">семейства MS </w:t>
+      </w:r>
+      <w:proofErr w:type="spellStart"/>
+      <w:r>
+        <w:t>Windows</w:t>
+      </w:r>
+      <w:proofErr w:type="spellEnd"/>
+      <w:r>
+        <w:t xml:space="preserve">: XP с пакетом обновления 2 +, </w:t>
+      </w:r>
+      <w:proofErr w:type="spellStart"/>
+      <w:r>
+        <w:t>Vista</w:t>
+      </w:r>
+      <w:proofErr w:type="spellEnd"/>
+      <w:r>
+        <w:t>, 7, 8, 10</w:t>
+      </w:r>
+      <w:r>
+        <w:t>,</w:t>
       </w:r>
     </w:p>
     <w:p>
@@ -13399,10 +13952,54 @@
           <w:ilvl w:val="1"/>
           <w:numId w:val="20"/>
         </w:numPr>
+        <w:spacing w:line="360" w:lineRule="auto"/>
         <w:jc w:val="both"/>
       </w:pPr>
       <w:r>
-        <w:t>семейства Unix (Linux, Ubuntu 10.04 +, Debian 6 +, OpenSuSE 11.3 + и пр.)</w:t>
+        <w:t xml:space="preserve">семейства </w:t>
+      </w:r>
+      <w:proofErr w:type="spellStart"/>
+      <w:r>
+        <w:t>Unix</w:t>
+      </w:r>
+      <w:proofErr w:type="spellEnd"/>
+      <w:r>
+        <w:t xml:space="preserve"> (</w:t>
+      </w:r>
+      <w:proofErr w:type="spellStart"/>
+      <w:r>
+        <w:t>Linux</w:t>
+      </w:r>
+      <w:proofErr w:type="spellEnd"/>
+      <w:r>
+        <w:t xml:space="preserve">, </w:t>
+      </w:r>
+      <w:proofErr w:type="spellStart"/>
+      <w:r>
+        <w:t>Ubuntu</w:t>
+      </w:r>
+      <w:proofErr w:type="spellEnd"/>
+      <w:r>
+        <w:t xml:space="preserve"> 10.04 +, </w:t>
+      </w:r>
+      <w:proofErr w:type="spellStart"/>
+      <w:r>
+        <w:t>Debian</w:t>
+      </w:r>
+      <w:proofErr w:type="spellEnd"/>
+      <w:r>
+        <w:t xml:space="preserve"> 6 +, </w:t>
+      </w:r>
+      <w:proofErr w:type="spellStart"/>
+      <w:r>
+        <w:t>OpenSuSE</w:t>
+      </w:r>
+      <w:proofErr w:type="spellEnd"/>
+      <w:r>
+        <w:t xml:space="preserve"> 11.3 + и пр.)</w:t>
+      </w:r>
+      <w:r>
+        <w:t>.</w:t>
       </w:r>
     </w:p>
     <w:p>
@@ -13412,6 +14009,7 @@
           <w:ilvl w:val="0"/>
           <w:numId w:val="20"/>
         </w:numPr>
+        <w:spacing w:line="360" w:lineRule="auto"/>
         <w:jc w:val="both"/>
       </w:pPr>
       <w:r>
@@ -13434,6 +14032,9 @@
       </w:r>
       <w:r>
         <w:t xml:space="preserve"> и выше</w:t>
+      </w:r>
+      <w:r>
+        <w:t>.</w:t>
       </w:r>
     </w:p>
     <w:p>
@@ -13449,12 +14050,13 @@
           <w:szCs w:val="26"/>
         </w:rPr>
       </w:pPr>
-      <w:bookmarkStart w:id="37" w:name="_Toc73619583"/>
+      <w:bookmarkStart w:id="36" w:name="_Toc73619583"/>
       <w:r>
         <w:rPr>
           <w:color w:val="000000"/>
           <w:szCs w:val="26"/>
         </w:rPr>
+        <w:lastRenderedPageBreak/>
         <w:t>Требования</w:t>
       </w:r>
       <w:r>
@@ -13527,11 +14129,12 @@
         </w:rPr>
         <w:t>программ</w:t>
       </w:r>
-      <w:bookmarkEnd w:id="37"/>
-    </w:p>
-    <w:p>
-      <w:pPr>
-        <w:ind w:firstLine="708"/>
+      <w:bookmarkEnd w:id="36"/>
+    </w:p>
+    <w:p>
+      <w:pPr>
+        <w:spacing w:line="360" w:lineRule="auto"/>
+        <w:ind w:firstLine="709"/>
         <w:jc w:val="both"/>
       </w:pPr>
       <w:r>
@@ -13551,7 +14154,7 @@
           <w:bCs/>
         </w:rPr>
       </w:pPr>
-      <w:bookmarkStart w:id="38" w:name="_Toc73619584"/>
+      <w:bookmarkStart w:id="37" w:name="_Toc73619584"/>
       <w:r>
         <w:rPr>
           <w:b/>
@@ -13573,69 +14176,69 @@
         </w:rPr>
         <w:t>требования</w:t>
       </w:r>
+      <w:bookmarkEnd w:id="37"/>
+    </w:p>
+    <w:p>
+      <w:pPr>
+        <w:spacing w:line="360" w:lineRule="auto"/>
+        <w:ind w:firstLine="709"/>
+        <w:jc w:val="both"/>
+      </w:pPr>
+      <w:r>
+        <w:t>Специальных требований не требуются.</w:t>
+      </w:r>
+    </w:p>
+    <w:p>
+      <w:pPr>
+        <w:pStyle w:val="1"/>
+        <w:rPr>
+          <w:caps/>
+        </w:rPr>
+      </w:pPr>
+      <w:bookmarkStart w:id="38" w:name="_Toc73619585"/>
+      <w:r>
+        <w:rPr>
+          <w:caps/>
+        </w:rPr>
+        <w:t>Требования</w:t>
+      </w:r>
+      <w:r>
+        <w:rPr>
+          <w:caps/>
+        </w:rPr>
+        <w:t xml:space="preserve"> </w:t>
+      </w:r>
+      <w:r>
+        <w:rPr>
+          <w:caps/>
+        </w:rPr>
+        <w:t>к</w:t>
+      </w:r>
+      <w:r>
+        <w:rPr>
+          <w:caps/>
+        </w:rPr>
+        <w:t xml:space="preserve"> </w:t>
+      </w:r>
+      <w:r>
+        <w:rPr>
+          <w:caps/>
+        </w:rPr>
+        <w:t>программной</w:t>
+      </w:r>
+      <w:r>
+        <w:rPr>
+          <w:caps/>
+        </w:rPr>
+        <w:t xml:space="preserve"> </w:t>
+      </w:r>
+      <w:r>
+        <w:rPr>
+          <w:caps/>
+        </w:rPr>
+        <w:t>документации</w:t>
+      </w:r>
       <w:bookmarkEnd w:id="38"/>
-    </w:p>
-    <w:p>
-      <w:pPr>
-        <w:ind w:firstLine="708"/>
-        <w:jc w:val="both"/>
-      </w:pPr>
-      <w:r>
-        <w:t>Специальных требований не требуются.</w:t>
-      </w:r>
-    </w:p>
-    <w:p>
-      <w:pPr>
-        <w:pStyle w:val="1"/>
-        <w:rPr>
-          <w:caps/>
-        </w:rPr>
-      </w:pPr>
-      <w:bookmarkStart w:id="39" w:name="_Toc73619585"/>
-      <w:r>
-        <w:rPr>
-          <w:caps/>
-        </w:rPr>
-        <w:lastRenderedPageBreak/>
-        <w:t>Требования</w:t>
-      </w:r>
-      <w:r>
-        <w:rPr>
-          <w:caps/>
-        </w:rPr>
-        <w:t xml:space="preserve"> </w:t>
-      </w:r>
-      <w:r>
-        <w:rPr>
-          <w:caps/>
-        </w:rPr>
-        <w:t>к</w:t>
-      </w:r>
-      <w:r>
-        <w:rPr>
-          <w:caps/>
-        </w:rPr>
-        <w:t xml:space="preserve"> </w:t>
-      </w:r>
-      <w:r>
-        <w:rPr>
-          <w:caps/>
-        </w:rPr>
-        <w:t>программной</w:t>
-      </w:r>
-      <w:r>
-        <w:rPr>
-          <w:caps/>
-        </w:rPr>
-        <w:t xml:space="preserve"> </w:t>
-      </w:r>
-      <w:r>
-        <w:rPr>
-          <w:caps/>
-        </w:rPr>
-        <w:t>документации</w:t>
-      </w:r>
-      <w:bookmarkEnd w:id="39"/>
     </w:p>
     <w:p>
       <w:pPr>
@@ -13650,7 +14253,7 @@
           <w:bCs/>
         </w:rPr>
       </w:pPr>
-      <w:bookmarkStart w:id="40" w:name="_Toc73619586"/>
+      <w:bookmarkStart w:id="39" w:name="_Toc73619586"/>
       <w:r>
         <w:rPr>
           <w:b/>
@@ -13700,10 +14303,11 @@
         </w:rPr>
         <w:t>документации</w:t>
       </w:r>
-      <w:bookmarkEnd w:id="40"/>
-    </w:p>
-    <w:p>
-      <w:pPr>
+      <w:bookmarkEnd w:id="39"/>
+    </w:p>
+    <w:p>
+      <w:pPr>
+        <w:spacing w:line="360" w:lineRule="auto"/>
         <w:ind w:firstLine="708"/>
         <w:jc w:val="both"/>
       </w:pPr>
@@ -13718,46 +14322,14 @@
           <w:ilvl w:val="0"/>
           <w:numId w:val="11"/>
         </w:numPr>
+        <w:spacing w:line="360" w:lineRule="auto"/>
         <w:jc w:val="both"/>
       </w:pPr>
       <w:r>
-        <w:t>техническое задание;</w:t>
-      </w:r>
-    </w:p>
-    <w:p>
-      <w:pPr>
-        <w:pStyle w:val="af"/>
-        <w:numPr>
-          <w:ilvl w:val="0"/>
-          <w:numId w:val="11"/>
-        </w:numPr>
-        <w:jc w:val="both"/>
-      </w:pPr>
-      <w:r>
-        <w:t>руководство системн</w:t>
-      </w:r>
-      <w:r>
-        <w:t>ого программиста (лаборант</w:t>
-      </w:r>
-      <w:r>
-        <w:t>);</w:t>
-      </w:r>
-    </w:p>
-    <w:p>
-      <w:pPr>
-        <w:pStyle w:val="af"/>
-        <w:numPr>
-          <w:ilvl w:val="0"/>
-          <w:numId w:val="11"/>
-        </w:numPr>
-        <w:jc w:val="both"/>
-      </w:pPr>
-      <w:r>
-        <w:t>руководство пользователя</w:t>
-      </w:r>
-      <w:r>
-        <w:t>;</w:t>
-      </w:r>
+        <w:t>техническое задание.</w:t>
+      </w:r>
+      <w:bookmarkStart w:id="40" w:name="_GoBack"/>
+      <w:bookmarkEnd w:id="40"/>
     </w:p>
     <w:p>
       <w:pPr>
@@ -13766,6 +14338,7 @@
           <w:ilvl w:val="1"/>
           <w:numId w:val="7"/>
         </w:numPr>
+        <w:spacing w:line="360" w:lineRule="auto"/>
         <w:jc w:val="left"/>
         <w:rPr>
           <w:b/>
@@ -13840,6 +14413,7 @@
     </w:p>
     <w:p>
       <w:pPr>
+        <w:spacing w:line="360" w:lineRule="auto"/>
         <w:ind w:firstLine="708"/>
         <w:jc w:val="both"/>
       </w:pPr>
@@ -13974,6 +14548,7 @@
     </w:p>
     <w:p>
       <w:pPr>
+        <w:spacing w:line="360" w:lineRule="auto"/>
         <w:ind w:firstLine="708"/>
         <w:jc w:val="both"/>
       </w:pPr>
@@ -14024,6 +14599,7 @@
           <w:ilvl w:val="0"/>
           <w:numId w:val="12"/>
         </w:numPr>
+        <w:spacing w:line="360" w:lineRule="auto"/>
         <w:jc w:val="both"/>
       </w:pPr>
       <w:r>
@@ -14039,7 +14615,7 @@
         <w:t xml:space="preserve"> </w:t>
       </w:r>
       <w:r>
-        <w:t>задания;</w:t>
+        <w:t>задания,</w:t>
       </w:r>
     </w:p>
     <w:p>
@@ -14049,6 +14625,7 @@
           <w:ilvl w:val="0"/>
           <w:numId w:val="12"/>
         </w:numPr>
+        <w:spacing w:line="360" w:lineRule="auto"/>
         <w:jc w:val="both"/>
       </w:pPr>
       <w:r>
@@ -14058,7 +14635,7 @@
         <w:t xml:space="preserve"> </w:t>
       </w:r>
       <w:r>
-        <w:t>проектирование;</w:t>
+        <w:t>проектирование,</w:t>
       </w:r>
     </w:p>
     <w:p>
@@ -14068,6 +14645,7 @@
           <w:ilvl w:val="0"/>
           <w:numId w:val="12"/>
         </w:numPr>
+        <w:spacing w:line="360" w:lineRule="auto"/>
         <w:jc w:val="both"/>
       </w:pPr>
       <w:r>
@@ -14113,7 +14691,8 @@
     </w:p>
     <w:p>
       <w:pPr>
-        <w:ind w:firstLine="708"/>
+        <w:spacing w:line="360" w:lineRule="auto"/>
+        <w:ind w:firstLine="709"/>
         <w:jc w:val="both"/>
       </w:pPr>
       <w:r>
@@ -14212,7 +14791,8 @@
     </w:p>
     <w:p>
       <w:pPr>
-        <w:ind w:firstLine="708"/>
+        <w:spacing w:line="360" w:lineRule="auto"/>
+        <w:ind w:firstLine="709"/>
         <w:jc w:val="both"/>
       </w:pPr>
       <w:r>
@@ -14286,6 +14866,7 @@
           <w:ilvl w:val="0"/>
           <w:numId w:val="13"/>
         </w:numPr>
+        <w:spacing w:line="360" w:lineRule="auto"/>
         <w:jc w:val="both"/>
       </w:pPr>
       <w:r>
@@ -14305,6 +14886,7 @@
           <w:ilvl w:val="0"/>
           <w:numId w:val="13"/>
         </w:numPr>
+        <w:spacing w:line="360" w:lineRule="auto"/>
         <w:jc w:val="both"/>
       </w:pPr>
       <w:r>
@@ -14330,6 +14912,7 @@
           <w:ilvl w:val="0"/>
           <w:numId w:val="13"/>
         </w:numPr>
+        <w:spacing w:line="360" w:lineRule="auto"/>
         <w:jc w:val="both"/>
       </w:pPr>
       <w:r>
@@ -14344,6 +14927,7 @@
     </w:p>
     <w:p>
       <w:pPr>
+        <w:spacing w:line="360" w:lineRule="auto"/>
         <w:ind w:firstLine="708"/>
         <w:jc w:val="both"/>
       </w:pPr>
@@ -14506,6 +15090,7 @@
     </w:p>
     <w:p>
       <w:pPr>
+        <w:spacing w:line="360" w:lineRule="auto"/>
         <w:ind w:firstLine="708"/>
         <w:jc w:val="both"/>
       </w:pPr>
@@ -14580,6 +15165,7 @@
           <w:ilvl w:val="0"/>
           <w:numId w:val="14"/>
         </w:numPr>
+        <w:spacing w:line="360" w:lineRule="auto"/>
         <w:jc w:val="both"/>
       </w:pPr>
       <w:r>
@@ -14599,6 +15185,7 @@
           <w:ilvl w:val="0"/>
           <w:numId w:val="14"/>
         </w:numPr>
+        <w:spacing w:line="360" w:lineRule="auto"/>
         <w:jc w:val="both"/>
       </w:pPr>
       <w:r>
@@ -14648,9 +15235,11 @@
           <w:ilvl w:val="0"/>
           <w:numId w:val="14"/>
         </w:numPr>
+        <w:spacing w:line="360" w:lineRule="auto"/>
         <w:jc w:val="both"/>
       </w:pPr>
       <w:r>
+        <w:lastRenderedPageBreak/>
         <w:t>определение</w:t>
       </w:r>
       <w:r>
@@ -14679,6 +15268,7 @@
           <w:ilvl w:val="0"/>
           <w:numId w:val="14"/>
         </w:numPr>
+        <w:spacing w:line="360" w:lineRule="auto"/>
         <w:jc w:val="both"/>
       </w:pPr>
       <w:r>
@@ -14752,6 +15342,7 @@
           <w:ilvl w:val="0"/>
           <w:numId w:val="14"/>
         </w:numPr>
+        <w:spacing w:line="360" w:lineRule="auto"/>
         <w:jc w:val="both"/>
       </w:pPr>
       <w:r>
@@ -14777,6 +15368,7 @@
           <w:ilvl w:val="0"/>
           <w:numId w:val="14"/>
         </w:numPr>
+        <w:spacing w:line="360" w:lineRule="auto"/>
         <w:jc w:val="both"/>
       </w:pPr>
       <w:r>
@@ -14809,6 +15401,7 @@
     </w:p>
     <w:p>
       <w:pPr>
+        <w:spacing w:line="360" w:lineRule="auto"/>
         <w:ind w:firstLine="708"/>
         <w:jc w:val="both"/>
       </w:pPr>
@@ -14890,6 +15483,7 @@
     </w:p>
     <w:p>
       <w:pPr>
+        <w:spacing w:line="360" w:lineRule="auto"/>
         <w:ind w:firstLine="708"/>
         <w:jc w:val="both"/>
       </w:pPr>
@@ -15055,6 +15649,7 @@
     </w:p>
     <w:p>
       <w:pPr>
+        <w:spacing w:line="360" w:lineRule="auto"/>
         <w:ind w:firstLine="708"/>
         <w:jc w:val="both"/>
       </w:pPr>
@@ -15129,6 +15724,7 @@
           <w:ilvl w:val="0"/>
           <w:numId w:val="15"/>
         </w:numPr>
+        <w:spacing w:line="360" w:lineRule="auto"/>
         <w:jc w:val="both"/>
       </w:pPr>
       <w:r>
@@ -15184,6 +15780,7 @@
           <w:ilvl w:val="0"/>
           <w:numId w:val="15"/>
         </w:numPr>
+        <w:spacing w:line="360" w:lineRule="auto"/>
         <w:jc w:val="both"/>
       </w:pPr>
       <w:r>
@@ -15209,6 +15806,7 @@
           <w:ilvl w:val="0"/>
           <w:numId w:val="15"/>
         </w:numPr>
+        <w:spacing w:line="360" w:lineRule="auto"/>
         <w:jc w:val="both"/>
       </w:pPr>
       <w:r>
@@ -15259,6 +15857,7 @@
     </w:p>
     <w:p>
       <w:pPr>
+        <w:spacing w:line="360" w:lineRule="auto"/>
         <w:ind w:firstLine="708"/>
         <w:jc w:val="both"/>
       </w:pPr>
@@ -15399,7 +15998,6 @@
           <w:b/>
           <w:bCs/>
         </w:rPr>
-        <w:lastRenderedPageBreak/>
         <w:t>Исполнители</w:t>
       </w:r>
       <w:bookmarkEnd w:id="46"/>
@@ -15595,7 +16193,8 @@
     </w:p>
     <w:p>
       <w:pPr>
-        <w:ind w:firstLine="708"/>
+        <w:spacing w:line="360" w:lineRule="auto"/>
+        <w:ind w:firstLine="709"/>
         <w:jc w:val="both"/>
       </w:pPr>
       <w:r>
@@ -15676,7 +16275,8 @@
     </w:p>
     <w:p>
       <w:pPr>
-        <w:ind w:firstLine="708"/>
+        <w:spacing w:line="360" w:lineRule="auto"/>
+        <w:ind w:firstLine="709"/>
         <w:jc w:val="both"/>
       </w:pPr>
       <w:r>
@@ -15812,7 +16412,8 @@
     </w:p>
     <w:p>
       <w:pPr>
-        <w:ind w:firstLine="708"/>
+        <w:spacing w:line="360" w:lineRule="auto"/>
+        <w:ind w:firstLine="709"/>
         <w:jc w:val="both"/>
       </w:pPr>
       <w:r>
@@ -16407,35 +17008,6 @@
       <w:bookmarkEnd w:id="52"/>
       <w:bookmarkEnd w:id="55"/>
     </w:p>
-    <w:p>
-      <w:pPr>
-        <w:pStyle w:val="afc"/>
-        <w:keepNext/>
-        <w:jc w:val="both"/>
-        <w:rPr>
-          <w:rFonts w:ascii="Times New Roman" w:hAnsi="Times New Roman" w:cs="Times New Roman"/>
-          <w:lang w:val="en-US"/>
-        </w:rPr>
-      </w:pPr>
-    </w:p>
-    <w:p>
-      <w:pPr>
-        <w:rPr>
-          <w:b/>
-          <w:bCs/>
-        </w:rPr>
-      </w:pPr>
-    </w:p>
-    <w:p>
-      <w:pPr>
-        <w:rPr>
-          <w:b/>
-          <w:bCs/>
-        </w:rPr>
-      </w:pPr>
-    </w:p>
-    <w:p/>
-    <w:p/>
     <w:sectPr>
       <w:pgSz w:w="11906" w:h="16838" w:code="9"/>
       <w:pgMar w:top="1418" w:right="567" w:bottom="567" w:left="851" w:header="567" w:footer="567" w:gutter="0"/>
@@ -16601,7 +17173,7 @@
       <w:rPr>
         <w:noProof/>
       </w:rPr>
-      <w:instrText>15</w:instrText>
+      <w:instrText>16</w:instrText>
     </w:r>
     <w:r>
       <w:rPr>
@@ -16619,7 +17191,7 @@
       <w:rPr>
         <w:noProof/>
       </w:rPr>
-      <w:t>14</w:t>
+      <w:t>15</w:t>
     </w:r>
     <w:r>
       <w:fldChar w:fldCharType="end"/>
@@ -17092,7 +17664,7 @@
             <w:b/>
             <w:noProof/>
           </w:rPr>
-          <w:t>6</w:t>
+          <w:t>15</w:t>
         </w:r>
         <w:r>
           <w:rPr>
@@ -17695,6 +18267,119 @@
     </w:lvl>
   </w:abstractNum>
   <w:abstractNum w:abstractNumId="5" w15:restartNumberingAfterBreak="0">
+    <w:nsid w:val="10BA745F"/>
+    <w:multiLevelType w:val="hybridMultilevel"/>
+    <w:tmpl w:val="7BCCBF58"/>
+    <w:lvl w:ilvl="0" w:tplc="EBE694E6">
+      <w:start w:val="1"/>
+      <w:numFmt w:val="bullet"/>
+      <w:lvlText w:val=""/>
+      <w:lvlJc w:val="left"/>
+      <w:pPr>
+        <w:ind w:left="1429" w:hanging="360"/>
+      </w:pPr>
+      <w:rPr>
+        <w:rFonts w:ascii="Symbol" w:hAnsi="Symbol" w:hint="default"/>
+      </w:rPr>
+    </w:lvl>
+    <w:lvl w:ilvl="1" w:tplc="04190003" w:tentative="1">
+      <w:start w:val="1"/>
+      <w:numFmt w:val="bullet"/>
+      <w:lvlText w:val="o"/>
+      <w:lvlJc w:val="left"/>
+      <w:pPr>
+        <w:ind w:left="2149" w:hanging="360"/>
+      </w:pPr>
+      <w:rPr>
+        <w:rFonts w:ascii="Courier New" w:hAnsi="Courier New" w:cs="Courier New" w:hint="default"/>
+      </w:rPr>
+    </w:lvl>
+    <w:lvl w:ilvl="2" w:tplc="04190005" w:tentative="1">
+      <w:start w:val="1"/>
+      <w:numFmt w:val="bullet"/>
+      <w:lvlText w:val=""/>
+      <w:lvlJc w:val="left"/>
+      <w:pPr>
+        <w:ind w:left="2869" w:hanging="360"/>
+      </w:pPr>
+      <w:rPr>
+        <w:rFonts w:ascii="Wingdings" w:hAnsi="Wingdings" w:hint="default"/>
+      </w:rPr>
+    </w:lvl>
+    <w:lvl w:ilvl="3" w:tplc="04190001" w:tentative="1">
+      <w:start w:val="1"/>
+      <w:numFmt w:val="bullet"/>
+      <w:lvlText w:val=""/>
+      <w:lvlJc w:val="left"/>
+      <w:pPr>
+        <w:ind w:left="3589" w:hanging="360"/>
+      </w:pPr>
+      <w:rPr>
+        <w:rFonts w:ascii="Symbol" w:hAnsi="Symbol" w:hint="default"/>
+      </w:rPr>
+    </w:lvl>
+    <w:lvl w:ilvl="4" w:tplc="04190003" w:tentative="1">
+      <w:start w:val="1"/>
+      <w:numFmt w:val="bullet"/>
+      <w:lvlText w:val="o"/>
+      <w:lvlJc w:val="left"/>
+      <w:pPr>
+        <w:ind w:left="4309" w:hanging="360"/>
+      </w:pPr>
+      <w:rPr>
+        <w:rFonts w:ascii="Courier New" w:hAnsi="Courier New" w:cs="Courier New" w:hint="default"/>
+      </w:rPr>
+    </w:lvl>
+    <w:lvl w:ilvl="5" w:tplc="04190005" w:tentative="1">
+      <w:start w:val="1"/>
+      <w:numFmt w:val="bullet"/>
+      <w:lvlText w:val=""/>
+      <w:lvlJc w:val="left"/>
+      <w:pPr>
+        <w:ind w:left="5029" w:hanging="360"/>
+      </w:pPr>
+      <w:rPr>
+        <w:rFonts w:ascii="Wingdings" w:hAnsi="Wingdings" w:hint="default"/>
+      </w:rPr>
+    </w:lvl>
+    <w:lvl w:ilvl="6" w:tplc="04190001" w:tentative="1">
+      <w:start w:val="1"/>
+      <w:numFmt w:val="bullet"/>
+      <w:lvlText w:val=""/>
+      <w:lvlJc w:val="left"/>
+      <w:pPr>
+        <w:ind w:left="5749" w:hanging="360"/>
+      </w:pPr>
+      <w:rPr>
+        <w:rFonts w:ascii="Symbol" w:hAnsi="Symbol" w:hint="default"/>
+      </w:rPr>
+    </w:lvl>
+    <w:lvl w:ilvl="7" w:tplc="04190003" w:tentative="1">
+      <w:start w:val="1"/>
+      <w:numFmt w:val="bullet"/>
+      <w:lvlText w:val="o"/>
+      <w:lvlJc w:val="left"/>
+      <w:pPr>
+        <w:ind w:left="6469" w:hanging="360"/>
+      </w:pPr>
+      <w:rPr>
+        <w:rFonts w:ascii="Courier New" w:hAnsi="Courier New" w:cs="Courier New" w:hint="default"/>
+      </w:rPr>
+    </w:lvl>
+    <w:lvl w:ilvl="8" w:tplc="04190005" w:tentative="1">
+      <w:start w:val="1"/>
+      <w:numFmt w:val="bullet"/>
+      <w:lvlText w:val=""/>
+      <w:lvlJc w:val="left"/>
+      <w:pPr>
+        <w:ind w:left="7189" w:hanging="360"/>
+      </w:pPr>
+      <w:rPr>
+        <w:rFonts w:ascii="Wingdings" w:hAnsi="Wingdings" w:hint="default"/>
+      </w:rPr>
+    </w:lvl>
+  </w:abstractNum>
+  <w:abstractNum w:abstractNumId="6" w15:restartNumberingAfterBreak="0">
     <w:nsid w:val="10C207A5"/>
     <w:multiLevelType w:val="hybridMultilevel"/>
     <w:tmpl w:val="32CE5B04"/>
@@ -17783,18 +18468,21 @@
       </w:pPr>
     </w:lvl>
   </w:abstractNum>
-  <w:abstractNum w:abstractNumId="6" w15:restartNumberingAfterBreak="0">
+  <w:abstractNum w:abstractNumId="7" w15:restartNumberingAfterBreak="0">
     <w:nsid w:val="11546F97"/>
     <w:multiLevelType w:val="hybridMultilevel"/>
-    <w:tmpl w:val="6334514E"/>
-    <w:lvl w:ilvl="0" w:tplc="0419000F">
-      <w:start w:val="1"/>
-      <w:numFmt w:val="decimal"/>
-      <w:lvlText w:val="%1."/>
+    <w:tmpl w:val="4000B1DA"/>
+    <w:lvl w:ilvl="0" w:tplc="EBE694E6">
+      <w:start w:val="1"/>
+      <w:numFmt w:val="bullet"/>
+      <w:lvlText w:val=""/>
       <w:lvlJc w:val="left"/>
       <w:pPr>
         <w:ind w:left="1428" w:hanging="360"/>
       </w:pPr>
+      <w:rPr>
+        <w:rFonts w:ascii="Symbol" w:hAnsi="Symbol" w:hint="default"/>
+      </w:rPr>
     </w:lvl>
     <w:lvl w:ilvl="1" w:tplc="EBE694E6">
       <w:start w:val="1"/>
@@ -17872,7 +18560,7 @@
       </w:pPr>
     </w:lvl>
   </w:abstractNum>
-  <w:abstractNum w:abstractNumId="7" w15:restartNumberingAfterBreak="0">
+  <w:abstractNum w:abstractNumId="8" w15:restartNumberingAfterBreak="0">
     <w:nsid w:val="120F7087"/>
     <w:multiLevelType w:val="hybridMultilevel"/>
     <w:tmpl w:val="9376BD84"/>
@@ -17985,18 +18673,21 @@
       </w:rPr>
     </w:lvl>
   </w:abstractNum>
-  <w:abstractNum w:abstractNumId="8" w15:restartNumberingAfterBreak="0">
+  <w:abstractNum w:abstractNumId="9" w15:restartNumberingAfterBreak="0">
     <w:nsid w:val="13815CF4"/>
     <w:multiLevelType w:val="hybridMultilevel"/>
-    <w:tmpl w:val="A25E6A54"/>
-    <w:lvl w:ilvl="0" w:tplc="04190011">
-      <w:start w:val="1"/>
-      <w:numFmt w:val="decimal"/>
-      <w:lvlText w:val="%1)"/>
+    <w:tmpl w:val="A88466FC"/>
+    <w:lvl w:ilvl="0" w:tplc="EBE694E6">
+      <w:start w:val="1"/>
+      <w:numFmt w:val="bullet"/>
+      <w:lvlText w:val=""/>
       <w:lvlJc w:val="left"/>
       <w:pPr>
         <w:ind w:left="1428" w:hanging="360"/>
       </w:pPr>
+      <w:rPr>
+        <w:rFonts w:ascii="Symbol" w:hAnsi="Symbol" w:hint="default"/>
+      </w:rPr>
     </w:lvl>
     <w:lvl w:ilvl="1" w:tplc="04190019">
       <w:start w:val="1"/>
@@ -18071,7 +18762,7 @@
       </w:pPr>
     </w:lvl>
   </w:abstractNum>
-  <w:abstractNum w:abstractNumId="9" w15:restartNumberingAfterBreak="0">
+  <w:abstractNum w:abstractNumId="10" w15:restartNumberingAfterBreak="0">
     <w:nsid w:val="13B00203"/>
     <w:multiLevelType w:val="hybridMultilevel"/>
     <w:tmpl w:val="CA70AB32"/>
@@ -18184,7 +18875,7 @@
       </w:rPr>
     </w:lvl>
   </w:abstractNum>
-  <w:abstractNum w:abstractNumId="10" w15:restartNumberingAfterBreak="0">
+  <w:abstractNum w:abstractNumId="11" w15:restartNumberingAfterBreak="0">
     <w:nsid w:val="14EB3810"/>
     <w:multiLevelType w:val="hybridMultilevel"/>
     <w:tmpl w:val="06C28442"/>
@@ -18324,7 +19015,7 @@
       </w:rPr>
     </w:lvl>
   </w:abstractNum>
-  <w:abstractNum w:abstractNumId="11" w15:restartNumberingAfterBreak="0">
+  <w:abstractNum w:abstractNumId="12" w15:restartNumberingAfterBreak="0">
     <w:nsid w:val="14F942A0"/>
     <w:multiLevelType w:val="hybridMultilevel"/>
     <w:tmpl w:val="54CC685C"/>
@@ -18437,7 +19128,120 @@
       </w:rPr>
     </w:lvl>
   </w:abstractNum>
-  <w:abstractNum w:abstractNumId="12" w15:restartNumberingAfterBreak="0">
+  <w:abstractNum w:abstractNumId="13" w15:restartNumberingAfterBreak="0">
+    <w:nsid w:val="1891328E"/>
+    <w:multiLevelType w:val="hybridMultilevel"/>
+    <w:tmpl w:val="708071F2"/>
+    <w:lvl w:ilvl="0" w:tplc="EBE694E6">
+      <w:start w:val="1"/>
+      <w:numFmt w:val="bullet"/>
+      <w:lvlText w:val=""/>
+      <w:lvlJc w:val="left"/>
+      <w:pPr>
+        <w:ind w:left="2148" w:hanging="360"/>
+      </w:pPr>
+      <w:rPr>
+        <w:rFonts w:ascii="Symbol" w:hAnsi="Symbol" w:hint="default"/>
+      </w:rPr>
+    </w:lvl>
+    <w:lvl w:ilvl="1" w:tplc="04190003" w:tentative="1">
+      <w:start w:val="1"/>
+      <w:numFmt w:val="bullet"/>
+      <w:lvlText w:val="o"/>
+      <w:lvlJc w:val="left"/>
+      <w:pPr>
+        <w:ind w:left="2868" w:hanging="360"/>
+      </w:pPr>
+      <w:rPr>
+        <w:rFonts w:ascii="Courier New" w:hAnsi="Courier New" w:cs="Courier New" w:hint="default"/>
+      </w:rPr>
+    </w:lvl>
+    <w:lvl w:ilvl="2" w:tplc="04190005" w:tentative="1">
+      <w:start w:val="1"/>
+      <w:numFmt w:val="bullet"/>
+      <w:lvlText w:val=""/>
+      <w:lvlJc w:val="left"/>
+      <w:pPr>
+        <w:ind w:left="3588" w:hanging="360"/>
+      </w:pPr>
+      <w:rPr>
+        <w:rFonts w:ascii="Wingdings" w:hAnsi="Wingdings" w:hint="default"/>
+      </w:rPr>
+    </w:lvl>
+    <w:lvl w:ilvl="3" w:tplc="04190001" w:tentative="1">
+      <w:start w:val="1"/>
+      <w:numFmt w:val="bullet"/>
+      <w:lvlText w:val=""/>
+      <w:lvlJc w:val="left"/>
+      <w:pPr>
+        <w:ind w:left="4308" w:hanging="360"/>
+      </w:pPr>
+      <w:rPr>
+        <w:rFonts w:ascii="Symbol" w:hAnsi="Symbol" w:hint="default"/>
+      </w:rPr>
+    </w:lvl>
+    <w:lvl w:ilvl="4" w:tplc="04190003" w:tentative="1">
+      <w:start w:val="1"/>
+      <w:numFmt w:val="bullet"/>
+      <w:lvlText w:val="o"/>
+      <w:lvlJc w:val="left"/>
+      <w:pPr>
+        <w:ind w:left="5028" w:hanging="360"/>
+      </w:pPr>
+      <w:rPr>
+        <w:rFonts w:ascii="Courier New" w:hAnsi="Courier New" w:cs="Courier New" w:hint="default"/>
+      </w:rPr>
+    </w:lvl>
+    <w:lvl w:ilvl="5" w:tplc="04190005" w:tentative="1">
+      <w:start w:val="1"/>
+      <w:numFmt w:val="bullet"/>
+      <w:lvlText w:val=""/>
+      <w:lvlJc w:val="left"/>
+      <w:pPr>
+        <w:ind w:left="5748" w:hanging="360"/>
+      </w:pPr>
+      <w:rPr>
+        <w:rFonts w:ascii="Wingdings" w:hAnsi="Wingdings" w:hint="default"/>
+      </w:rPr>
+    </w:lvl>
+    <w:lvl w:ilvl="6" w:tplc="04190001" w:tentative="1">
+      <w:start w:val="1"/>
+      <w:numFmt w:val="bullet"/>
+      <w:lvlText w:val=""/>
+      <w:lvlJc w:val="left"/>
+      <w:pPr>
+        <w:ind w:left="6468" w:hanging="360"/>
+      </w:pPr>
+      <w:rPr>
+        <w:rFonts w:ascii="Symbol" w:hAnsi="Symbol" w:hint="default"/>
+      </w:rPr>
+    </w:lvl>
+    <w:lvl w:ilvl="7" w:tplc="04190003" w:tentative="1">
+      <w:start w:val="1"/>
+      <w:numFmt w:val="bullet"/>
+      <w:lvlText w:val="o"/>
+      <w:lvlJc w:val="left"/>
+      <w:pPr>
+        <w:ind w:left="7188" w:hanging="360"/>
+      </w:pPr>
+      <w:rPr>
+        <w:rFonts w:ascii="Courier New" w:hAnsi="Courier New" w:cs="Courier New" w:hint="default"/>
+      </w:rPr>
+    </w:lvl>
+    <w:lvl w:ilvl="8" w:tplc="04190005" w:tentative="1">
+      <w:start w:val="1"/>
+      <w:numFmt w:val="bullet"/>
+      <w:lvlText w:val=""/>
+      <w:lvlJc w:val="left"/>
+      <w:pPr>
+        <w:ind w:left="7908" w:hanging="360"/>
+      </w:pPr>
+      <w:rPr>
+        <w:rFonts w:ascii="Wingdings" w:hAnsi="Wingdings" w:hint="default"/>
+      </w:rPr>
+    </w:lvl>
+  </w:abstractNum>
+  <w:abstractNum w:abstractNumId="14" w15:restartNumberingAfterBreak="0">
     <w:nsid w:val="1A833B22"/>
     <w:multiLevelType w:val="hybridMultilevel"/>
     <w:tmpl w:val="74DA3900"/>
@@ -18550,7 +19354,7 @@
       </w:rPr>
     </w:lvl>
   </w:abstractNum>
-  <w:abstractNum w:abstractNumId="13" w15:restartNumberingAfterBreak="0">
+  <w:abstractNum w:abstractNumId="15" w15:restartNumberingAfterBreak="0">
     <w:nsid w:val="205F2723"/>
     <w:multiLevelType w:val="hybridMultilevel"/>
     <w:tmpl w:val="D03E7FA6"/>
@@ -18663,18 +19467,21 @@
       </w:rPr>
     </w:lvl>
   </w:abstractNum>
-  <w:abstractNum w:abstractNumId="14" w15:restartNumberingAfterBreak="0">
+  <w:abstractNum w:abstractNumId="16" w15:restartNumberingAfterBreak="0">
     <w:nsid w:val="230E790E"/>
     <w:multiLevelType w:val="hybridMultilevel"/>
-    <w:tmpl w:val="6E263DF6"/>
-    <w:lvl w:ilvl="0" w:tplc="04190011">
-      <w:start w:val="1"/>
-      <w:numFmt w:val="decimal"/>
-      <w:lvlText w:val="%1)"/>
+    <w:tmpl w:val="DEDE6E0E"/>
+    <w:lvl w:ilvl="0" w:tplc="EBE694E6">
+      <w:start w:val="1"/>
+      <w:numFmt w:val="bullet"/>
+      <w:lvlText w:val=""/>
       <w:lvlJc w:val="left"/>
       <w:pPr>
         <w:ind w:left="1428" w:hanging="360"/>
       </w:pPr>
+      <w:rPr>
+        <w:rFonts w:ascii="Symbol" w:hAnsi="Symbol" w:hint="default"/>
+      </w:rPr>
     </w:lvl>
     <w:lvl w:ilvl="1" w:tplc="04190019">
       <w:start w:val="1"/>
@@ -18749,7 +19556,7 @@
       </w:pPr>
     </w:lvl>
   </w:abstractNum>
-  <w:abstractNum w:abstractNumId="15" w15:restartNumberingAfterBreak="0">
+  <w:abstractNum w:abstractNumId="17" w15:restartNumberingAfterBreak="0">
     <w:nsid w:val="2A762446"/>
     <w:multiLevelType w:val="hybridMultilevel"/>
     <w:tmpl w:val="84BC9390"/>
@@ -18862,7 +19669,7 @@
       </w:rPr>
     </w:lvl>
   </w:abstractNum>
-  <w:abstractNum w:abstractNumId="16" w15:restartNumberingAfterBreak="0">
+  <w:abstractNum w:abstractNumId="18" w15:restartNumberingAfterBreak="0">
     <w:nsid w:val="2AE71714"/>
     <w:multiLevelType w:val="hybridMultilevel"/>
     <w:tmpl w:val="3F7CD008"/>
@@ -18975,7 +19782,7 @@
       </w:rPr>
     </w:lvl>
   </w:abstractNum>
-  <w:abstractNum w:abstractNumId="17" w15:restartNumberingAfterBreak="0">
+  <w:abstractNum w:abstractNumId="19" w15:restartNumberingAfterBreak="0">
     <w:nsid w:val="30876DDF"/>
     <w:multiLevelType w:val="hybridMultilevel"/>
     <w:tmpl w:val="C870EEFA"/>
@@ -19088,7 +19895,120 @@
       </w:rPr>
     </w:lvl>
   </w:abstractNum>
-  <w:abstractNum w:abstractNumId="18" w15:restartNumberingAfterBreak="0">
+  <w:abstractNum w:abstractNumId="20" w15:restartNumberingAfterBreak="0">
+    <w:nsid w:val="32F92B84"/>
+    <w:multiLevelType w:val="hybridMultilevel"/>
+    <w:tmpl w:val="59021696"/>
+    <w:lvl w:ilvl="0" w:tplc="EBE694E6">
+      <w:start w:val="1"/>
+      <w:numFmt w:val="bullet"/>
+      <w:lvlText w:val=""/>
+      <w:lvlJc w:val="left"/>
+      <w:pPr>
+        <w:ind w:left="2148" w:hanging="360"/>
+      </w:pPr>
+      <w:rPr>
+        <w:rFonts w:ascii="Symbol" w:hAnsi="Symbol" w:hint="default"/>
+      </w:rPr>
+    </w:lvl>
+    <w:lvl w:ilvl="1" w:tplc="04190003" w:tentative="1">
+      <w:start w:val="1"/>
+      <w:numFmt w:val="bullet"/>
+      <w:lvlText w:val="o"/>
+      <w:lvlJc w:val="left"/>
+      <w:pPr>
+        <w:ind w:left="2868" w:hanging="360"/>
+      </w:pPr>
+      <w:rPr>
+        <w:rFonts w:ascii="Courier New" w:hAnsi="Courier New" w:cs="Courier New" w:hint="default"/>
+      </w:rPr>
+    </w:lvl>
+    <w:lvl w:ilvl="2" w:tplc="04190005" w:tentative="1">
+      <w:start w:val="1"/>
+      <w:numFmt w:val="bullet"/>
+      <w:lvlText w:val=""/>
+      <w:lvlJc w:val="left"/>
+      <w:pPr>
+        <w:ind w:left="3588" w:hanging="360"/>
+      </w:pPr>
+      <w:rPr>
+        <w:rFonts w:ascii="Wingdings" w:hAnsi="Wingdings" w:hint="default"/>
+      </w:rPr>
+    </w:lvl>
+    <w:lvl w:ilvl="3" w:tplc="04190001" w:tentative="1">
+      <w:start w:val="1"/>
+      <w:numFmt w:val="bullet"/>
+      <w:lvlText w:val=""/>
+      <w:lvlJc w:val="left"/>
+      <w:pPr>
+        <w:ind w:left="4308" w:hanging="360"/>
+      </w:pPr>
+      <w:rPr>
+        <w:rFonts w:ascii="Symbol" w:hAnsi="Symbol" w:hint="default"/>
+      </w:rPr>
+    </w:lvl>
+    <w:lvl w:ilvl="4" w:tplc="04190003" w:tentative="1">
+      <w:start w:val="1"/>
+      <w:numFmt w:val="bullet"/>
+      <w:lvlText w:val="o"/>
+      <w:lvlJc w:val="left"/>
+      <w:pPr>
+        <w:ind w:left="5028" w:hanging="360"/>
+      </w:pPr>
+      <w:rPr>
+        <w:rFonts w:ascii="Courier New" w:hAnsi="Courier New" w:cs="Courier New" w:hint="default"/>
+      </w:rPr>
+    </w:lvl>
+    <w:lvl w:ilvl="5" w:tplc="04190005" w:tentative="1">
+      <w:start w:val="1"/>
+      <w:numFmt w:val="bullet"/>
+      <w:lvlText w:val=""/>
+      <w:lvlJc w:val="left"/>
+      <w:pPr>
+        <w:ind w:left="5748" w:hanging="360"/>
+      </w:pPr>
+      <w:rPr>
+        <w:rFonts w:ascii="Wingdings" w:hAnsi="Wingdings" w:hint="default"/>
+      </w:rPr>
+    </w:lvl>
+    <w:lvl w:ilvl="6" w:tplc="04190001" w:tentative="1">
+      <w:start w:val="1"/>
+      <w:numFmt w:val="bullet"/>
+      <w:lvlText w:val=""/>
+      <w:lvlJc w:val="left"/>
+      <w:pPr>
+        <w:ind w:left="6468" w:hanging="360"/>
+      </w:pPr>
+      <w:rPr>
+        <w:rFonts w:ascii="Symbol" w:hAnsi="Symbol" w:hint="default"/>
+      </w:rPr>
+    </w:lvl>
+    <w:lvl w:ilvl="7" w:tplc="04190003" w:tentative="1">
+      <w:start w:val="1"/>
+      <w:numFmt w:val="bullet"/>
+      <w:lvlText w:val="o"/>
+      <w:lvlJc w:val="left"/>
+      <w:pPr>
+        <w:ind w:left="7188" w:hanging="360"/>
+      </w:pPr>
+      <w:rPr>
+        <w:rFonts w:ascii="Courier New" w:hAnsi="Courier New" w:cs="Courier New" w:hint="default"/>
+      </w:rPr>
+    </w:lvl>
+    <w:lvl w:ilvl="8" w:tplc="04190005" w:tentative="1">
+      <w:start w:val="1"/>
+      <w:numFmt w:val="bullet"/>
+      <w:lvlText w:val=""/>
+      <w:lvlJc w:val="left"/>
+      <w:pPr>
+        <w:ind w:left="7908" w:hanging="360"/>
+      </w:pPr>
+      <w:rPr>
+        <w:rFonts w:ascii="Wingdings" w:hAnsi="Wingdings" w:hint="default"/>
+      </w:rPr>
+    </w:lvl>
+  </w:abstractNum>
+  <w:abstractNum w:abstractNumId="21" w15:restartNumberingAfterBreak="0">
     <w:nsid w:val="33963A2E"/>
     <w:multiLevelType w:val="hybridMultilevel"/>
     <w:tmpl w:val="477E03A6"/>
@@ -19201,7 +20121,7 @@
       </w:rPr>
     </w:lvl>
   </w:abstractNum>
-  <w:abstractNum w:abstractNumId="19" w15:restartNumberingAfterBreak="0">
+  <w:abstractNum w:abstractNumId="22" w15:restartNumberingAfterBreak="0">
     <w:nsid w:val="378826F2"/>
     <w:multiLevelType w:val="hybridMultilevel"/>
     <w:tmpl w:val="846A7B60"/>
@@ -19290,7 +20210,7 @@
       </w:pPr>
     </w:lvl>
   </w:abstractNum>
-  <w:abstractNum w:abstractNumId="20" w15:restartNumberingAfterBreak="0">
+  <w:abstractNum w:abstractNumId="23" w15:restartNumberingAfterBreak="0">
     <w:nsid w:val="40E97756"/>
     <w:multiLevelType w:val="hybridMultilevel"/>
     <w:tmpl w:val="4B6CCA74"/>
@@ -19403,7 +20323,7 @@
       </w:rPr>
     </w:lvl>
   </w:abstractNum>
-  <w:abstractNum w:abstractNumId="21" w15:restartNumberingAfterBreak="0">
+  <w:abstractNum w:abstractNumId="24" w15:restartNumberingAfterBreak="0">
     <w:nsid w:val="411D2E03"/>
     <w:multiLevelType w:val="multilevel"/>
     <w:tmpl w:val="4A088814"/>
@@ -19616,7 +20536,7 @@
       </w:rPr>
     </w:lvl>
   </w:abstractNum>
-  <w:abstractNum w:abstractNumId="22" w15:restartNumberingAfterBreak="0">
+  <w:abstractNum w:abstractNumId="25" w15:restartNumberingAfterBreak="0">
     <w:nsid w:val="419F2D7E"/>
     <w:multiLevelType w:val="hybridMultilevel"/>
     <w:tmpl w:val="132E3B84"/>
@@ -19729,7 +20649,7 @@
       </w:rPr>
     </w:lvl>
   </w:abstractNum>
-  <w:abstractNum w:abstractNumId="23" w15:restartNumberingAfterBreak="0">
+  <w:abstractNum w:abstractNumId="26" w15:restartNumberingAfterBreak="0">
     <w:nsid w:val="4B8A2C6C"/>
     <w:multiLevelType w:val="hybridMultilevel"/>
     <w:tmpl w:val="E49E3038"/>
@@ -19842,7 +20762,7 @@
       </w:rPr>
     </w:lvl>
   </w:abstractNum>
-  <w:abstractNum w:abstractNumId="24" w15:restartNumberingAfterBreak="0">
+  <w:abstractNum w:abstractNumId="27" w15:restartNumberingAfterBreak="0">
     <w:nsid w:val="57854A3A"/>
     <w:multiLevelType w:val="hybridMultilevel"/>
     <w:tmpl w:val="98602A3C"/>
@@ -19955,18 +20875,134 @@
       </w:rPr>
     </w:lvl>
   </w:abstractNum>
-  <w:abstractNum w:abstractNumId="25" w15:restartNumberingAfterBreak="0">
+  <w:abstractNum w:abstractNumId="28" w15:restartNumberingAfterBreak="0">
+    <w:nsid w:val="66B901DA"/>
+    <w:multiLevelType w:val="hybridMultilevel"/>
+    <w:tmpl w:val="885A69E6"/>
+    <w:lvl w:ilvl="0" w:tplc="EBE694E6">
+      <w:start w:val="1"/>
+      <w:numFmt w:val="bullet"/>
+      <w:lvlText w:val=""/>
+      <w:lvlJc w:val="left"/>
+      <w:pPr>
+        <w:ind w:left="1429" w:hanging="360"/>
+      </w:pPr>
+      <w:rPr>
+        <w:rFonts w:ascii="Symbol" w:hAnsi="Symbol" w:hint="default"/>
+      </w:rPr>
+    </w:lvl>
+    <w:lvl w:ilvl="1" w:tplc="04190003" w:tentative="1">
+      <w:start w:val="1"/>
+      <w:numFmt w:val="bullet"/>
+      <w:lvlText w:val="o"/>
+      <w:lvlJc w:val="left"/>
+      <w:pPr>
+        <w:ind w:left="2149" w:hanging="360"/>
+      </w:pPr>
+      <w:rPr>
+        <w:rFonts w:ascii="Courier New" w:hAnsi="Courier New" w:cs="Courier New" w:hint="default"/>
+      </w:rPr>
+    </w:lvl>
+    <w:lvl w:ilvl="2" w:tplc="04190005" w:tentative="1">
+      <w:start w:val="1"/>
+      <w:numFmt w:val="bullet"/>
+      <w:lvlText w:val=""/>
+      <w:lvlJc w:val="left"/>
+      <w:pPr>
+        <w:ind w:left="2869" w:hanging="360"/>
+      </w:pPr>
+      <w:rPr>
+        <w:rFonts w:ascii="Wingdings" w:hAnsi="Wingdings" w:hint="default"/>
+      </w:rPr>
+    </w:lvl>
+    <w:lvl w:ilvl="3" w:tplc="04190001" w:tentative="1">
+      <w:start w:val="1"/>
+      <w:numFmt w:val="bullet"/>
+      <w:lvlText w:val=""/>
+      <w:lvlJc w:val="left"/>
+      <w:pPr>
+        <w:ind w:left="3589" w:hanging="360"/>
+      </w:pPr>
+      <w:rPr>
+        <w:rFonts w:ascii="Symbol" w:hAnsi="Symbol" w:hint="default"/>
+      </w:rPr>
+    </w:lvl>
+    <w:lvl w:ilvl="4" w:tplc="04190003" w:tentative="1">
+      <w:start w:val="1"/>
+      <w:numFmt w:val="bullet"/>
+      <w:lvlText w:val="o"/>
+      <w:lvlJc w:val="left"/>
+      <w:pPr>
+        <w:ind w:left="4309" w:hanging="360"/>
+      </w:pPr>
+      <w:rPr>
+        <w:rFonts w:ascii="Courier New" w:hAnsi="Courier New" w:cs="Courier New" w:hint="default"/>
+      </w:rPr>
+    </w:lvl>
+    <w:lvl w:ilvl="5" w:tplc="04190005" w:tentative="1">
+      <w:start w:val="1"/>
+      <w:numFmt w:val="bullet"/>
+      <w:lvlText w:val=""/>
+      <w:lvlJc w:val="left"/>
+      <w:pPr>
+        <w:ind w:left="5029" w:hanging="360"/>
+      </w:pPr>
+      <w:rPr>
+        <w:rFonts w:ascii="Wingdings" w:hAnsi="Wingdings" w:hint="default"/>
+      </w:rPr>
+    </w:lvl>
+    <w:lvl w:ilvl="6" w:tplc="04190001" w:tentative="1">
+      <w:start w:val="1"/>
+      <w:numFmt w:val="bullet"/>
+      <w:lvlText w:val=""/>
+      <w:lvlJc w:val="left"/>
+      <w:pPr>
+        <w:ind w:left="5749" w:hanging="360"/>
+      </w:pPr>
+      <w:rPr>
+        <w:rFonts w:ascii="Symbol" w:hAnsi="Symbol" w:hint="default"/>
+      </w:rPr>
+    </w:lvl>
+    <w:lvl w:ilvl="7" w:tplc="04190003" w:tentative="1">
+      <w:start w:val="1"/>
+      <w:numFmt w:val="bullet"/>
+      <w:lvlText w:val="o"/>
+      <w:lvlJc w:val="left"/>
+      <w:pPr>
+        <w:ind w:left="6469" w:hanging="360"/>
+      </w:pPr>
+      <w:rPr>
+        <w:rFonts w:ascii="Courier New" w:hAnsi="Courier New" w:cs="Courier New" w:hint="default"/>
+      </w:rPr>
+    </w:lvl>
+    <w:lvl w:ilvl="8" w:tplc="04190005" w:tentative="1">
+      <w:start w:val="1"/>
+      <w:numFmt w:val="bullet"/>
+      <w:lvlText w:val=""/>
+      <w:lvlJc w:val="left"/>
+      <w:pPr>
+        <w:ind w:left="7189" w:hanging="360"/>
+      </w:pPr>
+      <w:rPr>
+        <w:rFonts w:ascii="Wingdings" w:hAnsi="Wingdings" w:hint="default"/>
+      </w:rPr>
+    </w:lvl>
+  </w:abstractNum>
+  <w:abstractNum w:abstractNumId="29" w15:restartNumberingAfterBreak="0">
     <w:nsid w:val="67F57FDE"/>
     <w:multiLevelType w:val="hybridMultilevel"/>
-    <w:tmpl w:val="532A0D34"/>
-    <w:lvl w:ilvl="0" w:tplc="04190011">
-      <w:start w:val="1"/>
-      <w:numFmt w:val="decimal"/>
-      <w:lvlText w:val="%1)"/>
+    <w:tmpl w:val="F30CB086"/>
+    <w:lvl w:ilvl="0" w:tplc="EBE694E6">
+      <w:start w:val="1"/>
+      <w:numFmt w:val="bullet"/>
+      <w:lvlText w:val=""/>
       <w:lvlJc w:val="left"/>
       <w:pPr>
         <w:ind w:left="1428" w:hanging="360"/>
       </w:pPr>
+      <w:rPr>
+        <w:rFonts w:ascii="Symbol" w:hAnsi="Symbol" w:hint="default"/>
+      </w:rPr>
     </w:lvl>
     <w:lvl w:ilvl="1" w:tplc="04190019" w:tentative="1">
       <w:start w:val="1"/>
@@ -20041,7 +21077,7 @@
       </w:pPr>
     </w:lvl>
   </w:abstractNum>
-  <w:abstractNum w:abstractNumId="26" w15:restartNumberingAfterBreak="0">
+  <w:abstractNum w:abstractNumId="30" w15:restartNumberingAfterBreak="0">
     <w:nsid w:val="692457C2"/>
     <w:multiLevelType w:val="hybridMultilevel"/>
     <w:tmpl w:val="D0F280F0"/>
@@ -20154,18 +21190,21 @@
       </w:rPr>
     </w:lvl>
   </w:abstractNum>
-  <w:abstractNum w:abstractNumId="27" w15:restartNumberingAfterBreak="0">
+  <w:abstractNum w:abstractNumId="31" w15:restartNumberingAfterBreak="0">
     <w:nsid w:val="6B78245A"/>
     <w:multiLevelType w:val="hybridMultilevel"/>
-    <w:tmpl w:val="6E263DF6"/>
-    <w:lvl w:ilvl="0" w:tplc="04190011">
-      <w:start w:val="1"/>
-      <w:numFmt w:val="decimal"/>
-      <w:lvlText w:val="%1)"/>
+    <w:tmpl w:val="6AC0A09A"/>
+    <w:lvl w:ilvl="0" w:tplc="EBE694E6">
+      <w:start w:val="1"/>
+      <w:numFmt w:val="bullet"/>
+      <w:lvlText w:val=""/>
       <w:lvlJc w:val="left"/>
       <w:pPr>
         <w:ind w:left="1428" w:hanging="360"/>
       </w:pPr>
+      <w:rPr>
+        <w:rFonts w:ascii="Symbol" w:hAnsi="Symbol" w:hint="default"/>
+      </w:rPr>
     </w:lvl>
     <w:lvl w:ilvl="1" w:tplc="04190019">
       <w:start w:val="1"/>
@@ -20240,7 +21279,7 @@
       </w:pPr>
     </w:lvl>
   </w:abstractNum>
-  <w:abstractNum w:abstractNumId="28" w15:restartNumberingAfterBreak="0">
+  <w:abstractNum w:abstractNumId="32" w15:restartNumberingAfterBreak="0">
     <w:nsid w:val="6C7C1BCE"/>
     <w:multiLevelType w:val="hybridMultilevel"/>
     <w:tmpl w:val="D3FADD78"/>
@@ -20353,7 +21392,7 @@
       </w:rPr>
     </w:lvl>
   </w:abstractNum>
-  <w:abstractNum w:abstractNumId="29" w15:restartNumberingAfterBreak="0">
+  <w:abstractNum w:abstractNumId="33" w15:restartNumberingAfterBreak="0">
     <w:nsid w:val="6EF33A54"/>
     <w:multiLevelType w:val="hybridMultilevel"/>
     <w:tmpl w:val="F36AD86A"/>
@@ -20445,7 +21484,7 @@
       </w:pPr>
     </w:lvl>
   </w:abstractNum>
-  <w:abstractNum w:abstractNumId="30" w15:restartNumberingAfterBreak="0">
+  <w:abstractNum w:abstractNumId="34" w15:restartNumberingAfterBreak="0">
     <w:nsid w:val="714C4050"/>
     <w:multiLevelType w:val="hybridMultilevel"/>
     <w:tmpl w:val="DF127AFA"/>
@@ -20558,18 +21597,21 @@
       </w:rPr>
     </w:lvl>
   </w:abstractNum>
-  <w:abstractNum w:abstractNumId="31" w15:restartNumberingAfterBreak="0">
+  <w:abstractNum w:abstractNumId="35" w15:restartNumberingAfterBreak="0">
     <w:nsid w:val="78412A77"/>
     <w:multiLevelType w:val="hybridMultilevel"/>
-    <w:tmpl w:val="0B7864CA"/>
-    <w:lvl w:ilvl="0" w:tplc="04190011">
-      <w:start w:val="1"/>
-      <w:numFmt w:val="decimal"/>
-      <w:lvlText w:val="%1)"/>
+    <w:tmpl w:val="5A7820D8"/>
+    <w:lvl w:ilvl="0" w:tplc="EBE694E6">
+      <w:start w:val="1"/>
+      <w:numFmt w:val="bullet"/>
+      <w:lvlText w:val=""/>
       <w:lvlJc w:val="left"/>
       <w:pPr>
         <w:ind w:left="1428" w:hanging="360"/>
       </w:pPr>
+      <w:rPr>
+        <w:rFonts w:ascii="Symbol" w:hAnsi="Symbol" w:hint="default"/>
+      </w:rPr>
     </w:lvl>
     <w:lvl w:ilvl="1" w:tplc="04190019">
       <w:start w:val="1"/>
@@ -20644,11 +21686,237 @@
       </w:pPr>
     </w:lvl>
   </w:abstractNum>
+  <w:abstractNum w:abstractNumId="36" w15:restartNumberingAfterBreak="0">
+    <w:nsid w:val="7D283317"/>
+    <w:multiLevelType w:val="hybridMultilevel"/>
+    <w:tmpl w:val="4DE005DE"/>
+    <w:lvl w:ilvl="0" w:tplc="EBE694E6">
+      <w:start w:val="1"/>
+      <w:numFmt w:val="bullet"/>
+      <w:lvlText w:val=""/>
+      <w:lvlJc w:val="left"/>
+      <w:pPr>
+        <w:ind w:left="1429" w:hanging="360"/>
+      </w:pPr>
+      <w:rPr>
+        <w:rFonts w:ascii="Symbol" w:hAnsi="Symbol" w:hint="default"/>
+      </w:rPr>
+    </w:lvl>
+    <w:lvl w:ilvl="1" w:tplc="04190003" w:tentative="1">
+      <w:start w:val="1"/>
+      <w:numFmt w:val="bullet"/>
+      <w:lvlText w:val="o"/>
+      <w:lvlJc w:val="left"/>
+      <w:pPr>
+        <w:ind w:left="2149" w:hanging="360"/>
+      </w:pPr>
+      <w:rPr>
+        <w:rFonts w:ascii="Courier New" w:hAnsi="Courier New" w:cs="Courier New" w:hint="default"/>
+      </w:rPr>
+    </w:lvl>
+    <w:lvl w:ilvl="2" w:tplc="04190005" w:tentative="1">
+      <w:start w:val="1"/>
+      <w:numFmt w:val="bullet"/>
+      <w:lvlText w:val=""/>
+      <w:lvlJc w:val="left"/>
+      <w:pPr>
+        <w:ind w:left="2869" w:hanging="360"/>
+      </w:pPr>
+      <w:rPr>
+        <w:rFonts w:ascii="Wingdings" w:hAnsi="Wingdings" w:hint="default"/>
+      </w:rPr>
+    </w:lvl>
+    <w:lvl w:ilvl="3" w:tplc="04190001" w:tentative="1">
+      <w:start w:val="1"/>
+      <w:numFmt w:val="bullet"/>
+      <w:lvlText w:val=""/>
+      <w:lvlJc w:val="left"/>
+      <w:pPr>
+        <w:ind w:left="3589" w:hanging="360"/>
+      </w:pPr>
+      <w:rPr>
+        <w:rFonts w:ascii="Symbol" w:hAnsi="Symbol" w:hint="default"/>
+      </w:rPr>
+    </w:lvl>
+    <w:lvl w:ilvl="4" w:tplc="04190003" w:tentative="1">
+      <w:start w:val="1"/>
+      <w:numFmt w:val="bullet"/>
+      <w:lvlText w:val="o"/>
+      <w:lvlJc w:val="left"/>
+      <w:pPr>
+        <w:ind w:left="4309" w:hanging="360"/>
+      </w:pPr>
+      <w:rPr>
+        <w:rFonts w:ascii="Courier New" w:hAnsi="Courier New" w:cs="Courier New" w:hint="default"/>
+      </w:rPr>
+    </w:lvl>
+    <w:lvl w:ilvl="5" w:tplc="04190005" w:tentative="1">
+      <w:start w:val="1"/>
+      <w:numFmt w:val="bullet"/>
+      <w:lvlText w:val=""/>
+      <w:lvlJc w:val="left"/>
+      <w:pPr>
+        <w:ind w:left="5029" w:hanging="360"/>
+      </w:pPr>
+      <w:rPr>
+        <w:rFonts w:ascii="Wingdings" w:hAnsi="Wingdings" w:hint="default"/>
+      </w:rPr>
+    </w:lvl>
+    <w:lvl w:ilvl="6" w:tplc="04190001" w:tentative="1">
+      <w:start w:val="1"/>
+      <w:numFmt w:val="bullet"/>
+      <w:lvlText w:val=""/>
+      <w:lvlJc w:val="left"/>
+      <w:pPr>
+        <w:ind w:left="5749" w:hanging="360"/>
+      </w:pPr>
+      <w:rPr>
+        <w:rFonts w:ascii="Symbol" w:hAnsi="Symbol" w:hint="default"/>
+      </w:rPr>
+    </w:lvl>
+    <w:lvl w:ilvl="7" w:tplc="04190003" w:tentative="1">
+      <w:start w:val="1"/>
+      <w:numFmt w:val="bullet"/>
+      <w:lvlText w:val="o"/>
+      <w:lvlJc w:val="left"/>
+      <w:pPr>
+        <w:ind w:left="6469" w:hanging="360"/>
+      </w:pPr>
+      <w:rPr>
+        <w:rFonts w:ascii="Courier New" w:hAnsi="Courier New" w:cs="Courier New" w:hint="default"/>
+      </w:rPr>
+    </w:lvl>
+    <w:lvl w:ilvl="8" w:tplc="04190005" w:tentative="1">
+      <w:start w:val="1"/>
+      <w:numFmt w:val="bullet"/>
+      <w:lvlText w:val=""/>
+      <w:lvlJc w:val="left"/>
+      <w:pPr>
+        <w:ind w:left="7189" w:hanging="360"/>
+      </w:pPr>
+      <w:rPr>
+        <w:rFonts w:ascii="Wingdings" w:hAnsi="Wingdings" w:hint="default"/>
+      </w:rPr>
+    </w:lvl>
+  </w:abstractNum>
+  <w:abstractNum w:abstractNumId="37" w15:restartNumberingAfterBreak="0">
+    <w:nsid w:val="7F3734C8"/>
+    <w:multiLevelType w:val="hybridMultilevel"/>
+    <w:tmpl w:val="385EDADE"/>
+    <w:lvl w:ilvl="0" w:tplc="EBE694E6">
+      <w:start w:val="1"/>
+      <w:numFmt w:val="bullet"/>
+      <w:lvlText w:val=""/>
+      <w:lvlJc w:val="left"/>
+      <w:pPr>
+        <w:ind w:left="1429" w:hanging="360"/>
+      </w:pPr>
+      <w:rPr>
+        <w:rFonts w:ascii="Symbol" w:hAnsi="Symbol" w:hint="default"/>
+      </w:rPr>
+    </w:lvl>
+    <w:lvl w:ilvl="1" w:tplc="04190003" w:tentative="1">
+      <w:start w:val="1"/>
+      <w:numFmt w:val="bullet"/>
+      <w:lvlText w:val="o"/>
+      <w:lvlJc w:val="left"/>
+      <w:pPr>
+        <w:ind w:left="2149" w:hanging="360"/>
+      </w:pPr>
+      <w:rPr>
+        <w:rFonts w:ascii="Courier New" w:hAnsi="Courier New" w:cs="Courier New" w:hint="default"/>
+      </w:rPr>
+    </w:lvl>
+    <w:lvl w:ilvl="2" w:tplc="04190005" w:tentative="1">
+      <w:start w:val="1"/>
+      <w:numFmt w:val="bullet"/>
+      <w:lvlText w:val=""/>
+      <w:lvlJc w:val="left"/>
+      <w:pPr>
+        <w:ind w:left="2869" w:hanging="360"/>
+      </w:pPr>
+      <w:rPr>
+        <w:rFonts w:ascii="Wingdings" w:hAnsi="Wingdings" w:hint="default"/>
+      </w:rPr>
+    </w:lvl>
+    <w:lvl w:ilvl="3" w:tplc="04190001" w:tentative="1">
+      <w:start w:val="1"/>
+      <w:numFmt w:val="bullet"/>
+      <w:lvlText w:val=""/>
+      <w:lvlJc w:val="left"/>
+      <w:pPr>
+        <w:ind w:left="3589" w:hanging="360"/>
+      </w:pPr>
+      <w:rPr>
+        <w:rFonts w:ascii="Symbol" w:hAnsi="Symbol" w:hint="default"/>
+      </w:rPr>
+    </w:lvl>
+    <w:lvl w:ilvl="4" w:tplc="04190003" w:tentative="1">
+      <w:start w:val="1"/>
+      <w:numFmt w:val="bullet"/>
+      <w:lvlText w:val="o"/>
+      <w:lvlJc w:val="left"/>
+      <w:pPr>
+        <w:ind w:left="4309" w:hanging="360"/>
+      </w:pPr>
+      <w:rPr>
+        <w:rFonts w:ascii="Courier New" w:hAnsi="Courier New" w:cs="Courier New" w:hint="default"/>
+      </w:rPr>
+    </w:lvl>
+    <w:lvl w:ilvl="5" w:tplc="04190005" w:tentative="1">
+      <w:start w:val="1"/>
+      <w:numFmt w:val="bullet"/>
+      <w:lvlText w:val=""/>
+      <w:lvlJc w:val="left"/>
+      <w:pPr>
+        <w:ind w:left="5029" w:hanging="360"/>
+      </w:pPr>
+      <w:rPr>
+        <w:rFonts w:ascii="Wingdings" w:hAnsi="Wingdings" w:hint="default"/>
+      </w:rPr>
+    </w:lvl>
+    <w:lvl w:ilvl="6" w:tplc="04190001" w:tentative="1">
+      <w:start w:val="1"/>
+      <w:numFmt w:val="bullet"/>
+      <w:lvlText w:val=""/>
+      <w:lvlJc w:val="left"/>
+      <w:pPr>
+        <w:ind w:left="5749" w:hanging="360"/>
+      </w:pPr>
+      <w:rPr>
+        <w:rFonts w:ascii="Symbol" w:hAnsi="Symbol" w:hint="default"/>
+      </w:rPr>
+    </w:lvl>
+    <w:lvl w:ilvl="7" w:tplc="04190003" w:tentative="1">
+      <w:start w:val="1"/>
+      <w:numFmt w:val="bullet"/>
+      <w:lvlText w:val="o"/>
+      <w:lvlJc w:val="left"/>
+      <w:pPr>
+        <w:ind w:left="6469" w:hanging="360"/>
+      </w:pPr>
+      <w:rPr>
+        <w:rFonts w:ascii="Courier New" w:hAnsi="Courier New" w:cs="Courier New" w:hint="default"/>
+      </w:rPr>
+    </w:lvl>
+    <w:lvl w:ilvl="8" w:tplc="04190005" w:tentative="1">
+      <w:start w:val="1"/>
+      <w:numFmt w:val="bullet"/>
+      <w:lvlText w:val=""/>
+      <w:lvlJc w:val="left"/>
+      <w:pPr>
+        <w:ind w:left="7189" w:hanging="360"/>
+      </w:pPr>
+      <w:rPr>
+        <w:rFonts w:ascii="Wingdings" w:hAnsi="Wingdings" w:hint="default"/>
+      </w:rPr>
+    </w:lvl>
+  </w:abstractNum>
   <w:num w:numId="1">
-    <w:abstractNumId w:val="21"/>
+    <w:abstractNumId w:val="24"/>
   </w:num>
   <w:num w:numId="2">
-    <w:abstractNumId w:val="21"/>
+    <w:abstractNumId w:val="24"/>
     <w:lvlOverride w:ilvl="0">
       <w:startOverride w:val="2"/>
     </w:lvlOverride>
@@ -20678,7 +21946,7 @@
     </w:lvlOverride>
   </w:num>
   <w:num w:numId="3">
-    <w:abstractNumId w:val="21"/>
+    <w:abstractNumId w:val="24"/>
     <w:lvlOverride w:ilvl="0">
       <w:startOverride w:val="3"/>
     </w:lvlOverride>
@@ -20708,7 +21976,7 @@
     </w:lvlOverride>
   </w:num>
   <w:num w:numId="4">
-    <w:abstractNumId w:val="21"/>
+    <w:abstractNumId w:val="24"/>
     <w:lvlOverride w:ilvl="0">
       <w:startOverride w:val="4"/>
     </w:lvlOverride>
@@ -20738,7 +22006,7 @@
     </w:lvlOverride>
   </w:num>
   <w:num w:numId="5">
-    <w:abstractNumId w:val="21"/>
+    <w:abstractNumId w:val="24"/>
     <w:lvlOverride w:ilvl="0">
       <w:startOverride w:val="4"/>
     </w:lvlOverride>
@@ -20768,7 +22036,7 @@
     </w:lvlOverride>
   </w:num>
   <w:num w:numId="6">
-    <w:abstractNumId w:val="21"/>
+    <w:abstractNumId w:val="24"/>
     <w:lvlOverride w:ilvl="0">
       <w:startOverride w:val="4"/>
     </w:lvlOverride>
@@ -20798,7 +22066,7 @@
     </w:lvlOverride>
   </w:num>
   <w:num w:numId="7">
-    <w:abstractNumId w:val="21"/>
+    <w:abstractNumId w:val="24"/>
     <w:lvlOverride w:ilvl="0">
       <w:startOverride w:val="5"/>
     </w:lvlOverride>
@@ -20828,7 +22096,7 @@
     </w:lvlOverride>
   </w:num>
   <w:num w:numId="8">
-    <w:abstractNumId w:val="21"/>
+    <w:abstractNumId w:val="24"/>
     <w:lvlOverride w:ilvl="0">
       <w:startOverride w:val="7"/>
     </w:lvlOverride>
@@ -20858,7 +22126,7 @@
     </w:lvlOverride>
   </w:num>
   <w:num w:numId="9">
-    <w:abstractNumId w:val="21"/>
+    <w:abstractNumId w:val="24"/>
     <w:lvlOverride w:ilvl="0">
       <w:startOverride w:val="8"/>
     </w:lvlOverride>
@@ -20888,31 +22156,31 @@
     </w:lvlOverride>
   </w:num>
   <w:num w:numId="10">
-    <w:abstractNumId w:val="10"/>
+    <w:abstractNumId w:val="11"/>
   </w:num>
   <w:num w:numId="11">
-    <w:abstractNumId w:val="25"/>
+    <w:abstractNumId w:val="29"/>
   </w:num>
   <w:num w:numId="12">
-    <w:abstractNumId w:val="8"/>
+    <w:abstractNumId w:val="9"/>
   </w:num>
   <w:num w:numId="13">
+    <w:abstractNumId w:val="35"/>
+  </w:num>
+  <w:num w:numId="14">
     <w:abstractNumId w:val="31"/>
   </w:num>
-  <w:num w:numId="14">
-    <w:abstractNumId w:val="27"/>
-  </w:num>
   <w:num w:numId="15">
-    <w:abstractNumId w:val="14"/>
+    <w:abstractNumId w:val="16"/>
   </w:num>
   <w:num w:numId="16">
     <w:abstractNumId w:val="4"/>
   </w:num>
   <w:num w:numId="17">
-    <w:abstractNumId w:val="29"/>
+    <w:abstractNumId w:val="33"/>
   </w:num>
   <w:num w:numId="18">
-    <w:abstractNumId w:val="21"/>
+    <w:abstractNumId w:val="24"/>
     <w:lvlOverride w:ilvl="0">
       <w:startOverride w:val="1"/>
     </w:lvlOverride>
@@ -20942,25 +22210,25 @@
     </w:lvlOverride>
   </w:num>
   <w:num w:numId="19">
-    <w:abstractNumId w:val="19"/>
+    <w:abstractNumId w:val="22"/>
   </w:num>
   <w:num w:numId="20">
-    <w:abstractNumId w:val="6"/>
+    <w:abstractNumId w:val="7"/>
   </w:num>
   <w:num w:numId="21">
-    <w:abstractNumId w:val="5"/>
+    <w:abstractNumId w:val="6"/>
   </w:num>
   <w:num w:numId="22">
     <w:abstractNumId w:val="3"/>
   </w:num>
   <w:num w:numId="23">
-    <w:abstractNumId w:val="13"/>
+    <w:abstractNumId w:val="15"/>
   </w:num>
   <w:num w:numId="24">
-    <w:abstractNumId w:val="20"/>
+    <w:abstractNumId w:val="23"/>
   </w:num>
   <w:num w:numId="25">
-    <w:abstractNumId w:val="18"/>
+    <w:abstractNumId w:val="21"/>
   </w:num>
   <w:num w:numId="26">
     <w:abstractNumId w:val="0"/>
@@ -20969,46 +22237,64 @@
     <w:abstractNumId w:val="2"/>
   </w:num>
   <w:num w:numId="28">
-    <w:abstractNumId w:val="16"/>
+    <w:abstractNumId w:val="18"/>
   </w:num>
   <w:num w:numId="29">
     <w:abstractNumId w:val="1"/>
   </w:num>
   <w:num w:numId="30">
-    <w:abstractNumId w:val="23"/>
+    <w:abstractNumId w:val="26"/>
   </w:num>
   <w:num w:numId="31">
+    <w:abstractNumId w:val="14"/>
+  </w:num>
+  <w:num w:numId="32">
+    <w:abstractNumId w:val="30"/>
+  </w:num>
+  <w:num w:numId="33">
+    <w:abstractNumId w:val="27"/>
+  </w:num>
+  <w:num w:numId="34">
+    <w:abstractNumId w:val="19"/>
+  </w:num>
+  <w:num w:numId="35">
+    <w:abstractNumId w:val="25"/>
+  </w:num>
+  <w:num w:numId="36">
+    <w:abstractNumId w:val="34"/>
+  </w:num>
+  <w:num w:numId="37">
+    <w:abstractNumId w:val="10"/>
+  </w:num>
+  <w:num w:numId="38">
     <w:abstractNumId w:val="12"/>
   </w:num>
-  <w:num w:numId="32">
-    <w:abstractNumId w:val="26"/>
+  <w:num w:numId="39">
+    <w:abstractNumId w:val="8"/>
   </w:num>
-  <w:num w:numId="33">
-    <w:abstractNumId w:val="24"/>
-  </w:num>
-  <w:num w:numId="34">
+  <w:num w:numId="40">
     <w:abstractNumId w:val="17"/>
   </w:num>
-  <w:num w:numId="35">
-    <w:abstractNumId w:val="22"/>
+  <w:num w:numId="41">
+    <w:abstractNumId w:val="32"/>
   </w:num>
-  <w:num w:numId="36">
-    <w:abstractNumId w:val="30"/>
+  <w:num w:numId="42">
+    <w:abstractNumId w:val="36"/>
   </w:num>
-  <w:num w:numId="37">
-    <w:abstractNumId w:val="9"/>
+  <w:num w:numId="43">
+    <w:abstractNumId w:val="28"/>
   </w:num>
-  <w:num w:numId="38">
-    <w:abstractNumId w:val="11"/>
+  <w:num w:numId="44">
+    <w:abstractNumId w:val="13"/>
   </w:num>
-  <w:num w:numId="39">
-    <w:abstractNumId w:val="7"/>
+  <w:num w:numId="45">
+    <w:abstractNumId w:val="5"/>
   </w:num>
-  <w:num w:numId="40">
-    <w:abstractNumId w:val="15"/>
+  <w:num w:numId="46">
+    <w:abstractNumId w:val="20"/>
   </w:num>
-  <w:num w:numId="41">
-    <w:abstractNumId w:val="28"/>
+  <w:num w:numId="47">
+    <w:abstractNumId w:val="37"/>
   </w:num>
   <w:numIdMacAtCleanup w:val="27"/>
 </w:numbering>
@@ -22435,7 +23721,7 @@
 </file>
 
 <file path=customXml/itemProps1.xml><?xml version="1.0" encoding="utf-8"?>
-<ds:datastoreItem xmlns:ds="http://schemas.openxmlformats.org/officeDocument/2006/customXml" ds:itemID="{23C6EE87-4BD1-401A-A99C-7B02FE68F09E}">
+<ds:datastoreItem xmlns:ds="http://schemas.openxmlformats.org/officeDocument/2006/customXml" ds:itemID="{0456441F-2D46-4D7E-A15A-2065355388A4}">
   <ds:schemaRefs>
     <ds:schemaRef ds:uri="http://schemas.openxmlformats.org/officeDocument/2006/bibliography"/>
   </ds:schemaRefs>

--- a/_doc/Техническое задание «Мультимедиа в образовательной организации».docx
+++ b/_doc/Техническое задание «Мультимедиа в образовательной организации».docx
@@ -1,6 +1,6 @@
 
 <file path=word/document.xml><?xml version="1.0" encoding="utf-8"?>
-<w:document xmlns:wpc="http://schemas.microsoft.com/office/word/2010/wordprocessingCanvas" xmlns:cx="http://schemas.microsoft.com/office/drawing/2014/chartex" xmlns:mc="http://schemas.openxmlformats.org/markup-compatibility/2006" xmlns:o="urn:schemas-microsoft-com:office:office" xmlns:r="http://schemas.openxmlformats.org/officeDocument/2006/relationships" xmlns:m="http://schemas.openxmlformats.org/officeDocument/2006/math" xmlns:v="urn:schemas-microsoft-com:vml" xmlns:wp14="http://schemas.microsoft.com/office/word/2010/wordprocessingDrawing" xmlns:wp="http://schemas.openxmlformats.org/drawingml/2006/wordprocessingDrawing" xmlns:w10="urn:schemas-microsoft-com:office:word" xmlns:w="http://schemas.openxmlformats.org/wordprocessingml/2006/main" xmlns:w14="http://schemas.microsoft.com/office/word/2010/wordml" xmlns:w15="http://schemas.microsoft.com/office/word/2012/wordml" xmlns:w16se="http://schemas.microsoft.com/office/word/2015/wordml/symex" xmlns:wpg="http://schemas.microsoft.com/office/word/2010/wordprocessingGroup" xmlns:wpi="http://schemas.microsoft.com/office/word/2010/wordprocessingInk" xmlns:wne="http://schemas.microsoft.com/office/word/2006/wordml" xmlns:wps="http://schemas.microsoft.com/office/word/2010/wordprocessingShape" mc:Ignorable="w14 w15 w16se wp14">
+<w:document xmlns:wpc="http://schemas.microsoft.com/office/word/2010/wordprocessingCanvas" xmlns:mc="http://schemas.openxmlformats.org/markup-compatibility/2006" xmlns:o="urn:schemas-microsoft-com:office:office" xmlns:r="http://schemas.openxmlformats.org/officeDocument/2006/relationships" xmlns:m="http://schemas.openxmlformats.org/officeDocument/2006/math" xmlns:v="urn:schemas-microsoft-com:vml" xmlns:wp14="http://schemas.microsoft.com/office/word/2010/wordprocessingDrawing" xmlns:wp="http://schemas.openxmlformats.org/drawingml/2006/wordprocessingDrawing" xmlns:w10="urn:schemas-microsoft-com:office:word" xmlns:w="http://schemas.openxmlformats.org/wordprocessingml/2006/main" xmlns:w14="http://schemas.microsoft.com/office/word/2010/wordml" xmlns:w15="http://schemas.microsoft.com/office/word/2012/wordml" xmlns:wpg="http://schemas.microsoft.com/office/word/2010/wordprocessingGroup" xmlns:wpi="http://schemas.microsoft.com/office/word/2010/wordprocessingInk" xmlns:wne="http://schemas.microsoft.com/office/word/2006/wordml" xmlns:wps="http://schemas.microsoft.com/office/word/2010/wordprocessingShape" mc:Ignorable="w14 w15 wp14">
   <w:body>
     <w:p>
       <w:pPr>
@@ -475,6 +475,7 @@
         </w:rPr>
       </w:pPr>
     </w:p>
+    <w:bookmarkStart w:id="0" w:name="ДецНомер"/>
     <w:p>
       <w:pPr>
         <w:jc w:val="center"/>
@@ -485,7 +486,6 @@
           <w:sz w:val="32"/>
         </w:rPr>
       </w:pPr>
-      <w:bookmarkStart w:id="0" w:name="ДецНомер"/>
       <w:r>
         <w:rPr>
           <w:b/>
@@ -976,19 +976,11 @@
                                   <w:sz w:val="20"/>
                                 </w:rPr>
                               </w:pPr>
-                              <w:proofErr w:type="spellStart"/>
                               <w:r>
                                 <w:rPr>
                                   <w:sz w:val="20"/>
                                 </w:rPr>
-                                <w:t>Взам</w:t>
-                              </w:r>
-                              <w:proofErr w:type="spellEnd"/>
-                              <w:r>
-                                <w:rPr>
-                                  <w:sz w:val="20"/>
-                                </w:rPr>
-                                <w:t>. инв. №</w:t>
+                                <w:t>Взам. инв. №</w:t>
                               </w:r>
                             </w:p>
                           </w:txbxContent>
@@ -1047,21 +1039,7 @@
                                 <w:rPr>
                                   <w:sz w:val="20"/>
                                 </w:rPr>
-                                <w:t xml:space="preserve">Инв. № </w:t>
-                              </w:r>
-                              <w:proofErr w:type="spellStart"/>
-                              <w:r>
-                                <w:rPr>
-                                  <w:sz w:val="20"/>
-                                </w:rPr>
-                                <w:t>дубл</w:t>
-                              </w:r>
-                              <w:proofErr w:type="spellEnd"/>
-                              <w:r>
-                                <w:rPr>
-                                  <w:sz w:val="20"/>
-                                </w:rPr>
-                                <w:t>.</w:t>
+                                <w:t>Инв. № дубл.</w:t>
                               </w:r>
                             </w:p>
                           </w:txbxContent>
@@ -1141,7 +1119,7 @@
               </wp:anchor>
             </w:drawing>
           </mc:Choice>
-          <mc:Fallback>
+          <mc:Fallback xmlns:w16se="http://schemas.microsoft.com/office/word/2015/wordml/symex" xmlns:cx="http://schemas.microsoft.com/office/drawing/2014/chartex">
             <w:pict>
               <v:group id="Group 32" o:spid="_x0000_s1026" style="position:absolute;left:0;text-align:left;margin-left:-31.15pt;margin-top:4.85pt;width:34pt;height:412.7pt;z-index:-251658240" coordorigin="397,8323" coordsize="680,8254" o:gfxdata="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">
                 <v:line id="Page_ 1_B1" o:spid="_x0000_s1027" style="position:absolute;visibility:visible;mso-wrap-style:square" from="397,8323" to="397,16577" o:connectortype="straight" o:gfxdata="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" strokeweight="2.25pt"/>
@@ -1207,19 +1185,11 @@
                             <w:sz w:val="20"/>
                           </w:rPr>
                         </w:pPr>
-                        <w:proofErr w:type="spellStart"/>
                         <w:r>
                           <w:rPr>
                             <w:sz w:val="20"/>
                           </w:rPr>
-                          <w:t>Взам</w:t>
-                        </w:r>
-                        <w:proofErr w:type="spellEnd"/>
-                        <w:r>
-                          <w:rPr>
-                            <w:sz w:val="20"/>
-                          </w:rPr>
-                          <w:t>. инв. №</w:t>
+                          <w:t>Взам. инв. №</w:t>
                         </w:r>
                       </w:p>
                     </w:txbxContent>
@@ -1239,21 +1209,7 @@
                           <w:rPr>
                             <w:sz w:val="20"/>
                           </w:rPr>
-                          <w:t xml:space="preserve">Инв. № </w:t>
-                        </w:r>
-                        <w:proofErr w:type="spellStart"/>
-                        <w:r>
-                          <w:rPr>
-                            <w:sz w:val="20"/>
-                          </w:rPr>
-                          <w:t>дубл</w:t>
-                        </w:r>
-                        <w:proofErr w:type="spellEnd"/>
-                        <w:r>
-                          <w:rPr>
-                            <w:sz w:val="20"/>
-                          </w:rPr>
-                          <w:t>.</w:t>
+                          <w:t>Инв. № дубл.</w:t>
                         </w:r>
                       </w:p>
                     </w:txbxContent>
@@ -2120,15 +2076,7 @@
               <w:t xml:space="preserve"> </w:t>
             </w:r>
             <w:r>
-              <w:t>«</w:t>
-            </w:r>
-            <w:proofErr w:type="spellStart"/>
-            <w:r>
-              <w:t>пин</w:t>
-            </w:r>
-            <w:proofErr w:type="spellEnd"/>
-            <w:r>
-              <w:t>»</w:t>
+              <w:t>«пин»</w:t>
             </w:r>
             <w:r>
               <w:t xml:space="preserve"> </w:t>
@@ -2343,11 +2291,21 @@
           <w:caps/>
         </w:rPr>
       </w:pPr>
-      <w:fldSimple w:instr=" REF ДецНомер  \* MERGEFORMAT ">
-        <w:r>
-          <w:t>RU.02095571.00012-14 ТЗ 01</w:t>
-        </w:r>
-      </w:fldSimple>
+      <w:r>
+        <w:fldChar w:fldCharType="begin"/>
+      </w:r>
+      <w:r>
+        <w:instrText xml:space="preserve"> REF ДецНомер  \* MERGEFORMAT </w:instrText>
+      </w:r>
+      <w:r>
+        <w:fldChar w:fldCharType="separate"/>
+      </w:r>
+      <w:r>
+        <w:t>RU.02095571.00012-14 ТЗ 01</w:t>
+      </w:r>
+      <w:r>
+        <w:fldChar w:fldCharType="end"/>
+      </w:r>
       <w:r>
         <w:rPr>
           <w:caps/>
@@ -3031,7 +2989,6 @@
                                   <w:szCs w:val="20"/>
                                 </w:rPr>
                               </w:pPr>
-                              <w:proofErr w:type="spellStart"/>
                               <w:r>
                                 <w:rPr>
                                   <w:b/>
@@ -3039,17 +2996,7 @@
                                   <w:sz w:val="20"/>
                                   <w:szCs w:val="20"/>
                                 </w:rPr>
-                                <w:t>Взам</w:t>
-                              </w:r>
-                              <w:proofErr w:type="spellEnd"/>
-                              <w:r>
-                                <w:rPr>
-                                  <w:b/>
-                                  <w:bCs/>
-                                  <w:sz w:val="20"/>
-                                  <w:szCs w:val="20"/>
-                                </w:rPr>
-                                <w:t>. инв. №</w:t>
+                                <w:t>Взам. инв. №</w:t>
                               </w:r>
                             </w:p>
                           </w:txbxContent>
@@ -3112,27 +3059,7 @@
                                   <w:sz w:val="20"/>
                                   <w:szCs w:val="20"/>
                                 </w:rPr>
-                                <w:t xml:space="preserve">Инв. № </w:t>
-                              </w:r>
-                              <w:proofErr w:type="spellStart"/>
-                              <w:r>
-                                <w:rPr>
-                                  <w:b/>
-                                  <w:bCs/>
-                                  <w:sz w:val="20"/>
-                                  <w:szCs w:val="20"/>
-                                </w:rPr>
-                                <w:t>дубл</w:t>
-                              </w:r>
-                              <w:proofErr w:type="spellEnd"/>
-                              <w:r>
-                                <w:rPr>
-                                  <w:b/>
-                                  <w:bCs/>
-                                  <w:sz w:val="20"/>
-                                  <w:szCs w:val="20"/>
-                                </w:rPr>
-                                <w:t>.</w:t>
+                                <w:t>Инв. № дубл.</w:t>
                               </w:r>
                             </w:p>
                           </w:txbxContent>
@@ -3216,7 +3143,7 @@
               </wp:anchor>
             </w:drawing>
           </mc:Choice>
-          <mc:Fallback>
+          <mc:Fallback xmlns:w16se="http://schemas.microsoft.com/office/word/2015/wordml/symex" xmlns:cx="http://schemas.microsoft.com/office/drawing/2014/chartex">
             <w:pict>
               <v:group id="Page_ 1_GropS" o:spid="_x0000_s1041" style="position:absolute;left:0;text-align:left;margin-left:-34pt;margin-top:7.75pt;width:34pt;height:412.7pt;z-index:-251659264" coordorigin="397,8323" coordsize="680,8254" o:gfxdata="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">
                 <v:line id="Page_ 1_B1" o:spid="_x0000_s1042" style="position:absolute;visibility:visible;mso-wrap-style:square" from="397,8323" to="397,16577" o:connectortype="straight" o:gfxdata="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" strokeweight="2.25pt"/>
@@ -3287,7 +3214,6 @@
                             <w:szCs w:val="20"/>
                           </w:rPr>
                         </w:pPr>
-                        <w:proofErr w:type="spellStart"/>
                         <w:r>
                           <w:rPr>
                             <w:b/>
@@ -3295,17 +3221,7 @@
                             <w:sz w:val="20"/>
                             <w:szCs w:val="20"/>
                           </w:rPr>
-                          <w:t>Взам</w:t>
-                        </w:r>
-                        <w:proofErr w:type="spellEnd"/>
-                        <w:r>
-                          <w:rPr>
-                            <w:b/>
-                            <w:bCs/>
-                            <w:sz w:val="20"/>
-                            <w:szCs w:val="20"/>
-                          </w:rPr>
-                          <w:t>. инв. №</w:t>
+                          <w:t>Взам. инв. №</w:t>
                         </w:r>
                       </w:p>
                     </w:txbxContent>
@@ -3329,27 +3245,7 @@
                             <w:sz w:val="20"/>
                             <w:szCs w:val="20"/>
                           </w:rPr>
-                          <w:t xml:space="preserve">Инв. № </w:t>
-                        </w:r>
-                        <w:proofErr w:type="spellStart"/>
-                        <w:r>
-                          <w:rPr>
-                            <w:b/>
-                            <w:bCs/>
-                            <w:sz w:val="20"/>
-                            <w:szCs w:val="20"/>
-                          </w:rPr>
-                          <w:t>дубл</w:t>
-                        </w:r>
-                        <w:proofErr w:type="spellEnd"/>
-                        <w:r>
-                          <w:rPr>
-                            <w:b/>
-                            <w:bCs/>
-                            <w:sz w:val="20"/>
-                            <w:szCs w:val="20"/>
-                          </w:rPr>
-                          <w:t>.</w:t>
+                          <w:t>Инв. № дубл.</w:t>
                         </w:r>
                       </w:p>
                     </w:txbxContent>
@@ -3601,11 +3497,21 @@
       <w:r>
         <w:t xml:space="preserve"> «</w:t>
       </w:r>
-      <w:fldSimple w:instr=" TITLE  \* FirstCap  \* MERGEFORMAT ">
-        <w:r>
-          <w:t>Мультимедиа в образовательной организации</w:t>
-        </w:r>
-      </w:fldSimple>
+      <w:r>
+        <w:fldChar w:fldCharType="begin"/>
+      </w:r>
+      <w:r>
+        <w:instrText xml:space="preserve"> TITLE  \* FirstCap  \* MERGEFORMAT </w:instrText>
+      </w:r>
+      <w:r>
+        <w:fldChar w:fldCharType="separate"/>
+      </w:r>
+      <w:r>
+        <w:t>Мультимедиа в образовательной организации</w:t>
+      </w:r>
+      <w:r>
+        <w:fldChar w:fldCharType="end"/>
+      </w:r>
       <w:r>
         <w:t>»</w:t>
       </w:r>
@@ -8416,11 +8322,21 @@
       <w:r>
         <w:t>«</w:t>
       </w:r>
-      <w:fldSimple w:instr=" TITLE  \* FirstCap  \* MERGEFORMAT ">
-        <w:r>
-          <w:t>Мультимедиа в образовательной организации</w:t>
-        </w:r>
-      </w:fldSimple>
+      <w:r>
+        <w:fldChar w:fldCharType="begin"/>
+      </w:r>
+      <w:r>
+        <w:instrText xml:space="preserve"> TITLE  \* FirstCap  \* MERGEFORMAT </w:instrText>
+      </w:r>
+      <w:r>
+        <w:fldChar w:fldCharType="separate"/>
+      </w:r>
+      <w:r>
+        <w:t>Мультимедиа в образовательной организации</w:t>
+      </w:r>
+      <w:r>
+        <w:fldChar w:fldCharType="end"/>
+      </w:r>
       <w:r>
         <w:t>»</w:t>
       </w:r>
@@ -8520,11 +8436,21 @@
       <w:r>
         <w:t>«</w:t>
       </w:r>
-      <w:fldSimple w:instr=" TITLE  \* FirstCap  \* MERGEFORMAT ">
-        <w:r>
-          <w:t>Мультимедиа в образовательной организации</w:t>
-        </w:r>
-      </w:fldSimple>
+      <w:r>
+        <w:fldChar w:fldCharType="begin"/>
+      </w:r>
+      <w:r>
+        <w:instrText xml:space="preserve"> TITLE  \* FirstCap  \* MERGEFORMAT </w:instrText>
+      </w:r>
+      <w:r>
+        <w:fldChar w:fldCharType="separate"/>
+      </w:r>
+      <w:r>
+        <w:t>Мультимедиа в образовательной организации</w:t>
+      </w:r>
+      <w:r>
+        <w:fldChar w:fldCharType="end"/>
+      </w:r>
       <w:r>
         <w:t>»</w:t>
       </w:r>
@@ -8532,15 +8458,7 @@
         <w:t xml:space="preserve"> </w:t>
       </w:r>
       <w:r>
-        <w:t>предназначено для использования в рамках внутренней локальной сети (</w:t>
-      </w:r>
-      <w:proofErr w:type="spellStart"/>
-      <w:r>
-        <w:t>Intranet</w:t>
-      </w:r>
-      <w:proofErr w:type="spellEnd"/>
-      <w:r>
-        <w:t>) ГБПОУ Республики Марий Эл «ОМК им. И.К. Глушкова»</w:t>
+        <w:t>предназначено для использования в рамках внутренней локальной сети (Intranet) ГБПОУ Республики Марий Эл «ОМК им. И.К. Глушкова»</w:t>
       </w:r>
     </w:p>
     <w:p>
@@ -8800,11 +8718,21 @@
       <w:r>
         <w:t>«</w:t>
       </w:r>
-      <w:fldSimple w:instr=" TITLE  \* FirstCap  \* MERGEFORMAT ">
-        <w:r>
-          <w:t>Мультимедиа в образовательной организации</w:t>
-        </w:r>
-      </w:fldSimple>
+      <w:r>
+        <w:fldChar w:fldCharType="begin"/>
+      </w:r>
+      <w:r>
+        <w:instrText xml:space="preserve"> TITLE  \* FirstCap  \* MERGEFORMAT </w:instrText>
+      </w:r>
+      <w:r>
+        <w:fldChar w:fldCharType="separate"/>
+      </w:r>
+      <w:r>
+        <w:t>Мультимедиа в образовательной организации</w:t>
+      </w:r>
+      <w:r>
+        <w:fldChar w:fldCharType="end"/>
+      </w:r>
       <w:r>
         <w:t>»</w:t>
       </w:r>
@@ -8972,10 +8900,16 @@
         <w:t xml:space="preserve"> большого объема самой разной информации на одном носителе</w:t>
       </w:r>
       <w:r>
-        <w:t xml:space="preserve">, свободный и более легкий поиск информации, </w:t>
+        <w:t xml:space="preserve"> , свободный и более легкий поиск информации, </w:t>
       </w:r>
       <w:r>
         <w:t>повышение скорости обучения у обучающихся</w:t>
+      </w:r>
+      <w:r>
+        <w:t xml:space="preserve">, </w:t>
+      </w:r>
+      <w:r>
+        <w:t>создание собственных проектных работ</w:t>
       </w:r>
       <w:r>
         <w:t>.</w:t>
@@ -9201,7 +9135,7 @@
     </w:p>
     <w:p>
       <w:pPr>
-        <w:spacing w:line="360" w:lineRule="auto"/>
+        <w:ind w:firstLine="708"/>
         <w:jc w:val="both"/>
       </w:pPr>
       <w:r>
@@ -9215,8 +9149,6 @@
           <w:ilvl w:val="0"/>
           <w:numId w:val="26"/>
         </w:numPr>
-        <w:spacing w:line="360" w:lineRule="auto"/>
-        <w:ind w:firstLine="0"/>
         <w:jc w:val="both"/>
       </w:pPr>
       <w:r>
@@ -9239,20 +9171,13 @@
           <w:ilvl w:val="1"/>
           <w:numId w:val="26"/>
         </w:numPr>
-        <w:spacing w:line="360" w:lineRule="auto"/>
-        <w:ind w:firstLine="0"/>
         <w:jc w:val="both"/>
       </w:pPr>
-      <w:proofErr w:type="gramStart"/>
       <w:r>
         <w:t>При с</w:t>
       </w:r>
       <w:r>
-        <w:t>оздание</w:t>
-      </w:r>
-      <w:proofErr w:type="gramEnd"/>
-      <w:r>
-        <w:t xml:space="preserve"> пользователя указывается</w:t>
+        <w:t>оздание пользователя указывается</w:t>
       </w:r>
       <w:r>
         <w:rPr>
@@ -9268,8 +9193,6 @@
           <w:ilvl w:val="2"/>
           <w:numId w:val="26"/>
         </w:numPr>
-        <w:spacing w:line="360" w:lineRule="auto"/>
-        <w:ind w:firstLine="0"/>
         <w:jc w:val="both"/>
       </w:pPr>
       <w:r>
@@ -9295,8 +9218,6 @@
           <w:ilvl w:val="2"/>
           <w:numId w:val="26"/>
         </w:numPr>
-        <w:spacing w:line="360" w:lineRule="auto"/>
-        <w:ind w:firstLine="0"/>
         <w:jc w:val="both"/>
       </w:pPr>
       <w:r>
@@ -9319,24 +9240,19 @@
           <w:ilvl w:val="2"/>
           <w:numId w:val="26"/>
         </w:numPr>
-        <w:spacing w:line="360" w:lineRule="auto"/>
-        <w:ind w:firstLine="0"/>
         <w:jc w:val="both"/>
       </w:pPr>
       <w:r>
         <w:t>п</w:t>
       </w:r>
+      <w:bookmarkStart w:id="15" w:name="_GoBack"/>
+      <w:bookmarkEnd w:id="15"/>
       <w:r>
         <w:t>ароль</w:t>
       </w:r>
       <w:r>
-        <w:t xml:space="preserve"> </w:t>
-      </w:r>
-      <w:proofErr w:type="spellStart"/>
-      <w:r>
-        <w:t>пользователся</w:t>
-      </w:r>
-      <w:proofErr w:type="spellEnd"/>
+        <w:t xml:space="preserve"> пользователся</w:t>
+      </w:r>
       <w:r>
         <w:t>;</w:t>
       </w:r>
@@ -9348,24 +9264,14 @@
           <w:ilvl w:val="0"/>
           <w:numId w:val="26"/>
         </w:numPr>
-        <w:spacing w:line="360" w:lineRule="auto"/>
-        <w:ind w:firstLine="0"/>
         <w:jc w:val="both"/>
       </w:pPr>
       <w:r>
         <w:rPr>
           <w:b/>
         </w:rPr>
-        <w:t xml:space="preserve">Модуль </w:t>
-      </w:r>
-      <w:proofErr w:type="spellStart"/>
-      <w:r>
-        <w:rPr>
-          <w:b/>
-        </w:rPr>
-        <w:t>медиафайлы</w:t>
-      </w:r>
-      <w:proofErr w:type="spellEnd"/>
+        <w:t>Модуль медиафайлы</w:t>
+      </w:r>
       <w:r>
         <w:rPr>
           <w:lang w:val="en-US"/>
@@ -9380,19 +9286,11 @@
           <w:ilvl w:val="0"/>
           <w:numId w:val="26"/>
         </w:numPr>
-        <w:spacing w:line="360" w:lineRule="auto"/>
-        <w:ind w:firstLine="0"/>
         <w:jc w:val="both"/>
       </w:pPr>
       <w:r>
-        <w:lastRenderedPageBreak/>
-        <w:t xml:space="preserve">Просмотр </w:t>
-      </w:r>
-      <w:proofErr w:type="spellStart"/>
-      <w:r>
-        <w:t>медиафайлов</w:t>
-      </w:r>
-      <w:proofErr w:type="spellEnd"/>
+        <w:t>Просмотр медиафайлов</w:t>
+      </w:r>
       <w:r>
         <w:t xml:space="preserve"> с ограниченным досту</w:t>
       </w:r>
@@ -9434,26 +9332,16 @@
           <w:ilvl w:val="0"/>
           <w:numId w:val="26"/>
         </w:numPr>
-        <w:spacing w:line="360" w:lineRule="auto"/>
-        <w:ind w:firstLine="0"/>
         <w:jc w:val="both"/>
       </w:pPr>
       <w:r>
-        <w:t xml:space="preserve">Просмотр списка </w:t>
-      </w:r>
-      <w:proofErr w:type="spellStart"/>
-      <w:r>
-        <w:t>меди</w:t>
+        <w:t>Просмотр списка меди</w:t>
       </w:r>
       <w:r>
         <w:t>а</w:t>
       </w:r>
       <w:r>
-        <w:t>файла</w:t>
-      </w:r>
-      <w:proofErr w:type="spellEnd"/>
-      <w:r>
-        <w:t xml:space="preserve"> общ</w:t>
+        <w:t>файла общ</w:t>
       </w:r>
       <w:r>
         <w:t>его</w:t>
@@ -9472,20 +9360,10 @@
           <w:ilvl w:val="1"/>
           <w:numId w:val="26"/>
         </w:numPr>
-        <w:spacing w:line="360" w:lineRule="auto"/>
-        <w:ind w:firstLine="0"/>
         <w:jc w:val="both"/>
       </w:pPr>
       <w:r>
-        <w:t xml:space="preserve">поиск </w:t>
-      </w:r>
-      <w:proofErr w:type="spellStart"/>
-      <w:r>
-        <w:t>медиафайлов</w:t>
-      </w:r>
-      <w:proofErr w:type="spellEnd"/>
-      <w:r>
-        <w:t xml:space="preserve"> по названию и описанию</w:t>
+        <w:t>поиск медиафайлов по названию и описанию</w:t>
       </w:r>
       <w:r>
         <w:t>,</w:t>
@@ -9498,20 +9376,10 @@
           <w:ilvl w:val="1"/>
           <w:numId w:val="26"/>
         </w:numPr>
-        <w:spacing w:line="360" w:lineRule="auto"/>
-        <w:ind w:firstLine="0"/>
         <w:jc w:val="both"/>
       </w:pPr>
       <w:r>
-        <w:t xml:space="preserve">фильтрация списка </w:t>
-      </w:r>
-      <w:proofErr w:type="spellStart"/>
-      <w:r>
-        <w:t>медиафайлов</w:t>
-      </w:r>
-      <w:proofErr w:type="spellEnd"/>
-      <w:r>
-        <w:t xml:space="preserve"> по типу и категории,</w:t>
+        <w:t>фильтрация списка медиафайлов по типу и категории,</w:t>
       </w:r>
     </w:p>
     <w:p>
@@ -9521,20 +9389,11 @@
           <w:ilvl w:val="1"/>
           <w:numId w:val="26"/>
         </w:numPr>
-        <w:spacing w:line="360" w:lineRule="auto"/>
-        <w:ind w:firstLine="0"/>
         <w:jc w:val="both"/>
       </w:pPr>
       <w:r>
-        <w:t xml:space="preserve">просмотр карточки </w:t>
-      </w:r>
-      <w:proofErr w:type="spellStart"/>
-      <w:r>
-        <w:t>медиафайла</w:t>
-      </w:r>
-      <w:proofErr w:type="spellEnd"/>
-      <w:r>
-        <w:t>,</w:t>
+        <w:lastRenderedPageBreak/>
+        <w:t>просмотр карточки медиафайла,</w:t>
       </w:r>
     </w:p>
     <w:p>
@@ -9544,18 +9403,11 @@
           <w:ilvl w:val="1"/>
           <w:numId w:val="26"/>
         </w:numPr>
-        <w:spacing w:line="360" w:lineRule="auto"/>
-        <w:ind w:firstLine="0"/>
         <w:jc w:val="both"/>
       </w:pPr>
       <w:r>
-        <w:t xml:space="preserve">просмотр содержимого </w:t>
-      </w:r>
-      <w:proofErr w:type="spellStart"/>
-      <w:r>
-        <w:t>медиафайла</w:t>
-      </w:r>
-      <w:proofErr w:type="spellEnd"/>
+        <w:t>просмотр содержимого медиафайла</w:t>
+      </w:r>
     </w:p>
     <w:p>
       <w:pPr>
@@ -9564,19 +9416,9 @@
           <w:ilvl w:val="2"/>
           <w:numId w:val="25"/>
         </w:numPr>
-        <w:spacing w:line="360" w:lineRule="auto"/>
-        <w:ind w:firstLine="0"/>
-      </w:pPr>
-      <w:r>
-        <w:t xml:space="preserve">Создание карточки описания </w:t>
-      </w:r>
-      <w:proofErr w:type="spellStart"/>
-      <w:r>
-        <w:t>медиафайла</w:t>
-      </w:r>
-      <w:proofErr w:type="spellEnd"/>
-      <w:r>
-        <w:t xml:space="preserve"> с полями</w:t>
+      </w:pPr>
+      <w:r>
+        <w:t>Создание карточки описания медиафайла с полями</w:t>
       </w:r>
       <w:r>
         <w:t>:</w:t>
@@ -9589,8 +9431,6 @@
           <w:ilvl w:val="3"/>
           <w:numId w:val="24"/>
         </w:numPr>
-        <w:spacing w:line="360" w:lineRule="auto"/>
-        <w:ind w:firstLine="0"/>
       </w:pPr>
       <w:r>
         <w:t>н</w:t>
@@ -9604,11 +9444,9 @@
         </w:rPr>
         <w:t xml:space="preserve"> </w:t>
       </w:r>
-      <w:proofErr w:type="spellStart"/>
       <w:r>
         <w:t>медиафайла</w:t>
       </w:r>
-      <w:proofErr w:type="spellEnd"/>
       <w:r>
         <w:t xml:space="preserve">, </w:t>
       </w:r>
@@ -9620,8 +9458,6 @@
           <w:ilvl w:val="3"/>
           <w:numId w:val="24"/>
         </w:numPr>
-        <w:spacing w:line="360" w:lineRule="auto"/>
-        <w:ind w:firstLine="0"/>
       </w:pPr>
       <w:r>
         <w:t>р</w:t>
@@ -9630,13 +9466,8 @@
         <w:t>азмер</w:t>
       </w:r>
       <w:r>
-        <w:t xml:space="preserve"> </w:t>
-      </w:r>
-      <w:proofErr w:type="spellStart"/>
-      <w:r>
-        <w:t>медиафайла</w:t>
-      </w:r>
-      <w:proofErr w:type="spellEnd"/>
+        <w:t xml:space="preserve"> медиафайла</w:t>
+      </w:r>
       <w:r>
         <w:rPr>
           <w:lang w:val="en-US"/>
@@ -9651,19 +9482,9 @@
           <w:ilvl w:val="3"/>
           <w:numId w:val="24"/>
         </w:numPr>
-        <w:spacing w:line="360" w:lineRule="auto"/>
-        <w:ind w:firstLine="0"/>
-      </w:pPr>
-      <w:r>
-        <w:t xml:space="preserve">добавление </w:t>
-      </w:r>
-      <w:proofErr w:type="spellStart"/>
-      <w:r>
-        <w:t>медиафайла</w:t>
-      </w:r>
-      <w:proofErr w:type="spellEnd"/>
-      <w:r>
-        <w:t xml:space="preserve"> в карточку,</w:t>
+      </w:pPr>
+      <w:r>
+        <w:t>добавление медиафайла в карточку,</w:t>
       </w:r>
     </w:p>
     <w:p>
@@ -9673,22 +9494,9 @@
           <w:ilvl w:val="3"/>
           <w:numId w:val="24"/>
         </w:numPr>
-        <w:spacing w:line="360" w:lineRule="auto"/>
-        <w:ind w:firstLine="0"/>
-      </w:pPr>
-      <w:r>
-        <w:t>п</w:t>
-      </w:r>
-      <w:r>
-        <w:t xml:space="preserve">росмотр списка </w:t>
-      </w:r>
-      <w:proofErr w:type="spellStart"/>
-      <w:r>
-        <w:t>медиафайлов</w:t>
-      </w:r>
-      <w:proofErr w:type="spellEnd"/>
-      <w:r>
-        <w:t xml:space="preserve"> незарег</w:t>
+      </w:pPr>
+      <w:r>
+        <w:t>Просмотр списка медиафайлов незарег</w:t>
       </w:r>
       <w:r>
         <w:t>истрированным</w:t>
@@ -9698,9 +9506,6 @@
       </w:r>
       <w:r>
         <w:t>ователем</w:t>
-      </w:r>
-      <w:r>
-        <w:t>,</w:t>
       </w:r>
     </w:p>
     <w:p>
@@ -9710,25 +9515,12 @@
           <w:ilvl w:val="3"/>
           <w:numId w:val="24"/>
         </w:numPr>
-        <w:spacing w:line="360" w:lineRule="auto"/>
-        <w:ind w:firstLine="0"/>
-      </w:pPr>
-      <w:r>
-        <w:t>с</w:t>
-      </w:r>
-      <w:r>
-        <w:t>качивание</w:t>
-      </w:r>
-      <w:r>
-        <w:t xml:space="preserve"> </w:t>
-      </w:r>
-      <w:proofErr w:type="spellStart"/>
-      <w:r>
-        <w:t>медиафайла</w:t>
-      </w:r>
-      <w:proofErr w:type="spellEnd"/>
-      <w:r>
-        <w:t xml:space="preserve"> незарегистрированным</w:t>
+      </w:pPr>
+      <w:r>
+        <w:t>Скачивание</w:t>
+      </w:r>
+      <w:r>
+        <w:t xml:space="preserve"> медиафайла незарегистрированным</w:t>
       </w:r>
       <w:r>
         <w:t xml:space="preserve"> польз</w:t>
@@ -9744,18 +9536,17 @@
           <w:ilvl w:val="2"/>
           <w:numId w:val="24"/>
         </w:numPr>
-        <w:spacing w:line="360" w:lineRule="auto"/>
-        <w:ind w:firstLine="0"/>
-      </w:pPr>
-      <w:r>
-        <w:t xml:space="preserve">Удаление </w:t>
-      </w:r>
-      <w:proofErr w:type="spellStart"/>
-      <w:r>
-        <w:t>медиафайла</w:t>
-      </w:r>
-      <w:proofErr w:type="spellEnd"/>
-    </w:p>
+      </w:pPr>
+      <w:r>
+        <w:t>Удаление медиафайла</w:t>
+      </w:r>
+    </w:p>
+    <w:p>
+      <w:pPr>
+        <w:ind w:left="720"/>
+      </w:pPr>
+    </w:p>
+    <w:p/>
     <w:p>
       <w:pPr>
         <w:pStyle w:val="3"/>
@@ -9765,7 +9556,7 @@
           <w:szCs w:val="26"/>
         </w:rPr>
       </w:pPr>
-      <w:bookmarkStart w:id="15" w:name="_Toc73619564"/>
+      <w:bookmarkStart w:id="16" w:name="_Toc73619564"/>
       <w:r>
         <w:rPr>
           <w:color w:val="000000"/>
@@ -9829,12 +9620,11 @@
         </w:rPr>
         <w:t>данных</w:t>
       </w:r>
-      <w:bookmarkEnd w:id="15"/>
-    </w:p>
-    <w:p>
-      <w:pPr>
-        <w:spacing w:line="360" w:lineRule="auto"/>
-        <w:ind w:firstLine="709"/>
+      <w:bookmarkEnd w:id="16"/>
+    </w:p>
+    <w:p>
+      <w:pPr>
+        <w:ind w:firstLine="708"/>
       </w:pPr>
       <w:r>
         <w:t>Входные данные программы должны быть организованы в виде вводимого в специальную форму текста.</w:t>
@@ -9842,8 +9632,7 @@
     </w:p>
     <w:p>
       <w:pPr>
-        <w:spacing w:line="360" w:lineRule="auto"/>
-        <w:ind w:firstLine="709"/>
+        <w:ind w:firstLine="708"/>
       </w:pPr>
       <w:r>
         <w:t>Передаваемые данные должны удовлетворять следующим ограничениям:</w:t>
@@ -9941,7 +9730,6 @@
                 <w:color w:val="FFFFFF" w:themeColor="background1"/>
               </w:rPr>
             </w:pPr>
-            <w:proofErr w:type="spellStart"/>
             <w:r>
               <w:rPr>
                 <w:b/>
@@ -9949,7 +9737,6 @@
               </w:rPr>
               <w:t>Валидатор</w:t>
             </w:r>
-            <w:proofErr w:type="spellEnd"/>
           </w:p>
         </w:tc>
         <w:tc>
@@ -10190,13 +9977,8 @@
               <w:t>Название</w:t>
             </w:r>
             <w:r>
-              <w:t xml:space="preserve"> </w:t>
+              <w:t xml:space="preserve"> медиафайла</w:t>
             </w:r>
-            <w:proofErr w:type="spellStart"/>
-            <w:r>
-              <w:t>медиафайла</w:t>
-            </w:r>
-            <w:proofErr w:type="spellEnd"/>
           </w:p>
         </w:tc>
         <w:tc>
@@ -10535,13 +10317,12 @@
           <w:szCs w:val="26"/>
         </w:rPr>
       </w:pPr>
-      <w:bookmarkStart w:id="16" w:name="_Toc73619565"/>
+      <w:bookmarkStart w:id="17" w:name="_Toc73619565"/>
       <w:r>
         <w:rPr>
           <w:color w:val="000000"/>
           <w:szCs w:val="26"/>
         </w:rPr>
-        <w:lastRenderedPageBreak/>
         <w:t>Требования</w:t>
       </w:r>
       <w:r>
@@ -10600,13 +10381,10 @@
         </w:rPr>
         <w:t>данных</w:t>
       </w:r>
-      <w:bookmarkEnd w:id="16"/>
-    </w:p>
-    <w:p>
-      <w:pPr>
-        <w:spacing w:line="360" w:lineRule="auto"/>
-        <w:ind w:firstLine="709"/>
-        <w:jc w:val="both"/>
+      <w:bookmarkEnd w:id="17"/>
+    </w:p>
+    <w:p>
+      <w:pPr>
         <w:rPr>
           <w:rFonts w:cstheme="minorHAnsi"/>
         </w:rPr>
@@ -10623,7 +10401,7 @@
         <w:pStyle w:val="af"/>
         <w:numPr>
           <w:ilvl w:val="0"/>
-          <w:numId w:val="42"/>
+          <w:numId w:val="35"/>
         </w:numPr>
         <w:spacing w:line="360" w:lineRule="auto"/>
         <w:jc w:val="both"/>
@@ -10647,7 +10425,7 @@
           <w:szCs w:val="26"/>
         </w:rPr>
       </w:pPr>
-      <w:bookmarkStart w:id="17" w:name="_Toc73619566"/>
+      <w:bookmarkStart w:id="18" w:name="_Toc73619566"/>
       <w:r>
         <w:rPr>
           <w:color w:val="000000"/>
@@ -10697,12 +10475,11 @@
         </w:rPr>
         <w:t>характеристикам</w:t>
       </w:r>
-      <w:bookmarkEnd w:id="17"/>
-    </w:p>
-    <w:p>
-      <w:pPr>
-        <w:spacing w:line="360" w:lineRule="auto"/>
-        <w:ind w:firstLine="709"/>
+      <w:bookmarkEnd w:id="18"/>
+    </w:p>
+    <w:p>
+      <w:pPr>
+        <w:ind w:firstLine="708"/>
         <w:jc w:val="both"/>
       </w:pPr>
       <w:r>
@@ -10760,8 +10537,8 @@
           <w:szCs w:val="24"/>
         </w:rPr>
       </w:pPr>
-      <w:bookmarkStart w:id="18" w:name="_Toc451202181"/>
-      <w:bookmarkStart w:id="19" w:name="_Toc73619567"/>
+      <w:bookmarkStart w:id="19" w:name="_Toc451202181"/>
+      <w:bookmarkStart w:id="20" w:name="_Toc73619567"/>
       <w:r>
         <w:rPr>
           <w:b/>
@@ -10818,8 +10595,8 @@
         </w:rPr>
         <w:t>приложения</w:t>
       </w:r>
-      <w:bookmarkEnd w:id="18"/>
       <w:bookmarkEnd w:id="19"/>
+      <w:bookmarkEnd w:id="20"/>
     </w:p>
     <w:p>
       <w:pPr>
@@ -10829,22 +10606,15 @@
       <w:r>
         <w:t xml:space="preserve">Обязательным условием является использование при разработке </w:t>
       </w:r>
-      <w:proofErr w:type="spellStart"/>
-      <w:r>
-        <w:t>фреймворка</w:t>
-      </w:r>
-      <w:proofErr w:type="spellEnd"/>
-      <w:r>
-        <w:t xml:space="preserve"> </w:t>
-      </w:r>
-      <w:proofErr w:type="spellStart"/>
+      <w:r>
+        <w:t xml:space="preserve">фреймворка </w:t>
+      </w:r>
       <w:r>
         <w:rPr>
           <w:lang w:val="en-US"/>
         </w:rPr>
         <w:t>Laravel</w:t>
       </w:r>
-      <w:proofErr w:type="spellEnd"/>
       <w:r>
         <w:t xml:space="preserve"> не ниже версии </w:t>
       </w:r>
@@ -10870,14 +10640,15 @@
           <w:szCs w:val="24"/>
         </w:rPr>
       </w:pPr>
-      <w:bookmarkStart w:id="20" w:name="_Toc451202182"/>
-      <w:bookmarkStart w:id="21" w:name="_Toc73619568"/>
+      <w:bookmarkStart w:id="21" w:name="_Toc451202182"/>
+      <w:bookmarkStart w:id="22" w:name="_Toc73619568"/>
       <w:r>
         <w:rPr>
           <w:b/>
           <w:bCs/>
           <w:szCs w:val="24"/>
         </w:rPr>
+        <w:lastRenderedPageBreak/>
         <w:t>Требования</w:t>
       </w:r>
       <w:r>
@@ -10928,77 +10699,39 @@
         </w:rPr>
         <w:t>приложения</w:t>
       </w:r>
-      <w:bookmarkEnd w:id="20"/>
       <w:bookmarkEnd w:id="21"/>
-    </w:p>
-    <w:p>
-      <w:pPr>
-        <w:spacing w:line="360" w:lineRule="auto"/>
-        <w:ind w:firstLine="709"/>
+      <w:bookmarkEnd w:id="22"/>
+    </w:p>
+    <w:p>
+      <w:pPr>
+        <w:ind w:firstLine="708"/>
         <w:jc w:val="both"/>
       </w:pPr>
       <w:r>
-        <w:t xml:space="preserve">При реализации приложения обязательным условием является использование </w:t>
-      </w:r>
-      <w:proofErr w:type="spellStart"/>
-      <w:r>
-        <w:t>фреймворка</w:t>
-      </w:r>
-      <w:proofErr w:type="spellEnd"/>
-      <w:r>
-        <w:t xml:space="preserve"> </w:t>
-      </w:r>
-      <w:proofErr w:type="spellStart"/>
-      <w:r>
-        <w:t>Bootstrap</w:t>
-      </w:r>
-      <w:proofErr w:type="spellEnd"/>
-      <w:r>
-        <w:t xml:space="preserve"> (свободный набор инструментов для создания сайтов и веб-приложений, включающий в себя HTML и CSS шаблоны оформления для </w:t>
-      </w:r>
-      <w:proofErr w:type="spellStart"/>
-      <w:r>
-        <w:t>типографики</w:t>
-      </w:r>
-      <w:proofErr w:type="spellEnd"/>
-      <w:r>
-        <w:t xml:space="preserve">, веб-форм, кнопок, меток, блоков навигации и прочих компонентов веб-интерфейса) не ниже 4-й версии, а также </w:t>
-      </w:r>
-      <w:proofErr w:type="spellStart"/>
-      <w:r>
-        <w:t>JavaScript-фреймворка</w:t>
-      </w:r>
-      <w:proofErr w:type="spellEnd"/>
-      <w:r>
-        <w:t xml:space="preserve"> с открытым исходным кодом </w:t>
-      </w:r>
-      <w:proofErr w:type="spellStart"/>
+        <w:t xml:space="preserve">При реализации приложения обязательным условием является использование фреймворка Bootstrap (свободный набор инструментов для создания сайтов и веб-приложений, включающий в себя HTML и CSS шаблоны оформления для типографики, веб-форм, кнопок, меток, блоков навигации и прочих компонентов веб-интерфейса) не ниже 4-й версии, а также JavaScript-фреймворка с открытым исходным кодом </w:t>
+      </w:r>
       <w:r>
         <w:rPr>
           <w:lang w:val="en-US"/>
         </w:rPr>
         <w:t>Vue</w:t>
       </w:r>
-      <w:proofErr w:type="spellEnd"/>
       <w:r>
         <w:t>.</w:t>
       </w:r>
-      <w:proofErr w:type="spellStart"/>
       <w:r>
         <w:rPr>
           <w:lang w:val="en-US"/>
         </w:rPr>
         <w:t>js</w:t>
       </w:r>
-      <w:proofErr w:type="spellEnd"/>
       <w:r>
         <w:t xml:space="preserve"> не ниже 2-й версии.</w:t>
       </w:r>
     </w:p>
     <w:p>
       <w:pPr>
-        <w:spacing w:line="360" w:lineRule="auto"/>
-        <w:ind w:firstLine="709"/>
+        <w:ind w:firstLine="708"/>
         <w:jc w:val="both"/>
       </w:pPr>
       <w:r>
@@ -11024,7 +10757,7 @@
           <w:bCs/>
         </w:rPr>
       </w:pPr>
-      <w:bookmarkStart w:id="22" w:name="_Toc73619569"/>
+      <w:bookmarkStart w:id="23" w:name="_Toc73619569"/>
       <w:r>
         <w:rPr>
           <w:b/>
@@ -11060,7 +10793,7 @@
         </w:rPr>
         <w:t>надежности</w:t>
       </w:r>
-      <w:bookmarkEnd w:id="22"/>
+      <w:bookmarkEnd w:id="23"/>
     </w:p>
     <w:p>
       <w:pPr>
@@ -11075,7 +10808,7 @@
           <w:szCs w:val="26"/>
         </w:rPr>
       </w:pPr>
-      <w:bookmarkStart w:id="23" w:name="_Toc73619570"/>
+      <w:bookmarkStart w:id="24" w:name="_Toc73619570"/>
       <w:r>
         <w:rPr>
           <w:color w:val="000000"/>
@@ -11167,12 +10900,11 @@
         </w:rPr>
         <w:t>программы</w:t>
       </w:r>
-      <w:bookmarkEnd w:id="23"/>
-    </w:p>
-    <w:p>
-      <w:pPr>
-        <w:spacing w:line="360" w:lineRule="auto"/>
-        <w:ind w:firstLine="709"/>
+      <w:bookmarkEnd w:id="24"/>
+    </w:p>
+    <w:p>
+      <w:pPr>
+        <w:ind w:firstLine="708"/>
         <w:jc w:val="both"/>
       </w:pPr>
       <w:r>
@@ -11274,9 +11006,8 @@
         <w:pStyle w:val="af"/>
         <w:numPr>
           <w:ilvl w:val="0"/>
-          <w:numId w:val="42"/>
+          <w:numId w:val="17"/>
         </w:numPr>
-        <w:spacing w:line="360" w:lineRule="auto"/>
         <w:jc w:val="both"/>
       </w:pPr>
       <w:r>
@@ -11358,7 +11089,7 @@
         <w:t>связи</w:t>
       </w:r>
       <w:r>
-        <w:t>,</w:t>
+        <w:t>;</w:t>
       </w:r>
     </w:p>
     <w:p>
@@ -11366,9 +11097,8 @@
         <w:pStyle w:val="af"/>
         <w:numPr>
           <w:ilvl w:val="0"/>
-          <w:numId w:val="42"/>
+          <w:numId w:val="17"/>
         </w:numPr>
-        <w:spacing w:line="360" w:lineRule="auto"/>
         <w:jc w:val="both"/>
       </w:pPr>
       <w:r>
@@ -11576,7 +11306,10 @@
         <w:t xml:space="preserve"> </w:t>
       </w:r>
       <w:r>
-        <w:t>средств»,</w:t>
+        <w:t>средств»;</w:t>
+      </w:r>
+      <w:r>
+        <w:t xml:space="preserve"> </w:t>
       </w:r>
     </w:p>
     <w:p>
@@ -11584,9 +11317,8 @@
         <w:pStyle w:val="af"/>
         <w:numPr>
           <w:ilvl w:val="0"/>
-          <w:numId w:val="42"/>
+          <w:numId w:val="17"/>
         </w:numPr>
-        <w:spacing w:line="360" w:lineRule="auto"/>
         <w:jc w:val="both"/>
       </w:pPr>
       <w:r>
@@ -11668,7 +11400,7 @@
         <w:t xml:space="preserve"> </w:t>
       </w:r>
       <w:r>
-        <w:t>вирусов,</w:t>
+        <w:t>вирусов;</w:t>
       </w:r>
     </w:p>
     <w:p>
@@ -11676,9 +11408,8 @@
         <w:pStyle w:val="af"/>
         <w:numPr>
           <w:ilvl w:val="0"/>
-          <w:numId w:val="42"/>
+          <w:numId w:val="17"/>
         </w:numPr>
-        <w:spacing w:line="360" w:lineRule="auto"/>
         <w:jc w:val="both"/>
       </w:pPr>
       <w:r>
@@ -11719,13 +11450,12 @@
           <w:szCs w:val="26"/>
         </w:rPr>
       </w:pPr>
-      <w:bookmarkStart w:id="24" w:name="_Toc73619571"/>
+      <w:bookmarkStart w:id="25" w:name="_Toc73619571"/>
       <w:r>
         <w:rPr>
           <w:color w:val="000000"/>
           <w:szCs w:val="26"/>
         </w:rPr>
-        <w:lastRenderedPageBreak/>
         <w:t>Время</w:t>
       </w:r>
       <w:r>
@@ -11770,12 +11500,11 @@
         </w:rPr>
         <w:t>отказа</w:t>
       </w:r>
-      <w:bookmarkEnd w:id="24"/>
-    </w:p>
-    <w:p>
-      <w:pPr>
-        <w:spacing w:line="360" w:lineRule="auto"/>
-        <w:ind w:firstLine="709"/>
+      <w:bookmarkEnd w:id="25"/>
+    </w:p>
+    <w:p>
+      <w:pPr>
+        <w:ind w:firstLine="708"/>
         <w:jc w:val="both"/>
       </w:pPr>
       <w:r>
@@ -12057,8 +11786,7 @@
     </w:p>
     <w:p>
       <w:pPr>
-        <w:spacing w:line="360" w:lineRule="auto"/>
-        <w:ind w:firstLine="709"/>
+        <w:ind w:firstLine="708"/>
         <w:jc w:val="both"/>
       </w:pPr>
       <w:r>
@@ -12234,7 +11962,7 @@
           <w:bCs/>
         </w:rPr>
       </w:pPr>
-      <w:bookmarkStart w:id="25" w:name="_Toc73619572"/>
+      <w:bookmarkStart w:id="26" w:name="_Toc73619572"/>
       <w:r>
         <w:rPr>
           <w:b/>
@@ -12256,7 +11984,7 @@
         </w:rPr>
         <w:t>эксплуатации</w:t>
       </w:r>
-      <w:bookmarkEnd w:id="25"/>
+      <w:bookmarkEnd w:id="26"/>
     </w:p>
     <w:p>
       <w:pPr>
@@ -12271,7 +11999,7 @@
           <w:szCs w:val="26"/>
         </w:rPr>
       </w:pPr>
-      <w:bookmarkStart w:id="26" w:name="_Toc73619573"/>
+      <w:bookmarkStart w:id="27" w:name="_Toc73619573"/>
       <w:r>
         <w:rPr>
           <w:color w:val="000000"/>
@@ -12307,12 +12035,11 @@
         </w:rPr>
         <w:t>эксплуатации</w:t>
       </w:r>
-      <w:bookmarkEnd w:id="26"/>
-    </w:p>
-    <w:p>
-      <w:pPr>
-        <w:spacing w:line="360" w:lineRule="auto"/>
-        <w:ind w:firstLine="709"/>
+      <w:bookmarkEnd w:id="27"/>
+    </w:p>
+    <w:p>
+      <w:pPr>
+        <w:ind w:firstLine="708"/>
         <w:jc w:val="both"/>
       </w:pPr>
       <w:r>
@@ -12452,7 +12179,7 @@
           <w:szCs w:val="26"/>
         </w:rPr>
       </w:pPr>
-      <w:bookmarkStart w:id="27" w:name="_Toc73619574"/>
+      <w:bookmarkStart w:id="28" w:name="_Toc73619574"/>
       <w:r>
         <w:rPr>
           <w:color w:val="000000"/>
@@ -12502,12 +12229,11 @@
         </w:rPr>
         <w:t>обслуживания</w:t>
       </w:r>
-      <w:bookmarkEnd w:id="27"/>
-    </w:p>
-    <w:p>
-      <w:pPr>
-        <w:spacing w:line="360" w:lineRule="auto"/>
-        <w:ind w:firstLine="709"/>
+      <w:bookmarkEnd w:id="28"/>
+    </w:p>
+    <w:p>
+      <w:pPr>
+        <w:ind w:firstLine="708"/>
         <w:jc w:val="both"/>
       </w:pPr>
       <w:r>
@@ -12569,7 +12295,7 @@
           <w:szCs w:val="26"/>
         </w:rPr>
       </w:pPr>
-      <w:bookmarkStart w:id="28" w:name="_Toc73619575"/>
+      <w:bookmarkStart w:id="29" w:name="_Toc73619575"/>
       <w:r>
         <w:rPr>
           <w:color w:val="000000"/>
@@ -12647,12 +12373,11 @@
         </w:rPr>
         <w:t>персонала</w:t>
       </w:r>
-      <w:bookmarkEnd w:id="28"/>
-    </w:p>
-    <w:p>
-      <w:pPr>
-        <w:spacing w:line="360" w:lineRule="auto"/>
-        <w:ind w:firstLine="709"/>
+      <w:bookmarkEnd w:id="29"/>
+    </w:p>
+    <w:p>
+      <w:pPr>
+        <w:ind w:firstLine="708"/>
         <w:jc w:val="both"/>
       </w:pPr>
       <w:r>
@@ -12671,7 +12396,7 @@
         <w:t xml:space="preserve"> - </w:t>
       </w:r>
       <w:r>
-        <w:t>администратор</w:t>
+        <w:t>лаборант</w:t>
       </w:r>
       <w:r>
         <w:t>.</w:t>
@@ -12679,12 +12404,11 @@
     </w:p>
     <w:p>
       <w:pPr>
-        <w:spacing w:line="360" w:lineRule="auto"/>
-        <w:ind w:firstLine="709"/>
+        <w:ind w:firstLine="708"/>
         <w:jc w:val="both"/>
       </w:pPr>
       <w:r>
-        <w:t>Администратор</w:t>
+        <w:t>Лаборант</w:t>
       </w:r>
       <w:r>
         <w:t xml:space="preserve"> должен иметь минимум среднее техническое образование.</w:t>
@@ -12692,8 +12416,7 @@
     </w:p>
     <w:p>
       <w:pPr>
-        <w:spacing w:line="360" w:lineRule="auto"/>
-        <w:ind w:firstLine="709"/>
+        <w:ind w:firstLine="708"/>
         <w:jc w:val="both"/>
       </w:pPr>
       <w:r>
@@ -12711,16 +12434,13 @@
         <w:pStyle w:val="af"/>
         <w:numPr>
           <w:ilvl w:val="0"/>
-          <w:numId w:val="43"/>
+          <w:numId w:val="16"/>
         </w:numPr>
-        <w:spacing w:line="360" w:lineRule="auto"/>
         <w:jc w:val="both"/>
       </w:pPr>
       <w:r>
-        <w:t>задача поддержания работоспособности технических средств серверного оборудования, оборудования</w:t>
-      </w:r>
-      <w:r>
-        <w:t xml:space="preserve"> клиента, а также средств связи,</w:t>
+        <w:lastRenderedPageBreak/>
+        <w:t>задача поддержания работоспособности технических средств серверного оборудования, оборудования клиента, а также средств связи;</w:t>
       </w:r>
     </w:p>
     <w:p>
@@ -12728,16 +12448,12 @@
         <w:pStyle w:val="af"/>
         <w:numPr>
           <w:ilvl w:val="0"/>
-          <w:numId w:val="43"/>
+          <w:numId w:val="16"/>
         </w:numPr>
-        <w:spacing w:line="360" w:lineRule="auto"/>
         <w:jc w:val="both"/>
       </w:pPr>
       <w:r>
-        <w:t>задачи установки (инсталляции), настройки и поддержания работоспособности системных программных средств - операционной системы, а такж</w:t>
-      </w:r>
-      <w:r>
-        <w:t>е веб-сервера и его компонентов,</w:t>
+        <w:t>задачи установки (инсталляции), настройки и поддержания работоспособности системных программных средств - операционной системы, а также веб-сервера и его компонентов;</w:t>
       </w:r>
     </w:p>
     <w:p>
@@ -12745,9 +12461,8 @@
         <w:pStyle w:val="af"/>
         <w:numPr>
           <w:ilvl w:val="0"/>
-          <w:numId w:val="43"/>
+          <w:numId w:val="16"/>
         </w:numPr>
-        <w:spacing w:line="360" w:lineRule="auto"/>
         <w:jc w:val="both"/>
       </w:pPr>
       <w:r>
@@ -12756,8 +12471,7 @@
     </w:p>
     <w:p>
       <w:pPr>
-        <w:spacing w:line="360" w:lineRule="auto"/>
-        <w:ind w:firstLine="709"/>
+        <w:ind w:firstLine="708"/>
         <w:jc w:val="both"/>
       </w:pPr>
       <w:r>
@@ -12777,7 +12491,7 @@
           <w:bCs/>
         </w:rPr>
       </w:pPr>
-      <w:bookmarkStart w:id="29" w:name="_Toc73619576"/>
+      <w:bookmarkStart w:id="30" w:name="_Toc73619576"/>
       <w:r>
         <w:rPr>
           <w:b/>
@@ -12869,7 +12583,7 @@
         </w:rPr>
         <w:t>средств</w:t>
       </w:r>
-      <w:bookmarkEnd w:id="29"/>
+      <w:bookmarkEnd w:id="30"/>
     </w:p>
     <w:p>
       <w:pPr>
@@ -12880,7 +12594,7 @@
         </w:numPr>
         <w:jc w:val="left"/>
       </w:pPr>
-      <w:bookmarkStart w:id="30" w:name="_Toc73619577"/>
+      <w:bookmarkStart w:id="31" w:name="_Toc73619577"/>
       <w:r>
         <w:t>Серверная</w:t>
       </w:r>
@@ -12890,7 +12604,7 @@
       <w:r>
         <w:t>часть</w:t>
       </w:r>
-      <w:bookmarkEnd w:id="30"/>
+      <w:bookmarkEnd w:id="31"/>
     </w:p>
     <w:tbl>
       <w:tblPr>
@@ -12921,9 +12635,6 @@
             <w:hideMark/>
           </w:tcPr>
           <w:p>
-            <w:pPr>
-              <w:spacing w:line="360" w:lineRule="auto"/>
-            </w:pPr>
             <w:r>
               <w:t>Процессор</w:t>
             </w:r>
@@ -12935,9 +12646,6 @@
             <w:hideMark/>
           </w:tcPr>
           <w:p>
-            <w:pPr>
-              <w:spacing w:line="360" w:lineRule="auto"/>
-            </w:pPr>
             <w:r>
               <w:t>1 ГГц и больше</w:t>
             </w:r>
@@ -12954,11 +12662,7 @@
             <w:hideMark/>
           </w:tcPr>
           <w:p>
-            <w:pPr>
-              <w:spacing w:line="360" w:lineRule="auto"/>
-            </w:pPr>
             <w:r>
-              <w:lastRenderedPageBreak/>
               <w:t>Оперативная память</w:t>
             </w:r>
           </w:p>
@@ -12969,9 +12673,6 @@
             <w:hideMark/>
           </w:tcPr>
           <w:p>
-            <w:pPr>
-              <w:spacing w:line="360" w:lineRule="auto"/>
-            </w:pPr>
             <w:r>
               <w:t>512 Мб и больше</w:t>
             </w:r>
@@ -12988,9 +12689,6 @@
             <w:hideMark/>
           </w:tcPr>
           <w:p>
-            <w:pPr>
-              <w:spacing w:line="360" w:lineRule="auto"/>
-            </w:pPr>
             <w:r>
               <w:t>Свободное дисковое пространство</w:t>
             </w:r>
@@ -13002,9 +12700,6 @@
             <w:hideMark/>
           </w:tcPr>
           <w:p>
-            <w:pPr>
-              <w:spacing w:line="360" w:lineRule="auto"/>
-            </w:pPr>
             <w:r>
               <w:t>1</w:t>
             </w:r>
@@ -13027,9 +12722,6 @@
             <w:hideMark/>
           </w:tcPr>
           <w:p>
-            <w:pPr>
-              <w:spacing w:line="360" w:lineRule="auto"/>
-            </w:pPr>
             <w:r>
               <w:t>Пропускная способность сетевого интерфейса</w:t>
             </w:r>
@@ -13041,9 +12733,6 @@
             <w:hideMark/>
           </w:tcPr>
           <w:p>
-            <w:pPr>
-              <w:spacing w:line="360" w:lineRule="auto"/>
-            </w:pPr>
             <w:r>
               <w:t>100 Мбит/с</w:t>
             </w:r>
@@ -13060,7 +12749,7 @@
         </w:numPr>
         <w:jc w:val="left"/>
       </w:pPr>
-      <w:bookmarkStart w:id="31" w:name="_Toc73619578"/>
+      <w:bookmarkStart w:id="32" w:name="_Toc73619578"/>
       <w:r>
         <w:t>Клиентская</w:t>
       </w:r>
@@ -13070,7 +12759,7 @@
       <w:r>
         <w:t>часть</w:t>
       </w:r>
-      <w:bookmarkEnd w:id="31"/>
+      <w:bookmarkEnd w:id="32"/>
     </w:p>
     <w:tbl>
       <w:tblPr>
@@ -13101,9 +12790,6 @@
             <w:hideMark/>
           </w:tcPr>
           <w:p>
-            <w:pPr>
-              <w:spacing w:line="360" w:lineRule="auto"/>
-            </w:pPr>
             <w:r>
               <w:t>Процессор</w:t>
             </w:r>
@@ -13115,9 +12801,6 @@
             <w:hideMark/>
           </w:tcPr>
           <w:p>
-            <w:pPr>
-              <w:spacing w:line="360" w:lineRule="auto"/>
-            </w:pPr>
             <w:r>
               <w:t>1 ГГц и больше</w:t>
             </w:r>
@@ -13134,9 +12817,6 @@
             <w:hideMark/>
           </w:tcPr>
           <w:p>
-            <w:pPr>
-              <w:spacing w:line="360" w:lineRule="auto"/>
-            </w:pPr>
             <w:r>
               <w:t>Оперативная память</w:t>
             </w:r>
@@ -13148,9 +12828,6 @@
             <w:hideMark/>
           </w:tcPr>
           <w:p>
-            <w:pPr>
-              <w:spacing w:line="360" w:lineRule="auto"/>
-            </w:pPr>
             <w:r>
               <w:t>1 Гб и больше</w:t>
             </w:r>
@@ -13167,9 +12844,6 @@
             <w:hideMark/>
           </w:tcPr>
           <w:p>
-            <w:pPr>
-              <w:spacing w:line="360" w:lineRule="auto"/>
-            </w:pPr>
             <w:r>
               <w:t>Пропускная способность сетевого интерфейса</w:t>
             </w:r>
@@ -13181,9 +12855,6 @@
             <w:hideMark/>
           </w:tcPr>
           <w:p>
-            <w:pPr>
-              <w:spacing w:line="360" w:lineRule="auto"/>
-            </w:pPr>
             <w:r>
               <w:t>100 Мбит/с</w:t>
             </w:r>
@@ -13200,9 +12871,6 @@
             <w:hideMark/>
           </w:tcPr>
           <w:p>
-            <w:pPr>
-              <w:spacing w:line="360" w:lineRule="auto"/>
-            </w:pPr>
             <w:r>
               <w:t>Прочее периферийное оборудование</w:t>
             </w:r>
@@ -13214,9 +12882,6 @@
             <w:hideMark/>
           </w:tcPr>
           <w:p>
-            <w:pPr>
-              <w:spacing w:line="360" w:lineRule="auto"/>
-            </w:pPr>
             <w:r>
               <w:t>монитор, клавиатура, мышь</w:t>
             </w:r>
@@ -13237,7 +12902,7 @@
           <w:bCs/>
         </w:rPr>
       </w:pPr>
-      <w:bookmarkStart w:id="32" w:name="_Toc73619579"/>
+      <w:bookmarkStart w:id="33" w:name="_Toc73619579"/>
       <w:r>
         <w:rPr>
           <w:b/>
@@ -13315,7 +12980,7 @@
         </w:rPr>
         <w:t>совместимости</w:t>
       </w:r>
-      <w:bookmarkEnd w:id="32"/>
+      <w:bookmarkEnd w:id="33"/>
     </w:p>
     <w:p>
       <w:pPr>
@@ -13326,7 +12991,7 @@
         </w:numPr>
         <w:jc w:val="left"/>
       </w:pPr>
-      <w:bookmarkStart w:id="33" w:name="_Toc73619580"/>
+      <w:bookmarkStart w:id="34" w:name="_Toc73619580"/>
       <w:r>
         <w:t>Требования</w:t>
       </w:r>
@@ -13366,12 +13031,11 @@
       <w:r>
         <w:t>решения</w:t>
       </w:r>
-      <w:bookmarkEnd w:id="33"/>
-    </w:p>
-    <w:p>
-      <w:pPr>
-        <w:spacing w:line="360" w:lineRule="auto"/>
-        <w:ind w:firstLine="709"/>
+      <w:bookmarkEnd w:id="34"/>
+    </w:p>
+    <w:p>
+      <w:pPr>
+        <w:ind w:firstLine="708"/>
         <w:jc w:val="both"/>
       </w:pPr>
       <w:r>
@@ -13386,8 +13050,7 @@
     </w:p>
     <w:p>
       <w:pPr>
-        <w:spacing w:line="360" w:lineRule="auto"/>
-        <w:ind w:firstLine="709"/>
+        <w:ind w:firstLine="708"/>
         <w:jc w:val="both"/>
       </w:pPr>
       <w:r>
@@ -13425,7 +13088,7 @@
           <w:szCs w:val="26"/>
         </w:rPr>
       </w:pPr>
-      <w:bookmarkStart w:id="34" w:name="_Toc73619581"/>
+      <w:bookmarkStart w:id="35" w:name="_Toc73619581"/>
       <w:r>
         <w:rPr>
           <w:color w:val="000000"/>
@@ -13517,33 +13180,22 @@
         </w:rPr>
         <w:t>программирования</w:t>
       </w:r>
-      <w:bookmarkEnd w:id="34"/>
-    </w:p>
-    <w:p>
-      <w:pPr>
-        <w:spacing w:line="360" w:lineRule="auto"/>
-        <w:ind w:firstLine="709"/>
+      <w:bookmarkEnd w:id="35"/>
+    </w:p>
+    <w:p>
+      <w:pPr>
+        <w:ind w:firstLine="708"/>
         <w:jc w:val="both"/>
       </w:pPr>
       <w:r>
-        <w:t xml:space="preserve">Исходные коды программы должны быть реализованы на языке PHP (не ниже 7-й версии) на базе </w:t>
-      </w:r>
-      <w:proofErr w:type="spellStart"/>
-      <w:r>
-        <w:t>фреймворка</w:t>
-      </w:r>
-      <w:proofErr w:type="spellEnd"/>
-      <w:r>
-        <w:t xml:space="preserve"> </w:t>
-      </w:r>
-      <w:proofErr w:type="spellStart"/>
+        <w:t xml:space="preserve">Исходные коды программы должны быть реализованы на языке PHP (не ниже 7-й версии) на базе фреймворка </w:t>
+      </w:r>
       <w:r>
         <w:rPr>
           <w:lang w:val="en-US"/>
         </w:rPr>
         <w:t>Laravel</w:t>
       </w:r>
-      <w:proofErr w:type="spellEnd"/>
       <w:r>
         <w:t xml:space="preserve"> не ниже версии 5.</w:t>
       </w:r>
@@ -13562,14 +13214,12 @@
       <w:r>
         <w:t xml:space="preserve"> Комментирование кода осуществляется, используя стандарт </w:t>
       </w:r>
-      <w:proofErr w:type="spellStart"/>
       <w:r>
         <w:rPr>
           <w:lang w:val="en-US"/>
         </w:rPr>
         <w:t>PHPDoc</w:t>
       </w:r>
-      <w:proofErr w:type="spellEnd"/>
       <w:r>
         <w:t xml:space="preserve"> – </w:t>
       </w:r>
@@ -13585,8 +13235,7 @@
     </w:p>
     <w:p>
       <w:pPr>
-        <w:spacing w:line="360" w:lineRule="auto"/>
-        <w:ind w:firstLine="709"/>
+        <w:ind w:firstLine="708"/>
         <w:jc w:val="both"/>
       </w:pPr>
       <w:r>
@@ -13606,7 +13255,7 @@
           <w:szCs w:val="26"/>
         </w:rPr>
       </w:pPr>
-      <w:bookmarkStart w:id="35" w:name="_Toc73619582"/>
+      <w:bookmarkStart w:id="36" w:name="_Toc73619582"/>
       <w:r>
         <w:rPr>
           <w:color w:val="000000"/>
@@ -13684,11 +13333,10 @@
         </w:rPr>
         <w:t>программой</w:t>
       </w:r>
-      <w:bookmarkEnd w:id="35"/>
-    </w:p>
-    <w:p>
-      <w:pPr>
-        <w:spacing w:line="360" w:lineRule="auto"/>
+      <w:bookmarkEnd w:id="36"/>
+    </w:p>
+    <w:p>
+      <w:pPr>
         <w:ind w:firstLine="709"/>
         <w:rPr>
           <w:b/>
@@ -13706,12 +13354,9 @@
         <w:pStyle w:val="af"/>
         <w:numPr>
           <w:ilvl w:val="0"/>
-          <w:numId w:val="45"/>
+          <w:numId w:val="19"/>
         </w:numPr>
-        <w:spacing w:line="360" w:lineRule="auto"/>
-        <w:rPr>
-          <w:b/>
-        </w:rPr>
+        <w:jc w:val="both"/>
       </w:pPr>
       <w:r>
         <w:t>Операционная система:</w:t>
@@ -13724,55 +13369,10 @@
           <w:ilvl w:val="1"/>
           <w:numId w:val="20"/>
         </w:numPr>
-        <w:spacing w:line="360" w:lineRule="auto"/>
-        <w:ind w:hanging="357"/>
         <w:jc w:val="both"/>
       </w:pPr>
       <w:r>
-        <w:t xml:space="preserve">семейства </w:t>
-      </w:r>
-      <w:proofErr w:type="spellStart"/>
-      <w:r>
-        <w:t>Unix</w:t>
-      </w:r>
-      <w:proofErr w:type="spellEnd"/>
-      <w:r>
-        <w:t xml:space="preserve"> (</w:t>
-      </w:r>
-      <w:proofErr w:type="spellStart"/>
-      <w:r>
-        <w:t>Linux</w:t>
-      </w:r>
-      <w:proofErr w:type="spellEnd"/>
-      <w:r>
-        <w:t xml:space="preserve">, </w:t>
-      </w:r>
-      <w:proofErr w:type="spellStart"/>
-      <w:r>
-        <w:t>Ubuntu</w:t>
-      </w:r>
-      <w:proofErr w:type="spellEnd"/>
-      <w:r>
-        <w:t xml:space="preserve"> 10.04 +, </w:t>
-      </w:r>
-      <w:proofErr w:type="spellStart"/>
-      <w:r>
-        <w:t>De</w:t>
-      </w:r>
-      <w:r>
-        <w:t>bian</w:t>
-      </w:r>
-      <w:proofErr w:type="spellEnd"/>
-      <w:r>
-        <w:t xml:space="preserve"> 6 +, </w:t>
-      </w:r>
-      <w:proofErr w:type="spellStart"/>
-      <w:r>
-        <w:t>OpenSuSE</w:t>
-      </w:r>
-      <w:proofErr w:type="spellEnd"/>
-      <w:r>
-        <w:t xml:space="preserve"> 11.3 + и пр.,</w:t>
+        <w:t>семейства Unix (Linux, Ubuntu 10.04 +, Debian 6 +, OpenSuSE 11.3 + и пр.)</w:t>
       </w:r>
     </w:p>
     <w:p>
@@ -13782,8 +13382,6 @@
           <w:ilvl w:val="1"/>
           <w:numId w:val="20"/>
         </w:numPr>
-        <w:spacing w:line="360" w:lineRule="auto"/>
-        <w:ind w:hanging="357"/>
         <w:jc w:val="both"/>
       </w:pPr>
       <w:r>
@@ -13810,8 +13408,114 @@
       <w:r>
         <w:t>7, 8, 10</w:t>
       </w:r>
-      <w:r>
-        <w:t>.</w:t>
+    </w:p>
+    <w:p>
+      <w:pPr>
+        <w:pStyle w:val="af"/>
+        <w:numPr>
+          <w:ilvl w:val="0"/>
+          <w:numId w:val="19"/>
+        </w:numPr>
+        <w:jc w:val="both"/>
+      </w:pPr>
+      <w:r>
+        <w:rPr>
+          <w:lang w:val="en-US"/>
+        </w:rPr>
+        <w:t>HTTP</w:t>
+      </w:r>
+      <w:r>
+        <w:t xml:space="preserve"> сервер </w:t>
+      </w:r>
+      <w:r>
+        <w:rPr>
+          <w:lang w:val="en-US"/>
+        </w:rPr>
+        <w:t>Apache</w:t>
+      </w:r>
+      <w:r>
+        <w:t xml:space="preserve"> версии 2.4.</w:t>
+      </w:r>
+      <w:r>
+        <w:rPr>
+          <w:lang w:val="en-US"/>
+        </w:rPr>
+        <w:t>xx</w:t>
+      </w:r>
+      <w:r>
+        <w:t xml:space="preserve"> и выше</w:t>
+      </w:r>
+    </w:p>
+    <w:p>
+      <w:pPr>
+        <w:pStyle w:val="af"/>
+        <w:numPr>
+          <w:ilvl w:val="0"/>
+          <w:numId w:val="19"/>
+        </w:numPr>
+        <w:jc w:val="both"/>
+      </w:pPr>
+      <w:r>
+        <w:t>PHP версии 7.</w:t>
+      </w:r>
+      <w:r>
+        <w:t>4</w:t>
+      </w:r>
+      <w:r>
+        <w:t xml:space="preserve"> и выше</w:t>
+      </w:r>
+    </w:p>
+    <w:p>
+      <w:pPr>
+        <w:ind w:firstLine="709"/>
+        <w:rPr>
+          <w:b/>
+        </w:rPr>
+      </w:pPr>
+      <w:r>
+        <w:rPr>
+          <w:b/>
+        </w:rPr>
+        <w:t>Клиентская часть</w:t>
+      </w:r>
+    </w:p>
+    <w:p>
+      <w:pPr>
+        <w:pStyle w:val="af"/>
+        <w:numPr>
+          <w:ilvl w:val="0"/>
+          <w:numId w:val="21"/>
+        </w:numPr>
+        <w:jc w:val="both"/>
+      </w:pPr>
+      <w:r>
+        <w:t>Операционная система:</w:t>
+      </w:r>
+    </w:p>
+    <w:p>
+      <w:pPr>
+        <w:pStyle w:val="af"/>
+        <w:numPr>
+          <w:ilvl w:val="1"/>
+          <w:numId w:val="20"/>
+        </w:numPr>
+        <w:jc w:val="both"/>
+      </w:pPr>
+      <w:r>
+        <w:t>семейства MS Windows: XP с пакетом обновления 2 +, Vista, 7, 8, 10</w:t>
+      </w:r>
+    </w:p>
+    <w:p>
+      <w:pPr>
+        <w:pStyle w:val="af"/>
+        <w:numPr>
+          <w:ilvl w:val="1"/>
+          <w:numId w:val="20"/>
+        </w:numPr>
+        <w:jc w:val="both"/>
+      </w:pPr>
+      <w:r>
+        <w:t>семейства Unix (Linux, Ubuntu 10.04 +, Debian 6 +, OpenSuSE 11.3 + и пр.)</w:t>
       </w:r>
     </w:p>
     <w:p>
@@ -13821,220 +13525,28 @@
           <w:ilvl w:val="0"/>
           <w:numId w:val="20"/>
         </w:numPr>
-        <w:spacing w:line="360" w:lineRule="auto"/>
         <w:jc w:val="both"/>
       </w:pPr>
       <w:r>
+        <w:t xml:space="preserve">Браузер </w:t>
+      </w:r>
+      <w:r>
         <w:rPr>
           <w:lang w:val="en-US"/>
         </w:rPr>
-        <w:t>HTTP</w:t>
-      </w:r>
-      <w:r>
-        <w:t xml:space="preserve"> сервер </w:t>
+        <w:t>Chrome</w:t>
+      </w:r>
+      <w:r>
+        <w:t xml:space="preserve"> версии 40.</w:t>
       </w:r>
       <w:r>
         <w:rPr>
           <w:lang w:val="en-US"/>
         </w:rPr>
-        <w:t>Apache</w:t>
-      </w:r>
-      <w:r>
-        <w:t xml:space="preserve"> версии 2.4.</w:t>
-      </w:r>
-      <w:r>
-        <w:rPr>
-          <w:lang w:val="en-US"/>
-        </w:rPr>
         <w:t>xx</w:t>
       </w:r>
       <w:r>
         <w:t xml:space="preserve"> и выше</w:t>
-      </w:r>
-      <w:r>
-        <w:t>.</w:t>
-      </w:r>
-    </w:p>
-    <w:p>
-      <w:pPr>
-        <w:pStyle w:val="af"/>
-        <w:numPr>
-          <w:ilvl w:val="0"/>
-          <w:numId w:val="20"/>
-        </w:numPr>
-        <w:spacing w:line="360" w:lineRule="auto"/>
-        <w:jc w:val="both"/>
-      </w:pPr>
-      <w:r>
-        <w:t>PHP версии 7.</w:t>
-      </w:r>
-      <w:r>
-        <w:t>4</w:t>
-      </w:r>
-      <w:r>
-        <w:t xml:space="preserve"> и выше</w:t>
-      </w:r>
-      <w:r>
-        <w:rPr>
-          <w:lang w:val="en-US"/>
-        </w:rPr>
-        <w:t>.</w:t>
-      </w:r>
-    </w:p>
-    <w:p>
-      <w:pPr>
-        <w:spacing w:line="360" w:lineRule="auto"/>
-        <w:ind w:firstLine="709"/>
-        <w:rPr>
-          <w:b/>
-        </w:rPr>
-      </w:pPr>
-      <w:r>
-        <w:rPr>
-          <w:b/>
-        </w:rPr>
-        <w:t>Клиентская часть</w:t>
-      </w:r>
-    </w:p>
-    <w:p>
-      <w:pPr>
-        <w:pStyle w:val="af"/>
-        <w:numPr>
-          <w:ilvl w:val="0"/>
-          <w:numId w:val="47"/>
-        </w:numPr>
-        <w:spacing w:line="360" w:lineRule="auto"/>
-        <w:rPr>
-          <w:b/>
-        </w:rPr>
-      </w:pPr>
-      <w:r>
-        <w:t>Операционная система:</w:t>
-      </w:r>
-    </w:p>
-    <w:p>
-      <w:pPr>
-        <w:pStyle w:val="af"/>
-        <w:numPr>
-          <w:ilvl w:val="1"/>
-          <w:numId w:val="20"/>
-        </w:numPr>
-        <w:spacing w:line="360" w:lineRule="auto"/>
-        <w:jc w:val="both"/>
-      </w:pPr>
-      <w:r>
-        <w:t xml:space="preserve">семейства MS </w:t>
-      </w:r>
-      <w:proofErr w:type="spellStart"/>
-      <w:r>
-        <w:t>Windows</w:t>
-      </w:r>
-      <w:proofErr w:type="spellEnd"/>
-      <w:r>
-        <w:t xml:space="preserve">: XP с пакетом обновления 2 +, </w:t>
-      </w:r>
-      <w:proofErr w:type="spellStart"/>
-      <w:r>
-        <w:t>Vista</w:t>
-      </w:r>
-      <w:proofErr w:type="spellEnd"/>
-      <w:r>
-        <w:t>, 7, 8, 10</w:t>
-      </w:r>
-      <w:r>
-        <w:t>,</w:t>
-      </w:r>
-    </w:p>
-    <w:p>
-      <w:pPr>
-        <w:pStyle w:val="af"/>
-        <w:numPr>
-          <w:ilvl w:val="1"/>
-          <w:numId w:val="20"/>
-        </w:numPr>
-        <w:spacing w:line="360" w:lineRule="auto"/>
-        <w:jc w:val="both"/>
-      </w:pPr>
-      <w:r>
-        <w:t xml:space="preserve">семейства </w:t>
-      </w:r>
-      <w:proofErr w:type="spellStart"/>
-      <w:r>
-        <w:t>Unix</w:t>
-      </w:r>
-      <w:proofErr w:type="spellEnd"/>
-      <w:r>
-        <w:t xml:space="preserve"> (</w:t>
-      </w:r>
-      <w:proofErr w:type="spellStart"/>
-      <w:r>
-        <w:t>Linux</w:t>
-      </w:r>
-      <w:proofErr w:type="spellEnd"/>
-      <w:r>
-        <w:t xml:space="preserve">, </w:t>
-      </w:r>
-      <w:proofErr w:type="spellStart"/>
-      <w:r>
-        <w:t>Ubuntu</w:t>
-      </w:r>
-      <w:proofErr w:type="spellEnd"/>
-      <w:r>
-        <w:t xml:space="preserve"> 10.04 +, </w:t>
-      </w:r>
-      <w:proofErr w:type="spellStart"/>
-      <w:r>
-        <w:t>Debian</w:t>
-      </w:r>
-      <w:proofErr w:type="spellEnd"/>
-      <w:r>
-        <w:t xml:space="preserve"> 6 +, </w:t>
-      </w:r>
-      <w:proofErr w:type="spellStart"/>
-      <w:r>
-        <w:t>OpenSuSE</w:t>
-      </w:r>
-      <w:proofErr w:type="spellEnd"/>
-      <w:r>
-        <w:t xml:space="preserve"> 11.3 + и пр.)</w:t>
-      </w:r>
-      <w:r>
-        <w:t>.</w:t>
-      </w:r>
-    </w:p>
-    <w:p>
-      <w:pPr>
-        <w:pStyle w:val="af"/>
-        <w:numPr>
-          <w:ilvl w:val="0"/>
-          <w:numId w:val="20"/>
-        </w:numPr>
-        <w:spacing w:line="360" w:lineRule="auto"/>
-        <w:jc w:val="both"/>
-      </w:pPr>
-      <w:r>
-        <w:t xml:space="preserve">Браузер </w:t>
-      </w:r>
-      <w:r>
-        <w:rPr>
-          <w:lang w:val="en-US"/>
-        </w:rPr>
-        <w:t>Chrome</w:t>
-      </w:r>
-      <w:r>
-        <w:t xml:space="preserve"> версии 40.</w:t>
-      </w:r>
-      <w:r>
-        <w:rPr>
-          <w:lang w:val="en-US"/>
-        </w:rPr>
-        <w:t>xx</w:t>
-      </w:r>
-      <w:r>
-        <w:t xml:space="preserve"> и выше</w:t>
-      </w:r>
-      <w:r>
-        <w:t>.</w:t>
       </w:r>
     </w:p>
     <w:p>
@@ -14050,7 +13562,7 @@
           <w:szCs w:val="26"/>
         </w:rPr>
       </w:pPr>
-      <w:bookmarkStart w:id="36" w:name="_Toc73619583"/>
+      <w:bookmarkStart w:id="37" w:name="_Toc73619583"/>
       <w:r>
         <w:rPr>
           <w:color w:val="000000"/>
@@ -14129,12 +13641,11 @@
         </w:rPr>
         <w:t>программ</w:t>
       </w:r>
-      <w:bookmarkEnd w:id="36"/>
-    </w:p>
-    <w:p>
-      <w:pPr>
-        <w:spacing w:line="360" w:lineRule="auto"/>
-        <w:ind w:firstLine="709"/>
+      <w:bookmarkEnd w:id="37"/>
+    </w:p>
+    <w:p>
+      <w:pPr>
+        <w:ind w:firstLine="708"/>
         <w:jc w:val="both"/>
       </w:pPr>
       <w:r>
@@ -14154,7 +13665,7 @@
           <w:bCs/>
         </w:rPr>
       </w:pPr>
-      <w:bookmarkStart w:id="37" w:name="_Toc73619584"/>
+      <w:bookmarkStart w:id="38" w:name="_Toc73619584"/>
       <w:r>
         <w:rPr>
           <w:b/>
@@ -14176,12 +13687,11 @@
         </w:rPr>
         <w:t>требования</w:t>
       </w:r>
-      <w:bookmarkEnd w:id="37"/>
-    </w:p>
-    <w:p>
-      <w:pPr>
-        <w:spacing w:line="360" w:lineRule="auto"/>
-        <w:ind w:firstLine="709"/>
+      <w:bookmarkEnd w:id="38"/>
+    </w:p>
+    <w:p>
+      <w:pPr>
+        <w:ind w:firstLine="708"/>
         <w:jc w:val="both"/>
       </w:pPr>
       <w:r>
@@ -14195,7 +13705,7 @@
           <w:caps/>
         </w:rPr>
       </w:pPr>
-      <w:bookmarkStart w:id="38" w:name="_Toc73619585"/>
+      <w:bookmarkStart w:id="39" w:name="_Toc73619585"/>
       <w:r>
         <w:rPr>
           <w:caps/>
@@ -14238,7 +13748,7 @@
         </w:rPr>
         <w:t>документации</w:t>
       </w:r>
-      <w:bookmarkEnd w:id="38"/>
+      <w:bookmarkEnd w:id="39"/>
     </w:p>
     <w:p>
       <w:pPr>
@@ -14253,7 +13763,7 @@
           <w:bCs/>
         </w:rPr>
       </w:pPr>
-      <w:bookmarkStart w:id="39" w:name="_Toc73619586"/>
+      <w:bookmarkStart w:id="40" w:name="_Toc73619586"/>
       <w:r>
         <w:rPr>
           <w:b/>
@@ -14303,11 +13813,10 @@
         </w:rPr>
         <w:t>документации</w:t>
       </w:r>
-      <w:bookmarkEnd w:id="39"/>
-    </w:p>
-    <w:p>
-      <w:pPr>
-        <w:spacing w:line="360" w:lineRule="auto"/>
+      <w:bookmarkEnd w:id="40"/>
+    </w:p>
+    <w:p>
+      <w:pPr>
         <w:ind w:firstLine="708"/>
         <w:jc w:val="both"/>
       </w:pPr>
@@ -14322,14 +13831,46 @@
           <w:ilvl w:val="0"/>
           <w:numId w:val="11"/>
         </w:numPr>
-        <w:spacing w:line="360" w:lineRule="auto"/>
         <w:jc w:val="both"/>
       </w:pPr>
       <w:r>
-        <w:t>техническое задание.</w:t>
-      </w:r>
-      <w:bookmarkStart w:id="40" w:name="_GoBack"/>
-      <w:bookmarkEnd w:id="40"/>
+        <w:t>техническое задание;</w:t>
+      </w:r>
+    </w:p>
+    <w:p>
+      <w:pPr>
+        <w:pStyle w:val="af"/>
+        <w:numPr>
+          <w:ilvl w:val="0"/>
+          <w:numId w:val="11"/>
+        </w:numPr>
+        <w:jc w:val="both"/>
+      </w:pPr>
+      <w:r>
+        <w:t>руководство системн</w:t>
+      </w:r>
+      <w:r>
+        <w:t>ого программиста (лаборант</w:t>
+      </w:r>
+      <w:r>
+        <w:t>);</w:t>
+      </w:r>
+    </w:p>
+    <w:p>
+      <w:pPr>
+        <w:pStyle w:val="af"/>
+        <w:numPr>
+          <w:ilvl w:val="0"/>
+          <w:numId w:val="11"/>
+        </w:numPr>
+        <w:jc w:val="both"/>
+      </w:pPr>
+      <w:r>
+        <w:t>руководство пользователя</w:t>
+      </w:r>
+      <w:r>
+        <w:t>;</w:t>
+      </w:r>
     </w:p>
     <w:p>
       <w:pPr>
@@ -14338,7 +13879,6 @@
           <w:ilvl w:val="1"/>
           <w:numId w:val="7"/>
         </w:numPr>
-        <w:spacing w:line="360" w:lineRule="auto"/>
         <w:jc w:val="left"/>
         <w:rPr>
           <w:b/>
@@ -14413,7 +13953,6 @@
     </w:p>
     <w:p>
       <w:pPr>
-        <w:spacing w:line="360" w:lineRule="auto"/>
         <w:ind w:firstLine="708"/>
         <w:jc w:val="both"/>
       </w:pPr>
@@ -14548,7 +14087,6 @@
     </w:p>
     <w:p>
       <w:pPr>
-        <w:spacing w:line="360" w:lineRule="auto"/>
         <w:ind w:firstLine="708"/>
         <w:jc w:val="both"/>
       </w:pPr>
@@ -14599,7 +14137,6 @@
           <w:ilvl w:val="0"/>
           <w:numId w:val="12"/>
         </w:numPr>
-        <w:spacing w:line="360" w:lineRule="auto"/>
         <w:jc w:val="both"/>
       </w:pPr>
       <w:r>
@@ -14615,7 +14152,7 @@
         <w:t xml:space="preserve"> </w:t>
       </w:r>
       <w:r>
-        <w:t>задания,</w:t>
+        <w:t>задания;</w:t>
       </w:r>
     </w:p>
     <w:p>
@@ -14625,7 +14162,6 @@
           <w:ilvl w:val="0"/>
           <w:numId w:val="12"/>
         </w:numPr>
-        <w:spacing w:line="360" w:lineRule="auto"/>
         <w:jc w:val="both"/>
       </w:pPr>
       <w:r>
@@ -14635,7 +14171,7 @@
         <w:t xml:space="preserve"> </w:t>
       </w:r>
       <w:r>
-        <w:t>проектирование,</w:t>
+        <w:t>проектирование;</w:t>
       </w:r>
     </w:p>
     <w:p>
@@ -14645,7 +14181,6 @@
           <w:ilvl w:val="0"/>
           <w:numId w:val="12"/>
         </w:numPr>
-        <w:spacing w:line="360" w:lineRule="auto"/>
         <w:jc w:val="both"/>
       </w:pPr>
       <w:r>
@@ -14691,8 +14226,7 @@
     </w:p>
     <w:p>
       <w:pPr>
-        <w:spacing w:line="360" w:lineRule="auto"/>
-        <w:ind w:firstLine="709"/>
+        <w:ind w:firstLine="708"/>
         <w:jc w:val="both"/>
       </w:pPr>
       <w:r>
@@ -14791,8 +14325,7 @@
     </w:p>
     <w:p>
       <w:pPr>
-        <w:spacing w:line="360" w:lineRule="auto"/>
-        <w:ind w:firstLine="709"/>
+        <w:ind w:firstLine="708"/>
         <w:jc w:val="both"/>
       </w:pPr>
       <w:r>
@@ -14866,7 +14399,6 @@
           <w:ilvl w:val="0"/>
           <w:numId w:val="13"/>
         </w:numPr>
-        <w:spacing w:line="360" w:lineRule="auto"/>
         <w:jc w:val="both"/>
       </w:pPr>
       <w:r>
@@ -14886,7 +14418,6 @@
           <w:ilvl w:val="0"/>
           <w:numId w:val="13"/>
         </w:numPr>
-        <w:spacing w:line="360" w:lineRule="auto"/>
         <w:jc w:val="both"/>
       </w:pPr>
       <w:r>
@@ -14912,7 +14443,6 @@
           <w:ilvl w:val="0"/>
           <w:numId w:val="13"/>
         </w:numPr>
-        <w:spacing w:line="360" w:lineRule="auto"/>
         <w:jc w:val="both"/>
       </w:pPr>
       <w:r>
@@ -14927,7 +14457,6 @@
     </w:p>
     <w:p>
       <w:pPr>
-        <w:spacing w:line="360" w:lineRule="auto"/>
         <w:ind w:firstLine="708"/>
         <w:jc w:val="both"/>
       </w:pPr>
@@ -15090,7 +14619,6 @@
     </w:p>
     <w:p>
       <w:pPr>
-        <w:spacing w:line="360" w:lineRule="auto"/>
         <w:ind w:firstLine="708"/>
         <w:jc w:val="both"/>
       </w:pPr>
@@ -15165,7 +14693,6 @@
           <w:ilvl w:val="0"/>
           <w:numId w:val="14"/>
         </w:numPr>
-        <w:spacing w:line="360" w:lineRule="auto"/>
         <w:jc w:val="both"/>
       </w:pPr>
       <w:r>
@@ -15185,7 +14712,6 @@
           <w:ilvl w:val="0"/>
           <w:numId w:val="14"/>
         </w:numPr>
-        <w:spacing w:line="360" w:lineRule="auto"/>
         <w:jc w:val="both"/>
       </w:pPr>
       <w:r>
@@ -15235,11 +14761,9 @@
           <w:ilvl w:val="0"/>
           <w:numId w:val="14"/>
         </w:numPr>
-        <w:spacing w:line="360" w:lineRule="auto"/>
         <w:jc w:val="both"/>
       </w:pPr>
       <w:r>
-        <w:lastRenderedPageBreak/>
         <w:t>определение</w:t>
       </w:r>
       <w:r>
@@ -15268,7 +14792,6 @@
           <w:ilvl w:val="0"/>
           <w:numId w:val="14"/>
         </w:numPr>
-        <w:spacing w:line="360" w:lineRule="auto"/>
         <w:jc w:val="both"/>
       </w:pPr>
       <w:r>
@@ -15342,7 +14865,6 @@
           <w:ilvl w:val="0"/>
           <w:numId w:val="14"/>
         </w:numPr>
-        <w:spacing w:line="360" w:lineRule="auto"/>
         <w:jc w:val="both"/>
       </w:pPr>
       <w:r>
@@ -15368,7 +14890,6 @@
           <w:ilvl w:val="0"/>
           <w:numId w:val="14"/>
         </w:numPr>
-        <w:spacing w:line="360" w:lineRule="auto"/>
         <w:jc w:val="both"/>
       </w:pPr>
       <w:r>
@@ -15401,7 +14922,6 @@
     </w:p>
     <w:p>
       <w:pPr>
-        <w:spacing w:line="360" w:lineRule="auto"/>
         <w:ind w:firstLine="708"/>
         <w:jc w:val="both"/>
       </w:pPr>
@@ -15483,7 +15003,6 @@
     </w:p>
     <w:p>
       <w:pPr>
-        <w:spacing w:line="360" w:lineRule="auto"/>
         <w:ind w:firstLine="708"/>
         <w:jc w:val="both"/>
       </w:pPr>
@@ -15649,11 +15168,11 @@
     </w:p>
     <w:p>
       <w:pPr>
-        <w:spacing w:line="360" w:lineRule="auto"/>
         <w:ind w:firstLine="708"/>
         <w:jc w:val="both"/>
       </w:pPr>
       <w:r>
+        <w:lastRenderedPageBreak/>
         <w:t>На</w:t>
       </w:r>
       <w:r>
@@ -15724,7 +15243,6 @@
           <w:ilvl w:val="0"/>
           <w:numId w:val="15"/>
         </w:numPr>
-        <w:spacing w:line="360" w:lineRule="auto"/>
         <w:jc w:val="both"/>
       </w:pPr>
       <w:r>
@@ -15780,7 +15298,6 @@
           <w:ilvl w:val="0"/>
           <w:numId w:val="15"/>
         </w:numPr>
-        <w:spacing w:line="360" w:lineRule="auto"/>
         <w:jc w:val="both"/>
       </w:pPr>
       <w:r>
@@ -15806,7 +15323,6 @@
           <w:ilvl w:val="0"/>
           <w:numId w:val="15"/>
         </w:numPr>
-        <w:spacing w:line="360" w:lineRule="auto"/>
         <w:jc w:val="both"/>
       </w:pPr>
       <w:r>
@@ -15857,7 +15373,6 @@
     </w:p>
     <w:p>
       <w:pPr>
-        <w:spacing w:line="360" w:lineRule="auto"/>
         <w:ind w:firstLine="708"/>
         <w:jc w:val="both"/>
       </w:pPr>
@@ -16193,8 +15708,7 @@
     </w:p>
     <w:p>
       <w:pPr>
-        <w:spacing w:line="360" w:lineRule="auto"/>
-        <w:ind w:firstLine="709"/>
+        <w:ind w:firstLine="708"/>
         <w:jc w:val="both"/>
       </w:pPr>
       <w:r>
@@ -16275,8 +15789,7 @@
     </w:p>
     <w:p>
       <w:pPr>
-        <w:spacing w:line="360" w:lineRule="auto"/>
-        <w:ind w:firstLine="709"/>
+        <w:ind w:firstLine="708"/>
         <w:jc w:val="both"/>
       </w:pPr>
       <w:r>
@@ -16412,8 +15925,7 @@
     </w:p>
     <w:p>
       <w:pPr>
-        <w:spacing w:line="360" w:lineRule="auto"/>
-        <w:ind w:firstLine="709"/>
+        <w:ind w:firstLine="708"/>
         <w:jc w:val="both"/>
       </w:pPr>
       <w:r>
@@ -17008,6 +16520,35 @@
       <w:bookmarkEnd w:id="52"/>
       <w:bookmarkEnd w:id="55"/>
     </w:p>
+    <w:p>
+      <w:pPr>
+        <w:pStyle w:val="afc"/>
+        <w:keepNext/>
+        <w:jc w:val="both"/>
+        <w:rPr>
+          <w:rFonts w:ascii="Times New Roman" w:hAnsi="Times New Roman" w:cs="Times New Roman"/>
+          <w:lang w:val="en-US"/>
+        </w:rPr>
+      </w:pPr>
+    </w:p>
+    <w:p>
+      <w:pPr>
+        <w:rPr>
+          <w:b/>
+          <w:bCs/>
+        </w:rPr>
+      </w:pPr>
+    </w:p>
+    <w:p>
+      <w:pPr>
+        <w:rPr>
+          <w:b/>
+          <w:bCs/>
+        </w:rPr>
+      </w:pPr>
+    </w:p>
+    <w:p/>
+    <w:p/>
     <w:sectPr>
       <w:pgSz w:w="11906" w:h="16838" w:code="9"/>
       <w:pgMar w:top="1418" w:right="567" w:bottom="567" w:left="851" w:header="567" w:footer="567" w:gutter="0"/>
@@ -17019,7 +16560,7 @@
 </file>
 
 <file path=word/endnotes.xml><?xml version="1.0" encoding="utf-8"?>
-<w:endnotes xmlns:wpc="http://schemas.microsoft.com/office/word/2010/wordprocessingCanvas" xmlns:cx="http://schemas.microsoft.com/office/drawing/2014/chartex" xmlns:mc="http://schemas.openxmlformats.org/markup-compatibility/2006" xmlns:o="urn:schemas-microsoft-com:office:office" xmlns:r="http://schemas.openxmlformats.org/officeDocument/2006/relationships" xmlns:m="http://schemas.openxmlformats.org/officeDocument/2006/math" xmlns:v="urn:schemas-microsoft-com:vml" xmlns:wp14="http://schemas.microsoft.com/office/word/2010/wordprocessingDrawing" xmlns:wp="http://schemas.openxmlformats.org/drawingml/2006/wordprocessingDrawing" xmlns:w10="urn:schemas-microsoft-com:office:word" xmlns:w="http://schemas.openxmlformats.org/wordprocessingml/2006/main" xmlns:w14="http://schemas.microsoft.com/office/word/2010/wordml" xmlns:w15="http://schemas.microsoft.com/office/word/2012/wordml" xmlns:w16se="http://schemas.microsoft.com/office/word/2015/wordml/symex" xmlns:wpg="http://schemas.microsoft.com/office/word/2010/wordprocessingGroup" xmlns:wpi="http://schemas.microsoft.com/office/word/2010/wordprocessingInk" xmlns:wne="http://schemas.microsoft.com/office/word/2006/wordml" xmlns:wps="http://schemas.microsoft.com/office/word/2010/wordprocessingShape" mc:Ignorable="w14 w15 w16se wp14">
+<w:endnotes xmlns:wpc="http://schemas.microsoft.com/office/word/2010/wordprocessingCanvas" xmlns:mc="http://schemas.openxmlformats.org/markup-compatibility/2006" xmlns:o="urn:schemas-microsoft-com:office:office" xmlns:r="http://schemas.openxmlformats.org/officeDocument/2006/relationships" xmlns:m="http://schemas.openxmlformats.org/officeDocument/2006/math" xmlns:v="urn:schemas-microsoft-com:vml" xmlns:wp14="http://schemas.microsoft.com/office/word/2010/wordprocessingDrawing" xmlns:wp="http://schemas.openxmlformats.org/drawingml/2006/wordprocessingDrawing" xmlns:w10="urn:schemas-microsoft-com:office:word" xmlns:w="http://schemas.openxmlformats.org/wordprocessingml/2006/main" xmlns:w14="http://schemas.microsoft.com/office/word/2010/wordml" xmlns:w15="http://schemas.microsoft.com/office/word/2012/wordml" xmlns:wpg="http://schemas.microsoft.com/office/word/2010/wordprocessingGroup" xmlns:wpi="http://schemas.microsoft.com/office/word/2010/wordprocessingInk" xmlns:wne="http://schemas.microsoft.com/office/word/2006/wordml" xmlns:wps="http://schemas.microsoft.com/office/word/2010/wordprocessingShape" mc:Ignorable="w14 w15 wp14">
   <w:endnote w:type="separator" w:id="-1">
     <w:p>
       <w:r>
@@ -17038,7 +16579,7 @@
 </file>
 
 <file path=word/footer1.xml><?xml version="1.0" encoding="utf-8"?>
-<w:ftr xmlns:wpc="http://schemas.microsoft.com/office/word/2010/wordprocessingCanvas" xmlns:cx="http://schemas.microsoft.com/office/drawing/2014/chartex" xmlns:mc="http://schemas.openxmlformats.org/markup-compatibility/2006" xmlns:o="urn:schemas-microsoft-com:office:office" xmlns:r="http://schemas.openxmlformats.org/officeDocument/2006/relationships" xmlns:m="http://schemas.openxmlformats.org/officeDocument/2006/math" xmlns:v="urn:schemas-microsoft-com:vml" xmlns:wp14="http://schemas.microsoft.com/office/word/2010/wordprocessingDrawing" xmlns:wp="http://schemas.openxmlformats.org/drawingml/2006/wordprocessingDrawing" xmlns:w10="urn:schemas-microsoft-com:office:word" xmlns:w="http://schemas.openxmlformats.org/wordprocessingml/2006/main" xmlns:w14="http://schemas.microsoft.com/office/word/2010/wordml" xmlns:w15="http://schemas.microsoft.com/office/word/2012/wordml" xmlns:w16se="http://schemas.microsoft.com/office/word/2015/wordml/symex" xmlns:wpg="http://schemas.microsoft.com/office/word/2010/wordprocessingGroup" xmlns:wpi="http://schemas.microsoft.com/office/word/2010/wordprocessingInk" xmlns:wne="http://schemas.microsoft.com/office/word/2006/wordml" xmlns:wps="http://schemas.microsoft.com/office/word/2010/wordprocessingShape" mc:Ignorable="w14 w15 w16se wp14">
+<w:ftr xmlns:wpc="http://schemas.microsoft.com/office/word/2010/wordprocessingCanvas" xmlns:mc="http://schemas.openxmlformats.org/markup-compatibility/2006" xmlns:o="urn:schemas-microsoft-com:office:office" xmlns:r="http://schemas.openxmlformats.org/officeDocument/2006/relationships" xmlns:m="http://schemas.openxmlformats.org/officeDocument/2006/math" xmlns:v="urn:schemas-microsoft-com:vml" xmlns:wp14="http://schemas.microsoft.com/office/word/2010/wordprocessingDrawing" xmlns:wp="http://schemas.openxmlformats.org/drawingml/2006/wordprocessingDrawing" xmlns:w10="urn:schemas-microsoft-com:office:word" xmlns:w="http://schemas.openxmlformats.org/wordprocessingml/2006/main" xmlns:w14="http://schemas.microsoft.com/office/word/2010/wordml" xmlns:w15="http://schemas.microsoft.com/office/word/2012/wordml" xmlns:wpg="http://schemas.microsoft.com/office/word/2010/wordprocessingGroup" xmlns:wpi="http://schemas.microsoft.com/office/word/2010/wordprocessingInk" xmlns:wne="http://schemas.microsoft.com/office/word/2006/wordml" xmlns:wps="http://schemas.microsoft.com/office/word/2010/wordprocessingShape" mc:Ignorable="w14 w15 wp14">
   <w:p>
     <w:pPr>
       <w:pStyle w:val="a6"/>
@@ -17076,7 +16617,7 @@
 </file>
 
 <file path=word/footer2.xml><?xml version="1.0" encoding="utf-8"?>
-<w:ftr xmlns:wpc="http://schemas.microsoft.com/office/word/2010/wordprocessingCanvas" xmlns:cx="http://schemas.microsoft.com/office/drawing/2014/chartex" xmlns:mc="http://schemas.openxmlformats.org/markup-compatibility/2006" xmlns:o="urn:schemas-microsoft-com:office:office" xmlns:r="http://schemas.openxmlformats.org/officeDocument/2006/relationships" xmlns:m="http://schemas.openxmlformats.org/officeDocument/2006/math" xmlns:v="urn:schemas-microsoft-com:vml" xmlns:wp14="http://schemas.microsoft.com/office/word/2010/wordprocessingDrawing" xmlns:wp="http://schemas.openxmlformats.org/drawingml/2006/wordprocessingDrawing" xmlns:w10="urn:schemas-microsoft-com:office:word" xmlns:w="http://schemas.openxmlformats.org/wordprocessingml/2006/main" xmlns:w14="http://schemas.microsoft.com/office/word/2010/wordml" xmlns:w15="http://schemas.microsoft.com/office/word/2012/wordml" xmlns:w16se="http://schemas.microsoft.com/office/word/2015/wordml/symex" xmlns:wpg="http://schemas.microsoft.com/office/word/2010/wordprocessingGroup" xmlns:wpi="http://schemas.microsoft.com/office/word/2010/wordprocessingInk" xmlns:wne="http://schemas.microsoft.com/office/word/2006/wordml" xmlns:wps="http://schemas.microsoft.com/office/word/2010/wordprocessingShape" mc:Ignorable="w14 w15 w16se wp14">
+<w:ftr xmlns:wpc="http://schemas.microsoft.com/office/word/2010/wordprocessingCanvas" xmlns:mc="http://schemas.openxmlformats.org/markup-compatibility/2006" xmlns:o="urn:schemas-microsoft-com:office:office" xmlns:r="http://schemas.openxmlformats.org/officeDocument/2006/relationships" xmlns:m="http://schemas.openxmlformats.org/officeDocument/2006/math" xmlns:v="urn:schemas-microsoft-com:vml" xmlns:wp14="http://schemas.microsoft.com/office/word/2010/wordprocessingDrawing" xmlns:wp="http://schemas.openxmlformats.org/drawingml/2006/wordprocessingDrawing" xmlns:w10="urn:schemas-microsoft-com:office:word" xmlns:w="http://schemas.openxmlformats.org/wordprocessingml/2006/main" xmlns:w14="http://schemas.microsoft.com/office/word/2010/wordml" xmlns:w15="http://schemas.microsoft.com/office/word/2012/wordml" xmlns:wpg="http://schemas.microsoft.com/office/word/2010/wordprocessingGroup" xmlns:wpi="http://schemas.microsoft.com/office/word/2010/wordprocessingInk" xmlns:wne="http://schemas.microsoft.com/office/word/2006/wordml" xmlns:wps="http://schemas.microsoft.com/office/word/2010/wordprocessingShape" mc:Ignorable="w14 w15 wp14">
   <w:p>
     <w:pPr>
       <w:pStyle w:val="a6"/>
@@ -17087,7 +16628,7 @@
 </file>
 
 <file path=word/footer3.xml><?xml version="1.0" encoding="utf-8"?>
-<w:ftr xmlns:wpc="http://schemas.microsoft.com/office/word/2010/wordprocessingCanvas" xmlns:cx="http://schemas.microsoft.com/office/drawing/2014/chartex" xmlns:mc="http://schemas.openxmlformats.org/markup-compatibility/2006" xmlns:o="urn:schemas-microsoft-com:office:office" xmlns:r="http://schemas.openxmlformats.org/officeDocument/2006/relationships" xmlns:m="http://schemas.openxmlformats.org/officeDocument/2006/math" xmlns:v="urn:schemas-microsoft-com:vml" xmlns:wp14="http://schemas.microsoft.com/office/word/2010/wordprocessingDrawing" xmlns:wp="http://schemas.openxmlformats.org/drawingml/2006/wordprocessingDrawing" xmlns:w10="urn:schemas-microsoft-com:office:word" xmlns:w="http://schemas.openxmlformats.org/wordprocessingml/2006/main" xmlns:w14="http://schemas.microsoft.com/office/word/2010/wordml" xmlns:w15="http://schemas.microsoft.com/office/word/2012/wordml" xmlns:w16se="http://schemas.microsoft.com/office/word/2015/wordml/symex" xmlns:wpg="http://schemas.microsoft.com/office/word/2010/wordprocessingGroup" xmlns:wpi="http://schemas.microsoft.com/office/word/2010/wordprocessingInk" xmlns:wne="http://schemas.microsoft.com/office/word/2006/wordml" xmlns:wps="http://schemas.microsoft.com/office/word/2010/wordprocessingShape" mc:Ignorable="w14 w15 w16se wp14">
+<w:ftr xmlns:wpc="http://schemas.microsoft.com/office/word/2010/wordprocessingCanvas" xmlns:mc="http://schemas.openxmlformats.org/markup-compatibility/2006" xmlns:o="urn:schemas-microsoft-com:office:office" xmlns:r="http://schemas.openxmlformats.org/officeDocument/2006/relationships" xmlns:m="http://schemas.openxmlformats.org/officeDocument/2006/math" xmlns:v="urn:schemas-microsoft-com:vml" xmlns:wp14="http://schemas.microsoft.com/office/word/2010/wordprocessingDrawing" xmlns:wp="http://schemas.openxmlformats.org/drawingml/2006/wordprocessingDrawing" xmlns:w10="urn:schemas-microsoft-com:office:word" xmlns:w="http://schemas.openxmlformats.org/wordprocessingml/2006/main" xmlns:w14="http://schemas.microsoft.com/office/word/2010/wordml" xmlns:w15="http://schemas.microsoft.com/office/word/2012/wordml" xmlns:wpg="http://schemas.microsoft.com/office/word/2010/wordprocessingGroup" xmlns:wpi="http://schemas.microsoft.com/office/word/2010/wordprocessingInk" xmlns:wne="http://schemas.microsoft.com/office/word/2006/wordml" xmlns:wps="http://schemas.microsoft.com/office/word/2010/wordprocessingShape" mc:Ignorable="w14 w15 wp14">
   <w:p>
     <w:pPr>
       <w:pStyle w:val="a6"/>
@@ -17109,7 +16650,7 @@
 </file>
 
 <file path=word/footer4.xml><?xml version="1.0" encoding="utf-8"?>
-<w:ftr xmlns:wpc="http://schemas.microsoft.com/office/word/2010/wordprocessingCanvas" xmlns:cx="http://schemas.microsoft.com/office/drawing/2014/chartex" xmlns:mc="http://schemas.openxmlformats.org/markup-compatibility/2006" xmlns:o="urn:schemas-microsoft-com:office:office" xmlns:r="http://schemas.openxmlformats.org/officeDocument/2006/relationships" xmlns:m="http://schemas.openxmlformats.org/officeDocument/2006/math" xmlns:v="urn:schemas-microsoft-com:vml" xmlns:wp14="http://schemas.microsoft.com/office/word/2010/wordprocessingDrawing" xmlns:wp="http://schemas.openxmlformats.org/drawingml/2006/wordprocessingDrawing" xmlns:w10="urn:schemas-microsoft-com:office:word" xmlns:w="http://schemas.openxmlformats.org/wordprocessingml/2006/main" xmlns:w14="http://schemas.microsoft.com/office/word/2010/wordml" xmlns:w15="http://schemas.microsoft.com/office/word/2012/wordml" xmlns:w16se="http://schemas.microsoft.com/office/word/2015/wordml/symex" xmlns:wpg="http://schemas.microsoft.com/office/word/2010/wordprocessingGroup" xmlns:wpi="http://schemas.microsoft.com/office/word/2010/wordprocessingInk" xmlns:wne="http://schemas.microsoft.com/office/word/2006/wordml" xmlns:wps="http://schemas.microsoft.com/office/word/2010/wordprocessingShape" mc:Ignorable="w14 w15 w16se wp14">
+<w:ftr xmlns:wpc="http://schemas.microsoft.com/office/word/2010/wordprocessingCanvas" xmlns:mc="http://schemas.openxmlformats.org/markup-compatibility/2006" xmlns:o="urn:schemas-microsoft-com:office:office" xmlns:r="http://schemas.openxmlformats.org/officeDocument/2006/relationships" xmlns:m="http://schemas.openxmlformats.org/officeDocument/2006/math" xmlns:v="urn:schemas-microsoft-com:vml" xmlns:wp14="http://schemas.microsoft.com/office/word/2010/wordprocessingDrawing" xmlns:wp="http://schemas.openxmlformats.org/drawingml/2006/wordprocessingDrawing" xmlns:w10="urn:schemas-microsoft-com:office:word" xmlns:w="http://schemas.openxmlformats.org/wordprocessingml/2006/main" xmlns:w14="http://schemas.microsoft.com/office/word/2010/wordml" xmlns:w15="http://schemas.microsoft.com/office/word/2012/wordml" xmlns:wpg="http://schemas.microsoft.com/office/word/2010/wordprocessingGroup" xmlns:wpi="http://schemas.microsoft.com/office/word/2010/wordprocessingInk" xmlns:wne="http://schemas.microsoft.com/office/word/2006/wordml" xmlns:wps="http://schemas.microsoft.com/office/word/2010/wordprocessingShape" mc:Ignorable="w14 w15 wp14">
   <w:p>
     <w:pPr>
       <w:pStyle w:val="a6"/>
@@ -17173,7 +16714,7 @@
       <w:rPr>
         <w:noProof/>
       </w:rPr>
-      <w:instrText>16</w:instrText>
+      <w:instrText>15</w:instrText>
     </w:r>
     <w:r>
       <w:rPr>
@@ -17191,7 +16732,7 @@
       <w:rPr>
         <w:noProof/>
       </w:rPr>
-      <w:t>15</w:t>
+      <w:t>14</w:t>
     </w:r>
     <w:r>
       <w:fldChar w:fldCharType="end"/>
@@ -17422,7 +16963,7 @@
 </file>
 
 <file path=word/footnotes.xml><?xml version="1.0" encoding="utf-8"?>
-<w:footnotes xmlns:wpc="http://schemas.microsoft.com/office/word/2010/wordprocessingCanvas" xmlns:cx="http://schemas.microsoft.com/office/drawing/2014/chartex" xmlns:mc="http://schemas.openxmlformats.org/markup-compatibility/2006" xmlns:o="urn:schemas-microsoft-com:office:office" xmlns:r="http://schemas.openxmlformats.org/officeDocument/2006/relationships" xmlns:m="http://schemas.openxmlformats.org/officeDocument/2006/math" xmlns:v="urn:schemas-microsoft-com:vml" xmlns:wp14="http://schemas.microsoft.com/office/word/2010/wordprocessingDrawing" xmlns:wp="http://schemas.openxmlformats.org/drawingml/2006/wordprocessingDrawing" xmlns:w10="urn:schemas-microsoft-com:office:word" xmlns:w="http://schemas.openxmlformats.org/wordprocessingml/2006/main" xmlns:w14="http://schemas.microsoft.com/office/word/2010/wordml" xmlns:w15="http://schemas.microsoft.com/office/word/2012/wordml" xmlns:w16se="http://schemas.microsoft.com/office/word/2015/wordml/symex" xmlns:wpg="http://schemas.microsoft.com/office/word/2010/wordprocessingGroup" xmlns:wpi="http://schemas.microsoft.com/office/word/2010/wordprocessingInk" xmlns:wne="http://schemas.microsoft.com/office/word/2006/wordml" xmlns:wps="http://schemas.microsoft.com/office/word/2010/wordprocessingShape" mc:Ignorable="w14 w15 w16se wp14">
+<w:footnotes xmlns:wpc="http://schemas.microsoft.com/office/word/2010/wordprocessingCanvas" xmlns:mc="http://schemas.openxmlformats.org/markup-compatibility/2006" xmlns:o="urn:schemas-microsoft-com:office:office" xmlns:r="http://schemas.openxmlformats.org/officeDocument/2006/relationships" xmlns:m="http://schemas.openxmlformats.org/officeDocument/2006/math" xmlns:v="urn:schemas-microsoft-com:vml" xmlns:wp14="http://schemas.microsoft.com/office/word/2010/wordprocessingDrawing" xmlns:wp="http://schemas.openxmlformats.org/drawingml/2006/wordprocessingDrawing" xmlns:w10="urn:schemas-microsoft-com:office:word" xmlns:w="http://schemas.openxmlformats.org/wordprocessingml/2006/main" xmlns:w14="http://schemas.microsoft.com/office/word/2010/wordml" xmlns:w15="http://schemas.microsoft.com/office/word/2012/wordml" xmlns:wpg="http://schemas.microsoft.com/office/word/2010/wordprocessingGroup" xmlns:wpi="http://schemas.microsoft.com/office/word/2010/wordprocessingInk" xmlns:wne="http://schemas.microsoft.com/office/word/2006/wordml" xmlns:wps="http://schemas.microsoft.com/office/word/2010/wordprocessingShape" mc:Ignorable="w14 w15 wp14">
   <w:footnote w:type="separator" w:id="-1">
     <w:p>
       <w:r>
@@ -17599,7 +17140,7 @@
 </file>
 
 <file path=word/header1.xml><?xml version="1.0" encoding="utf-8"?>
-<w:hdr xmlns:wpc="http://schemas.microsoft.com/office/word/2010/wordprocessingCanvas" xmlns:cx="http://schemas.microsoft.com/office/drawing/2014/chartex" xmlns:mc="http://schemas.openxmlformats.org/markup-compatibility/2006" xmlns:o="urn:schemas-microsoft-com:office:office" xmlns:r="http://schemas.openxmlformats.org/officeDocument/2006/relationships" xmlns:m="http://schemas.openxmlformats.org/officeDocument/2006/math" xmlns:v="urn:schemas-microsoft-com:vml" xmlns:wp14="http://schemas.microsoft.com/office/word/2010/wordprocessingDrawing" xmlns:wp="http://schemas.openxmlformats.org/drawingml/2006/wordprocessingDrawing" xmlns:w10="urn:schemas-microsoft-com:office:word" xmlns:w="http://schemas.openxmlformats.org/wordprocessingml/2006/main" xmlns:w14="http://schemas.microsoft.com/office/word/2010/wordml" xmlns:w15="http://schemas.microsoft.com/office/word/2012/wordml" xmlns:w16se="http://schemas.microsoft.com/office/word/2015/wordml/symex" xmlns:wpg="http://schemas.microsoft.com/office/word/2010/wordprocessingGroup" xmlns:wpi="http://schemas.microsoft.com/office/word/2010/wordprocessingInk" xmlns:wne="http://schemas.microsoft.com/office/word/2006/wordml" xmlns:wps="http://schemas.microsoft.com/office/word/2010/wordprocessingShape" mc:Ignorable="w14 w15 w16se wp14">
+<w:hdr xmlns:wpc="http://schemas.microsoft.com/office/word/2010/wordprocessingCanvas" xmlns:mc="http://schemas.openxmlformats.org/markup-compatibility/2006" xmlns:o="urn:schemas-microsoft-com:office:office" xmlns:r="http://schemas.openxmlformats.org/officeDocument/2006/relationships" xmlns:m="http://schemas.openxmlformats.org/officeDocument/2006/math" xmlns:v="urn:schemas-microsoft-com:vml" xmlns:wp14="http://schemas.microsoft.com/office/word/2010/wordprocessingDrawing" xmlns:wp="http://schemas.openxmlformats.org/drawingml/2006/wordprocessingDrawing" xmlns:w10="urn:schemas-microsoft-com:office:word" xmlns:w="http://schemas.openxmlformats.org/wordprocessingml/2006/main" xmlns:w14="http://schemas.microsoft.com/office/word/2010/wordml" xmlns:w15="http://schemas.microsoft.com/office/word/2012/wordml" xmlns:wpg="http://schemas.microsoft.com/office/word/2010/wordprocessingGroup" xmlns:wpi="http://schemas.microsoft.com/office/word/2010/wordprocessingInk" xmlns:wne="http://schemas.microsoft.com/office/word/2006/wordml" xmlns:wps="http://schemas.microsoft.com/office/word/2010/wordprocessingShape" mc:Ignorable="w14 w15 wp14">
   <w:p>
     <w:pPr>
       <w:pStyle w:val="a3"/>
@@ -17616,7 +17157,7 @@
 </file>
 
 <file path=word/header2.xml><?xml version="1.0" encoding="utf-8"?>
-<w:hdr xmlns:wpc="http://schemas.microsoft.com/office/word/2010/wordprocessingCanvas" xmlns:cx="http://schemas.microsoft.com/office/drawing/2014/chartex" xmlns:mc="http://schemas.openxmlformats.org/markup-compatibility/2006" xmlns:o="urn:schemas-microsoft-com:office:office" xmlns:r="http://schemas.openxmlformats.org/officeDocument/2006/relationships" xmlns:m="http://schemas.openxmlformats.org/officeDocument/2006/math" xmlns:v="urn:schemas-microsoft-com:vml" xmlns:wp14="http://schemas.microsoft.com/office/word/2010/wordprocessingDrawing" xmlns:wp="http://schemas.openxmlformats.org/drawingml/2006/wordprocessingDrawing" xmlns:w10="urn:schemas-microsoft-com:office:word" xmlns:w="http://schemas.openxmlformats.org/wordprocessingml/2006/main" xmlns:w14="http://schemas.microsoft.com/office/word/2010/wordml" xmlns:w15="http://schemas.microsoft.com/office/word/2012/wordml" xmlns:w16se="http://schemas.microsoft.com/office/word/2015/wordml/symex" xmlns:wpg="http://schemas.microsoft.com/office/word/2010/wordprocessingGroup" xmlns:wpi="http://schemas.microsoft.com/office/word/2010/wordprocessingInk" xmlns:wne="http://schemas.microsoft.com/office/word/2006/wordml" xmlns:wps="http://schemas.microsoft.com/office/word/2010/wordprocessingShape" mc:Ignorable="w14 w15 w16se wp14">
+<w:hdr xmlns:wpc="http://schemas.microsoft.com/office/word/2010/wordprocessingCanvas" xmlns:mc="http://schemas.openxmlformats.org/markup-compatibility/2006" xmlns:o="urn:schemas-microsoft-com:office:office" xmlns:r="http://schemas.openxmlformats.org/officeDocument/2006/relationships" xmlns:m="http://schemas.openxmlformats.org/officeDocument/2006/math" xmlns:v="urn:schemas-microsoft-com:vml" xmlns:wp14="http://schemas.microsoft.com/office/word/2010/wordprocessingDrawing" xmlns:wp="http://schemas.openxmlformats.org/drawingml/2006/wordprocessingDrawing" xmlns:w10="urn:schemas-microsoft-com:office:word" xmlns:w="http://schemas.openxmlformats.org/wordprocessingml/2006/main" xmlns:w14="http://schemas.microsoft.com/office/word/2010/wordml" xmlns:w15="http://schemas.microsoft.com/office/word/2012/wordml" xmlns:wpg="http://schemas.microsoft.com/office/word/2010/wordprocessingGroup" xmlns:wpi="http://schemas.microsoft.com/office/word/2010/wordprocessingInk" xmlns:wne="http://schemas.microsoft.com/office/word/2006/wordml" xmlns:wps="http://schemas.microsoft.com/office/word/2010/wordprocessingShape" mc:Ignorable="w14 w15 wp14">
   <w:p>
     <w:pPr>
       <w:pStyle w:val="a3"/>
@@ -17626,7 +17167,7 @@
 </file>
 
 <file path=word/header3.xml><?xml version="1.0" encoding="utf-8"?>
-<w:hdr xmlns:wpc="http://schemas.microsoft.com/office/word/2010/wordprocessingCanvas" xmlns:cx="http://schemas.microsoft.com/office/drawing/2014/chartex" xmlns:mc="http://schemas.openxmlformats.org/markup-compatibility/2006" xmlns:o="urn:schemas-microsoft-com:office:office" xmlns:r="http://schemas.openxmlformats.org/officeDocument/2006/relationships" xmlns:m="http://schemas.openxmlformats.org/officeDocument/2006/math" xmlns:v="urn:schemas-microsoft-com:vml" xmlns:wp14="http://schemas.microsoft.com/office/word/2010/wordprocessingDrawing" xmlns:wp="http://schemas.openxmlformats.org/drawingml/2006/wordprocessingDrawing" xmlns:w10="urn:schemas-microsoft-com:office:word" xmlns:w="http://schemas.openxmlformats.org/wordprocessingml/2006/main" xmlns:w14="http://schemas.microsoft.com/office/word/2010/wordml" xmlns:w15="http://schemas.microsoft.com/office/word/2012/wordml" xmlns:w16se="http://schemas.microsoft.com/office/word/2015/wordml/symex" xmlns:wpg="http://schemas.microsoft.com/office/word/2010/wordprocessingGroup" xmlns:wpi="http://schemas.microsoft.com/office/word/2010/wordprocessingInk" xmlns:wne="http://schemas.microsoft.com/office/word/2006/wordml" xmlns:wps="http://schemas.microsoft.com/office/word/2010/wordprocessingShape" mc:Ignorable="w14 w15 w16se wp14">
+<w:hdr xmlns:wpc="http://schemas.microsoft.com/office/word/2010/wordprocessingCanvas" xmlns:mc="http://schemas.openxmlformats.org/markup-compatibility/2006" xmlns:o="urn:schemas-microsoft-com:office:office" xmlns:r="http://schemas.openxmlformats.org/officeDocument/2006/relationships" xmlns:m="http://schemas.openxmlformats.org/officeDocument/2006/math" xmlns:v="urn:schemas-microsoft-com:vml" xmlns:wp14="http://schemas.microsoft.com/office/word/2010/wordprocessingDrawing" xmlns:wp="http://schemas.openxmlformats.org/drawingml/2006/wordprocessingDrawing" xmlns:w10="urn:schemas-microsoft-com:office:word" xmlns:w="http://schemas.openxmlformats.org/wordprocessingml/2006/main" xmlns:w14="http://schemas.microsoft.com/office/word/2010/wordml" xmlns:w15="http://schemas.microsoft.com/office/word/2012/wordml" xmlns:wpg="http://schemas.microsoft.com/office/word/2010/wordprocessingGroup" xmlns:wpi="http://schemas.microsoft.com/office/word/2010/wordprocessingInk" xmlns:wne="http://schemas.microsoft.com/office/word/2006/wordml" xmlns:wps="http://schemas.microsoft.com/office/word/2010/wordprocessingShape" mc:Ignorable="w14 w15 wp14">
   <w:p>
     <w:pPr>
       <w:pStyle w:val="a3"/>
@@ -17640,6 +17181,7 @@
           <w:docPartUnique/>
         </w:docPartObj>
       </w:sdtPr>
+      <w:sdtEndPr/>
       <w:sdtContent>
         <w:r>
           <w:rPr>
@@ -17664,7 +17206,7 @@
             <w:b/>
             <w:noProof/>
           </w:rPr>
-          <w:t>15</w:t>
+          <w:t>6</w:t>
         </w:r>
         <w:r>
           <w:rPr>
@@ -17724,8 +17266,8 @@
 </file>
 
 <file path=word/numbering.xml><?xml version="1.0" encoding="utf-8"?>
-<w:numbering xmlns:wpc="http://schemas.microsoft.com/office/word/2010/wordprocessingCanvas" xmlns:cx="http://schemas.microsoft.com/office/drawing/2014/chartex" xmlns:mc="http://schemas.openxmlformats.org/markup-compatibility/2006" xmlns:o="urn:schemas-microsoft-com:office:office" xmlns:r="http://schemas.openxmlformats.org/officeDocument/2006/relationships" xmlns:m="http://schemas.openxmlformats.org/officeDocument/2006/math" xmlns:v="urn:schemas-microsoft-com:vml" xmlns:wp14="http://schemas.microsoft.com/office/word/2010/wordprocessingDrawing" xmlns:wp="http://schemas.openxmlformats.org/drawingml/2006/wordprocessingDrawing" xmlns:w10="urn:schemas-microsoft-com:office:word" xmlns:w="http://schemas.openxmlformats.org/wordprocessingml/2006/main" xmlns:w14="http://schemas.microsoft.com/office/word/2010/wordml" xmlns:w15="http://schemas.microsoft.com/office/word/2012/wordml" xmlns:w16se="http://schemas.microsoft.com/office/word/2015/wordml/symex" xmlns:wpg="http://schemas.microsoft.com/office/word/2010/wordprocessingGroup" xmlns:wpi="http://schemas.microsoft.com/office/word/2010/wordprocessingInk" xmlns:wne="http://schemas.microsoft.com/office/word/2006/wordml" xmlns:wps="http://schemas.microsoft.com/office/word/2010/wordprocessingShape" mc:Ignorable="w14 w15 w16se wp14">
-  <w:abstractNum w:abstractNumId="0" w15:restartNumberingAfterBreak="0">
+<w:numbering xmlns:wpc="http://schemas.microsoft.com/office/word/2010/wordprocessingCanvas" xmlns:mc="http://schemas.openxmlformats.org/markup-compatibility/2006" xmlns:o="urn:schemas-microsoft-com:office:office" xmlns:r="http://schemas.openxmlformats.org/officeDocument/2006/relationships" xmlns:m="http://schemas.openxmlformats.org/officeDocument/2006/math" xmlns:v="urn:schemas-microsoft-com:vml" xmlns:wp14="http://schemas.microsoft.com/office/word/2010/wordprocessingDrawing" xmlns:wp="http://schemas.openxmlformats.org/drawingml/2006/wordprocessingDrawing" xmlns:w10="urn:schemas-microsoft-com:office:word" xmlns:w="http://schemas.openxmlformats.org/wordprocessingml/2006/main" xmlns:w14="http://schemas.microsoft.com/office/word/2010/wordml" xmlns:w15="http://schemas.microsoft.com/office/word/2012/wordml" xmlns:wpg="http://schemas.microsoft.com/office/word/2010/wordprocessingGroup" xmlns:wpi="http://schemas.microsoft.com/office/word/2010/wordprocessingInk" xmlns:wne="http://schemas.microsoft.com/office/word/2006/wordml" xmlns:wps="http://schemas.microsoft.com/office/word/2010/wordprocessingShape" mc:Ignorable="w14 w15 wp14">
+  <w:abstractNum w:abstractNumId="0">
     <w:nsid w:val="03157B2F"/>
     <w:multiLevelType w:val="hybridMultilevel"/>
     <w:tmpl w:val="F5345986"/>
@@ -17838,7 +17380,7 @@
       </w:rPr>
     </w:lvl>
   </w:abstractNum>
-  <w:abstractNum w:abstractNumId="1" w15:restartNumberingAfterBreak="0">
+  <w:abstractNum w:abstractNumId="1">
     <w:nsid w:val="04902B90"/>
     <w:multiLevelType w:val="hybridMultilevel"/>
     <w:tmpl w:val="E7FC37AC"/>
@@ -17951,7 +17493,7 @@
       </w:rPr>
     </w:lvl>
   </w:abstractNum>
-  <w:abstractNum w:abstractNumId="2" w15:restartNumberingAfterBreak="0">
+  <w:abstractNum w:abstractNumId="2">
     <w:nsid w:val="0DAC3A96"/>
     <w:multiLevelType w:val="hybridMultilevel"/>
     <w:tmpl w:val="FD4CD166"/>
@@ -18064,7 +17606,7 @@
       </w:rPr>
     </w:lvl>
   </w:abstractNum>
-  <w:abstractNum w:abstractNumId="3" w15:restartNumberingAfterBreak="0">
+  <w:abstractNum w:abstractNumId="3">
     <w:nsid w:val="0FD8740A"/>
     <w:multiLevelType w:val="hybridMultilevel"/>
     <w:tmpl w:val="CCC2E530"/>
@@ -18177,7 +17719,7 @@
       </w:rPr>
     </w:lvl>
   </w:abstractNum>
-  <w:abstractNum w:abstractNumId="4" w15:restartNumberingAfterBreak="0">
+  <w:abstractNum w:abstractNumId="4">
     <w:nsid w:val="10996C76"/>
     <w:multiLevelType w:val="hybridMultilevel"/>
     <w:tmpl w:val="81A03840"/>
@@ -18266,120 +17808,7 @@
       </w:pPr>
     </w:lvl>
   </w:abstractNum>
-  <w:abstractNum w:abstractNumId="5" w15:restartNumberingAfterBreak="0">
-    <w:nsid w:val="10BA745F"/>
-    <w:multiLevelType w:val="hybridMultilevel"/>
-    <w:tmpl w:val="7BCCBF58"/>
-    <w:lvl w:ilvl="0" w:tplc="EBE694E6">
-      <w:start w:val="1"/>
-      <w:numFmt w:val="bullet"/>
-      <w:lvlText w:val=""/>
-      <w:lvlJc w:val="left"/>
-      <w:pPr>
-        <w:ind w:left="1429" w:hanging="360"/>
-      </w:pPr>
-      <w:rPr>
-        <w:rFonts w:ascii="Symbol" w:hAnsi="Symbol" w:hint="default"/>
-      </w:rPr>
-    </w:lvl>
-    <w:lvl w:ilvl="1" w:tplc="04190003" w:tentative="1">
-      <w:start w:val="1"/>
-      <w:numFmt w:val="bullet"/>
-      <w:lvlText w:val="o"/>
-      <w:lvlJc w:val="left"/>
-      <w:pPr>
-        <w:ind w:left="2149" w:hanging="360"/>
-      </w:pPr>
-      <w:rPr>
-        <w:rFonts w:ascii="Courier New" w:hAnsi="Courier New" w:cs="Courier New" w:hint="default"/>
-      </w:rPr>
-    </w:lvl>
-    <w:lvl w:ilvl="2" w:tplc="04190005" w:tentative="1">
-      <w:start w:val="1"/>
-      <w:numFmt w:val="bullet"/>
-      <w:lvlText w:val=""/>
-      <w:lvlJc w:val="left"/>
-      <w:pPr>
-        <w:ind w:left="2869" w:hanging="360"/>
-      </w:pPr>
-      <w:rPr>
-        <w:rFonts w:ascii="Wingdings" w:hAnsi="Wingdings" w:hint="default"/>
-      </w:rPr>
-    </w:lvl>
-    <w:lvl w:ilvl="3" w:tplc="04190001" w:tentative="1">
-      <w:start w:val="1"/>
-      <w:numFmt w:val="bullet"/>
-      <w:lvlText w:val=""/>
-      <w:lvlJc w:val="left"/>
-      <w:pPr>
-        <w:ind w:left="3589" w:hanging="360"/>
-      </w:pPr>
-      <w:rPr>
-        <w:rFonts w:ascii="Symbol" w:hAnsi="Symbol" w:hint="default"/>
-      </w:rPr>
-    </w:lvl>
-    <w:lvl w:ilvl="4" w:tplc="04190003" w:tentative="1">
-      <w:start w:val="1"/>
-      <w:numFmt w:val="bullet"/>
-      <w:lvlText w:val="o"/>
-      <w:lvlJc w:val="left"/>
-      <w:pPr>
-        <w:ind w:left="4309" w:hanging="360"/>
-      </w:pPr>
-      <w:rPr>
-        <w:rFonts w:ascii="Courier New" w:hAnsi="Courier New" w:cs="Courier New" w:hint="default"/>
-      </w:rPr>
-    </w:lvl>
-    <w:lvl w:ilvl="5" w:tplc="04190005" w:tentative="1">
-      <w:start w:val="1"/>
-      <w:numFmt w:val="bullet"/>
-      <w:lvlText w:val=""/>
-      <w:lvlJc w:val="left"/>
-      <w:pPr>
-        <w:ind w:left="5029" w:hanging="360"/>
-      </w:pPr>
-      <w:rPr>
-        <w:rFonts w:ascii="Wingdings" w:hAnsi="Wingdings" w:hint="default"/>
-      </w:rPr>
-    </w:lvl>
-    <w:lvl w:ilvl="6" w:tplc="04190001" w:tentative="1">
-      <w:start w:val="1"/>
-      <w:numFmt w:val="bullet"/>
-      <w:lvlText w:val=""/>
-      <w:lvlJc w:val="left"/>
-      <w:pPr>
-        <w:ind w:left="5749" w:hanging="360"/>
-      </w:pPr>
-      <w:rPr>
-        <w:rFonts w:ascii="Symbol" w:hAnsi="Symbol" w:hint="default"/>
-      </w:rPr>
-    </w:lvl>
-    <w:lvl w:ilvl="7" w:tplc="04190003" w:tentative="1">
-      <w:start w:val="1"/>
-      <w:numFmt w:val="bullet"/>
-      <w:lvlText w:val="o"/>
-      <w:lvlJc w:val="left"/>
-      <w:pPr>
-        <w:ind w:left="6469" w:hanging="360"/>
-      </w:pPr>
-      <w:rPr>
-        <w:rFonts w:ascii="Courier New" w:hAnsi="Courier New" w:cs="Courier New" w:hint="default"/>
-      </w:rPr>
-    </w:lvl>
-    <w:lvl w:ilvl="8" w:tplc="04190005" w:tentative="1">
-      <w:start w:val="1"/>
-      <w:numFmt w:val="bullet"/>
-      <w:lvlText w:val=""/>
-      <w:lvlJc w:val="left"/>
-      <w:pPr>
-        <w:ind w:left="7189" w:hanging="360"/>
-      </w:pPr>
-      <w:rPr>
-        <w:rFonts w:ascii="Wingdings" w:hAnsi="Wingdings" w:hint="default"/>
-      </w:rPr>
-    </w:lvl>
-  </w:abstractNum>
-  <w:abstractNum w:abstractNumId="6" w15:restartNumberingAfterBreak="0">
+  <w:abstractNum w:abstractNumId="5">
     <w:nsid w:val="10C207A5"/>
     <w:multiLevelType w:val="hybridMultilevel"/>
     <w:tmpl w:val="32CE5B04"/>
@@ -18468,21 +17897,18 @@
       </w:pPr>
     </w:lvl>
   </w:abstractNum>
-  <w:abstractNum w:abstractNumId="7" w15:restartNumberingAfterBreak="0">
+  <w:abstractNum w:abstractNumId="6">
     <w:nsid w:val="11546F97"/>
     <w:multiLevelType w:val="hybridMultilevel"/>
-    <w:tmpl w:val="4000B1DA"/>
-    <w:lvl w:ilvl="0" w:tplc="EBE694E6">
-      <w:start w:val="1"/>
-      <w:numFmt w:val="bullet"/>
-      <w:lvlText w:val=""/>
+    <w:tmpl w:val="6334514E"/>
+    <w:lvl w:ilvl="0" w:tplc="0419000F">
+      <w:start w:val="1"/>
+      <w:numFmt w:val="decimal"/>
+      <w:lvlText w:val="%1."/>
       <w:lvlJc w:val="left"/>
       <w:pPr>
         <w:ind w:left="1428" w:hanging="360"/>
       </w:pPr>
-      <w:rPr>
-        <w:rFonts w:ascii="Symbol" w:hAnsi="Symbol" w:hint="default"/>
-      </w:rPr>
     </w:lvl>
     <w:lvl w:ilvl="1" w:tplc="EBE694E6">
       <w:start w:val="1"/>
@@ -18560,7 +17986,7 @@
       </w:pPr>
     </w:lvl>
   </w:abstractNum>
-  <w:abstractNum w:abstractNumId="8" w15:restartNumberingAfterBreak="0">
+  <w:abstractNum w:abstractNumId="7">
     <w:nsid w:val="120F7087"/>
     <w:multiLevelType w:val="hybridMultilevel"/>
     <w:tmpl w:val="9376BD84"/>
@@ -18673,21 +18099,18 @@
       </w:rPr>
     </w:lvl>
   </w:abstractNum>
-  <w:abstractNum w:abstractNumId="9" w15:restartNumberingAfterBreak="0">
+  <w:abstractNum w:abstractNumId="8">
     <w:nsid w:val="13815CF4"/>
     <w:multiLevelType w:val="hybridMultilevel"/>
-    <w:tmpl w:val="A88466FC"/>
-    <w:lvl w:ilvl="0" w:tplc="EBE694E6">
-      <w:start w:val="1"/>
-      <w:numFmt w:val="bullet"/>
-      <w:lvlText w:val=""/>
+    <w:tmpl w:val="A25E6A54"/>
+    <w:lvl w:ilvl="0" w:tplc="04190011">
+      <w:start w:val="1"/>
+      <w:numFmt w:val="decimal"/>
+      <w:lvlText w:val="%1)"/>
       <w:lvlJc w:val="left"/>
       <w:pPr>
         <w:ind w:left="1428" w:hanging="360"/>
       </w:pPr>
-      <w:rPr>
-        <w:rFonts w:ascii="Symbol" w:hAnsi="Symbol" w:hint="default"/>
-      </w:rPr>
     </w:lvl>
     <w:lvl w:ilvl="1" w:tplc="04190019">
       <w:start w:val="1"/>
@@ -18762,7 +18185,7 @@
       </w:pPr>
     </w:lvl>
   </w:abstractNum>
-  <w:abstractNum w:abstractNumId="10" w15:restartNumberingAfterBreak="0">
+  <w:abstractNum w:abstractNumId="9">
     <w:nsid w:val="13B00203"/>
     <w:multiLevelType w:val="hybridMultilevel"/>
     <w:tmpl w:val="CA70AB32"/>
@@ -18875,7 +18298,7 @@
       </w:rPr>
     </w:lvl>
   </w:abstractNum>
-  <w:abstractNum w:abstractNumId="11" w15:restartNumberingAfterBreak="0">
+  <w:abstractNum w:abstractNumId="10">
     <w:nsid w:val="14EB3810"/>
     <w:multiLevelType w:val="hybridMultilevel"/>
     <w:tmpl w:val="06C28442"/>
@@ -19015,7 +18438,7 @@
       </w:rPr>
     </w:lvl>
   </w:abstractNum>
-  <w:abstractNum w:abstractNumId="12" w15:restartNumberingAfterBreak="0">
+  <w:abstractNum w:abstractNumId="11">
     <w:nsid w:val="14F942A0"/>
     <w:multiLevelType w:val="hybridMultilevel"/>
     <w:tmpl w:val="54CC685C"/>
@@ -19128,120 +18551,7 @@
       </w:rPr>
     </w:lvl>
   </w:abstractNum>
-  <w:abstractNum w:abstractNumId="13" w15:restartNumberingAfterBreak="0">
-    <w:nsid w:val="1891328E"/>
-    <w:multiLevelType w:val="hybridMultilevel"/>
-    <w:tmpl w:val="708071F2"/>
-    <w:lvl w:ilvl="0" w:tplc="EBE694E6">
-      <w:start w:val="1"/>
-      <w:numFmt w:val="bullet"/>
-      <w:lvlText w:val=""/>
-      <w:lvlJc w:val="left"/>
-      <w:pPr>
-        <w:ind w:left="2148" w:hanging="360"/>
-      </w:pPr>
-      <w:rPr>
-        <w:rFonts w:ascii="Symbol" w:hAnsi="Symbol" w:hint="default"/>
-      </w:rPr>
-    </w:lvl>
-    <w:lvl w:ilvl="1" w:tplc="04190003" w:tentative="1">
-      <w:start w:val="1"/>
-      <w:numFmt w:val="bullet"/>
-      <w:lvlText w:val="o"/>
-      <w:lvlJc w:val="left"/>
-      <w:pPr>
-        <w:ind w:left="2868" w:hanging="360"/>
-      </w:pPr>
-      <w:rPr>
-        <w:rFonts w:ascii="Courier New" w:hAnsi="Courier New" w:cs="Courier New" w:hint="default"/>
-      </w:rPr>
-    </w:lvl>
-    <w:lvl w:ilvl="2" w:tplc="04190005" w:tentative="1">
-      <w:start w:val="1"/>
-      <w:numFmt w:val="bullet"/>
-      <w:lvlText w:val=""/>
-      <w:lvlJc w:val="left"/>
-      <w:pPr>
-        <w:ind w:left="3588" w:hanging="360"/>
-      </w:pPr>
-      <w:rPr>
-        <w:rFonts w:ascii="Wingdings" w:hAnsi="Wingdings" w:hint="default"/>
-      </w:rPr>
-    </w:lvl>
-    <w:lvl w:ilvl="3" w:tplc="04190001" w:tentative="1">
-      <w:start w:val="1"/>
-      <w:numFmt w:val="bullet"/>
-      <w:lvlText w:val=""/>
-      <w:lvlJc w:val="left"/>
-      <w:pPr>
-        <w:ind w:left="4308" w:hanging="360"/>
-      </w:pPr>
-      <w:rPr>
-        <w:rFonts w:ascii="Symbol" w:hAnsi="Symbol" w:hint="default"/>
-      </w:rPr>
-    </w:lvl>
-    <w:lvl w:ilvl="4" w:tplc="04190003" w:tentative="1">
-      <w:start w:val="1"/>
-      <w:numFmt w:val="bullet"/>
-      <w:lvlText w:val="o"/>
-      <w:lvlJc w:val="left"/>
-      <w:pPr>
-        <w:ind w:left="5028" w:hanging="360"/>
-      </w:pPr>
-      <w:rPr>
-        <w:rFonts w:ascii="Courier New" w:hAnsi="Courier New" w:cs="Courier New" w:hint="default"/>
-      </w:rPr>
-    </w:lvl>
-    <w:lvl w:ilvl="5" w:tplc="04190005" w:tentative="1">
-      <w:start w:val="1"/>
-      <w:numFmt w:val="bullet"/>
-      <w:lvlText w:val=""/>
-      <w:lvlJc w:val="left"/>
-      <w:pPr>
-        <w:ind w:left="5748" w:hanging="360"/>
-      </w:pPr>
-      <w:rPr>
-        <w:rFonts w:ascii="Wingdings" w:hAnsi="Wingdings" w:hint="default"/>
-      </w:rPr>
-    </w:lvl>
-    <w:lvl w:ilvl="6" w:tplc="04190001" w:tentative="1">
-      <w:start w:val="1"/>
-      <w:numFmt w:val="bullet"/>
-      <w:lvlText w:val=""/>
-      <w:lvlJc w:val="left"/>
-      <w:pPr>
-        <w:ind w:left="6468" w:hanging="360"/>
-      </w:pPr>
-      <w:rPr>
-        <w:rFonts w:ascii="Symbol" w:hAnsi="Symbol" w:hint="default"/>
-      </w:rPr>
-    </w:lvl>
-    <w:lvl w:ilvl="7" w:tplc="04190003" w:tentative="1">
-      <w:start w:val="1"/>
-      <w:numFmt w:val="bullet"/>
-      <w:lvlText w:val="o"/>
-      <w:lvlJc w:val="left"/>
-      <w:pPr>
-        <w:ind w:left="7188" w:hanging="360"/>
-      </w:pPr>
-      <w:rPr>
-        <w:rFonts w:ascii="Courier New" w:hAnsi="Courier New" w:cs="Courier New" w:hint="default"/>
-      </w:rPr>
-    </w:lvl>
-    <w:lvl w:ilvl="8" w:tplc="04190005" w:tentative="1">
-      <w:start w:val="1"/>
-      <w:numFmt w:val="bullet"/>
-      <w:lvlText w:val=""/>
-      <w:lvlJc w:val="left"/>
-      <w:pPr>
-        <w:ind w:left="7908" w:hanging="360"/>
-      </w:pPr>
-      <w:rPr>
-        <w:rFonts w:ascii="Wingdings" w:hAnsi="Wingdings" w:hint="default"/>
-      </w:rPr>
-    </w:lvl>
-  </w:abstractNum>
-  <w:abstractNum w:abstractNumId="14" w15:restartNumberingAfterBreak="0">
+  <w:abstractNum w:abstractNumId="12">
     <w:nsid w:val="1A833B22"/>
     <w:multiLevelType w:val="hybridMultilevel"/>
     <w:tmpl w:val="74DA3900"/>
@@ -19354,7 +18664,7 @@
       </w:rPr>
     </w:lvl>
   </w:abstractNum>
-  <w:abstractNum w:abstractNumId="15" w15:restartNumberingAfterBreak="0">
+  <w:abstractNum w:abstractNumId="13">
     <w:nsid w:val="205F2723"/>
     <w:multiLevelType w:val="hybridMultilevel"/>
     <w:tmpl w:val="D03E7FA6"/>
@@ -19467,21 +18777,18 @@
       </w:rPr>
     </w:lvl>
   </w:abstractNum>
-  <w:abstractNum w:abstractNumId="16" w15:restartNumberingAfterBreak="0">
+  <w:abstractNum w:abstractNumId="14">
     <w:nsid w:val="230E790E"/>
     <w:multiLevelType w:val="hybridMultilevel"/>
-    <w:tmpl w:val="DEDE6E0E"/>
-    <w:lvl w:ilvl="0" w:tplc="EBE694E6">
-      <w:start w:val="1"/>
-      <w:numFmt w:val="bullet"/>
-      <w:lvlText w:val=""/>
+    <w:tmpl w:val="6E263DF6"/>
+    <w:lvl w:ilvl="0" w:tplc="04190011">
+      <w:start w:val="1"/>
+      <w:numFmt w:val="decimal"/>
+      <w:lvlText w:val="%1)"/>
       <w:lvlJc w:val="left"/>
       <w:pPr>
         <w:ind w:left="1428" w:hanging="360"/>
       </w:pPr>
-      <w:rPr>
-        <w:rFonts w:ascii="Symbol" w:hAnsi="Symbol" w:hint="default"/>
-      </w:rPr>
     </w:lvl>
     <w:lvl w:ilvl="1" w:tplc="04190019">
       <w:start w:val="1"/>
@@ -19556,7 +18863,7 @@
       </w:pPr>
     </w:lvl>
   </w:abstractNum>
-  <w:abstractNum w:abstractNumId="17" w15:restartNumberingAfterBreak="0">
+  <w:abstractNum w:abstractNumId="15">
     <w:nsid w:val="2A762446"/>
     <w:multiLevelType w:val="hybridMultilevel"/>
     <w:tmpl w:val="84BC9390"/>
@@ -19669,7 +18976,7 @@
       </w:rPr>
     </w:lvl>
   </w:abstractNum>
-  <w:abstractNum w:abstractNumId="18" w15:restartNumberingAfterBreak="0">
+  <w:abstractNum w:abstractNumId="16">
     <w:nsid w:val="2AE71714"/>
     <w:multiLevelType w:val="hybridMultilevel"/>
     <w:tmpl w:val="3F7CD008"/>
@@ -19782,7 +19089,7 @@
       </w:rPr>
     </w:lvl>
   </w:abstractNum>
-  <w:abstractNum w:abstractNumId="19" w15:restartNumberingAfterBreak="0">
+  <w:abstractNum w:abstractNumId="17">
     <w:nsid w:val="30876DDF"/>
     <w:multiLevelType w:val="hybridMultilevel"/>
     <w:tmpl w:val="C870EEFA"/>
@@ -19895,120 +19202,7 @@
       </w:rPr>
     </w:lvl>
   </w:abstractNum>
-  <w:abstractNum w:abstractNumId="20" w15:restartNumberingAfterBreak="0">
-    <w:nsid w:val="32F92B84"/>
-    <w:multiLevelType w:val="hybridMultilevel"/>
-    <w:tmpl w:val="59021696"/>
-    <w:lvl w:ilvl="0" w:tplc="EBE694E6">
-      <w:start w:val="1"/>
-      <w:numFmt w:val="bullet"/>
-      <w:lvlText w:val=""/>
-      <w:lvlJc w:val="left"/>
-      <w:pPr>
-        <w:ind w:left="2148" w:hanging="360"/>
-      </w:pPr>
-      <w:rPr>
-        <w:rFonts w:ascii="Symbol" w:hAnsi="Symbol" w:hint="default"/>
-      </w:rPr>
-    </w:lvl>
-    <w:lvl w:ilvl="1" w:tplc="04190003" w:tentative="1">
-      <w:start w:val="1"/>
-      <w:numFmt w:val="bullet"/>
-      <w:lvlText w:val="o"/>
-      <w:lvlJc w:val="left"/>
-      <w:pPr>
-        <w:ind w:left="2868" w:hanging="360"/>
-      </w:pPr>
-      <w:rPr>
-        <w:rFonts w:ascii="Courier New" w:hAnsi="Courier New" w:cs="Courier New" w:hint="default"/>
-      </w:rPr>
-    </w:lvl>
-    <w:lvl w:ilvl="2" w:tplc="04190005" w:tentative="1">
-      <w:start w:val="1"/>
-      <w:numFmt w:val="bullet"/>
-      <w:lvlText w:val=""/>
-      <w:lvlJc w:val="left"/>
-      <w:pPr>
-        <w:ind w:left="3588" w:hanging="360"/>
-      </w:pPr>
-      <w:rPr>
-        <w:rFonts w:ascii="Wingdings" w:hAnsi="Wingdings" w:hint="default"/>
-      </w:rPr>
-    </w:lvl>
-    <w:lvl w:ilvl="3" w:tplc="04190001" w:tentative="1">
-      <w:start w:val="1"/>
-      <w:numFmt w:val="bullet"/>
-      <w:lvlText w:val=""/>
-      <w:lvlJc w:val="left"/>
-      <w:pPr>
-        <w:ind w:left="4308" w:hanging="360"/>
-      </w:pPr>
-      <w:rPr>
-        <w:rFonts w:ascii="Symbol" w:hAnsi="Symbol" w:hint="default"/>
-      </w:rPr>
-    </w:lvl>
-    <w:lvl w:ilvl="4" w:tplc="04190003" w:tentative="1">
-      <w:start w:val="1"/>
-      <w:numFmt w:val="bullet"/>
-      <w:lvlText w:val="o"/>
-      <w:lvlJc w:val="left"/>
-      <w:pPr>
-        <w:ind w:left="5028" w:hanging="360"/>
-      </w:pPr>
-      <w:rPr>
-        <w:rFonts w:ascii="Courier New" w:hAnsi="Courier New" w:cs="Courier New" w:hint="default"/>
-      </w:rPr>
-    </w:lvl>
-    <w:lvl w:ilvl="5" w:tplc="04190005" w:tentative="1">
-      <w:start w:val="1"/>
-      <w:numFmt w:val="bullet"/>
-      <w:lvlText w:val=""/>
-      <w:lvlJc w:val="left"/>
-      <w:pPr>
-        <w:ind w:left="5748" w:hanging="360"/>
-      </w:pPr>
-      <w:rPr>
-        <w:rFonts w:ascii="Wingdings" w:hAnsi="Wingdings" w:hint="default"/>
-      </w:rPr>
-    </w:lvl>
-    <w:lvl w:ilvl="6" w:tplc="04190001" w:tentative="1">
-      <w:start w:val="1"/>
-      <w:numFmt w:val="bullet"/>
-      <w:lvlText w:val=""/>
-      <w:lvlJc w:val="left"/>
-      <w:pPr>
-        <w:ind w:left="6468" w:hanging="360"/>
-      </w:pPr>
-      <w:rPr>
-        <w:rFonts w:ascii="Symbol" w:hAnsi="Symbol" w:hint="default"/>
-      </w:rPr>
-    </w:lvl>
-    <w:lvl w:ilvl="7" w:tplc="04190003" w:tentative="1">
-      <w:start w:val="1"/>
-      <w:numFmt w:val="bullet"/>
-      <w:lvlText w:val="o"/>
-      <w:lvlJc w:val="left"/>
-      <w:pPr>
-        <w:ind w:left="7188" w:hanging="360"/>
-      </w:pPr>
-      <w:rPr>
-        <w:rFonts w:ascii="Courier New" w:hAnsi="Courier New" w:cs="Courier New" w:hint="default"/>
-      </w:rPr>
-    </w:lvl>
-    <w:lvl w:ilvl="8" w:tplc="04190005" w:tentative="1">
-      <w:start w:val="1"/>
-      <w:numFmt w:val="bullet"/>
-      <w:lvlText w:val=""/>
-      <w:lvlJc w:val="left"/>
-      <w:pPr>
-        <w:ind w:left="7908" w:hanging="360"/>
-      </w:pPr>
-      <w:rPr>
-        <w:rFonts w:ascii="Wingdings" w:hAnsi="Wingdings" w:hint="default"/>
-      </w:rPr>
-    </w:lvl>
-  </w:abstractNum>
-  <w:abstractNum w:abstractNumId="21" w15:restartNumberingAfterBreak="0">
+  <w:abstractNum w:abstractNumId="18">
     <w:nsid w:val="33963A2E"/>
     <w:multiLevelType w:val="hybridMultilevel"/>
     <w:tmpl w:val="477E03A6"/>
@@ -20121,7 +19315,7 @@
       </w:rPr>
     </w:lvl>
   </w:abstractNum>
-  <w:abstractNum w:abstractNumId="22" w15:restartNumberingAfterBreak="0">
+  <w:abstractNum w:abstractNumId="19">
     <w:nsid w:val="378826F2"/>
     <w:multiLevelType w:val="hybridMultilevel"/>
     <w:tmpl w:val="846A7B60"/>
@@ -20210,7 +19404,7 @@
       </w:pPr>
     </w:lvl>
   </w:abstractNum>
-  <w:abstractNum w:abstractNumId="23" w15:restartNumberingAfterBreak="0">
+  <w:abstractNum w:abstractNumId="20">
     <w:nsid w:val="40E97756"/>
     <w:multiLevelType w:val="hybridMultilevel"/>
     <w:tmpl w:val="4B6CCA74"/>
@@ -20323,7 +19517,7 @@
       </w:rPr>
     </w:lvl>
   </w:abstractNum>
-  <w:abstractNum w:abstractNumId="24" w15:restartNumberingAfterBreak="0">
+  <w:abstractNum w:abstractNumId="21">
     <w:nsid w:val="411D2E03"/>
     <w:multiLevelType w:val="multilevel"/>
     <w:tmpl w:val="4A088814"/>
@@ -20536,7 +19730,7 @@
       </w:rPr>
     </w:lvl>
   </w:abstractNum>
-  <w:abstractNum w:abstractNumId="25" w15:restartNumberingAfterBreak="0">
+  <w:abstractNum w:abstractNumId="22">
     <w:nsid w:val="419F2D7E"/>
     <w:multiLevelType w:val="hybridMultilevel"/>
     <w:tmpl w:val="132E3B84"/>
@@ -20649,7 +19843,7 @@
       </w:rPr>
     </w:lvl>
   </w:abstractNum>
-  <w:abstractNum w:abstractNumId="26" w15:restartNumberingAfterBreak="0">
+  <w:abstractNum w:abstractNumId="23">
     <w:nsid w:val="4B8A2C6C"/>
     <w:multiLevelType w:val="hybridMultilevel"/>
     <w:tmpl w:val="E49E3038"/>
@@ -20762,7 +19956,7 @@
       </w:rPr>
     </w:lvl>
   </w:abstractNum>
-  <w:abstractNum w:abstractNumId="27" w15:restartNumberingAfterBreak="0">
+  <w:abstractNum w:abstractNumId="24">
     <w:nsid w:val="57854A3A"/>
     <w:multiLevelType w:val="hybridMultilevel"/>
     <w:tmpl w:val="98602A3C"/>
@@ -20875,134 +20069,18 @@
       </w:rPr>
     </w:lvl>
   </w:abstractNum>
-  <w:abstractNum w:abstractNumId="28" w15:restartNumberingAfterBreak="0">
-    <w:nsid w:val="66B901DA"/>
-    <w:multiLevelType w:val="hybridMultilevel"/>
-    <w:tmpl w:val="885A69E6"/>
-    <w:lvl w:ilvl="0" w:tplc="EBE694E6">
-      <w:start w:val="1"/>
-      <w:numFmt w:val="bullet"/>
-      <w:lvlText w:val=""/>
-      <w:lvlJc w:val="left"/>
-      <w:pPr>
-        <w:ind w:left="1429" w:hanging="360"/>
-      </w:pPr>
-      <w:rPr>
-        <w:rFonts w:ascii="Symbol" w:hAnsi="Symbol" w:hint="default"/>
-      </w:rPr>
-    </w:lvl>
-    <w:lvl w:ilvl="1" w:tplc="04190003" w:tentative="1">
-      <w:start w:val="1"/>
-      <w:numFmt w:val="bullet"/>
-      <w:lvlText w:val="o"/>
-      <w:lvlJc w:val="left"/>
-      <w:pPr>
-        <w:ind w:left="2149" w:hanging="360"/>
-      </w:pPr>
-      <w:rPr>
-        <w:rFonts w:ascii="Courier New" w:hAnsi="Courier New" w:cs="Courier New" w:hint="default"/>
-      </w:rPr>
-    </w:lvl>
-    <w:lvl w:ilvl="2" w:tplc="04190005" w:tentative="1">
-      <w:start w:val="1"/>
-      <w:numFmt w:val="bullet"/>
-      <w:lvlText w:val=""/>
-      <w:lvlJc w:val="left"/>
-      <w:pPr>
-        <w:ind w:left="2869" w:hanging="360"/>
-      </w:pPr>
-      <w:rPr>
-        <w:rFonts w:ascii="Wingdings" w:hAnsi="Wingdings" w:hint="default"/>
-      </w:rPr>
-    </w:lvl>
-    <w:lvl w:ilvl="3" w:tplc="04190001" w:tentative="1">
-      <w:start w:val="1"/>
-      <w:numFmt w:val="bullet"/>
-      <w:lvlText w:val=""/>
-      <w:lvlJc w:val="left"/>
-      <w:pPr>
-        <w:ind w:left="3589" w:hanging="360"/>
-      </w:pPr>
-      <w:rPr>
-        <w:rFonts w:ascii="Symbol" w:hAnsi="Symbol" w:hint="default"/>
-      </w:rPr>
-    </w:lvl>
-    <w:lvl w:ilvl="4" w:tplc="04190003" w:tentative="1">
-      <w:start w:val="1"/>
-      <w:numFmt w:val="bullet"/>
-      <w:lvlText w:val="o"/>
-      <w:lvlJc w:val="left"/>
-      <w:pPr>
-        <w:ind w:left="4309" w:hanging="360"/>
-      </w:pPr>
-      <w:rPr>
-        <w:rFonts w:ascii="Courier New" w:hAnsi="Courier New" w:cs="Courier New" w:hint="default"/>
-      </w:rPr>
-    </w:lvl>
-    <w:lvl w:ilvl="5" w:tplc="04190005" w:tentative="1">
-      <w:start w:val="1"/>
-      <w:numFmt w:val="bullet"/>
-      <w:lvlText w:val=""/>
-      <w:lvlJc w:val="left"/>
-      <w:pPr>
-        <w:ind w:left="5029" w:hanging="360"/>
-      </w:pPr>
-      <w:rPr>
-        <w:rFonts w:ascii="Wingdings" w:hAnsi="Wingdings" w:hint="default"/>
-      </w:rPr>
-    </w:lvl>
-    <w:lvl w:ilvl="6" w:tplc="04190001" w:tentative="1">
-      <w:start w:val="1"/>
-      <w:numFmt w:val="bullet"/>
-      <w:lvlText w:val=""/>
-      <w:lvlJc w:val="left"/>
-      <w:pPr>
-        <w:ind w:left="5749" w:hanging="360"/>
-      </w:pPr>
-      <w:rPr>
-        <w:rFonts w:ascii="Symbol" w:hAnsi="Symbol" w:hint="default"/>
-      </w:rPr>
-    </w:lvl>
-    <w:lvl w:ilvl="7" w:tplc="04190003" w:tentative="1">
-      <w:start w:val="1"/>
-      <w:numFmt w:val="bullet"/>
-      <w:lvlText w:val="o"/>
-      <w:lvlJc w:val="left"/>
-      <w:pPr>
-        <w:ind w:left="6469" w:hanging="360"/>
-      </w:pPr>
-      <w:rPr>
-        <w:rFonts w:ascii="Courier New" w:hAnsi="Courier New" w:cs="Courier New" w:hint="default"/>
-      </w:rPr>
-    </w:lvl>
-    <w:lvl w:ilvl="8" w:tplc="04190005" w:tentative="1">
-      <w:start w:val="1"/>
-      <w:numFmt w:val="bullet"/>
-      <w:lvlText w:val=""/>
-      <w:lvlJc w:val="left"/>
-      <w:pPr>
-        <w:ind w:left="7189" w:hanging="360"/>
-      </w:pPr>
-      <w:rPr>
-        <w:rFonts w:ascii="Wingdings" w:hAnsi="Wingdings" w:hint="default"/>
-      </w:rPr>
-    </w:lvl>
-  </w:abstractNum>
-  <w:abstractNum w:abstractNumId="29" w15:restartNumberingAfterBreak="0">
+  <w:abstractNum w:abstractNumId="25">
     <w:nsid w:val="67F57FDE"/>
     <w:multiLevelType w:val="hybridMultilevel"/>
-    <w:tmpl w:val="F30CB086"/>
-    <w:lvl w:ilvl="0" w:tplc="EBE694E6">
-      <w:start w:val="1"/>
-      <w:numFmt w:val="bullet"/>
-      <w:lvlText w:val=""/>
+    <w:tmpl w:val="532A0D34"/>
+    <w:lvl w:ilvl="0" w:tplc="04190011">
+      <w:start w:val="1"/>
+      <w:numFmt w:val="decimal"/>
+      <w:lvlText w:val="%1)"/>
       <w:lvlJc w:val="left"/>
       <w:pPr>
         <w:ind w:left="1428" w:hanging="360"/>
       </w:pPr>
-      <w:rPr>
-        <w:rFonts w:ascii="Symbol" w:hAnsi="Symbol" w:hint="default"/>
-      </w:rPr>
     </w:lvl>
     <w:lvl w:ilvl="1" w:tplc="04190019" w:tentative="1">
       <w:start w:val="1"/>
@@ -21077,7 +20155,7 @@
       </w:pPr>
     </w:lvl>
   </w:abstractNum>
-  <w:abstractNum w:abstractNumId="30" w15:restartNumberingAfterBreak="0">
+  <w:abstractNum w:abstractNumId="26">
     <w:nsid w:val="692457C2"/>
     <w:multiLevelType w:val="hybridMultilevel"/>
     <w:tmpl w:val="D0F280F0"/>
@@ -21190,21 +20268,18 @@
       </w:rPr>
     </w:lvl>
   </w:abstractNum>
-  <w:abstractNum w:abstractNumId="31" w15:restartNumberingAfterBreak="0">
+  <w:abstractNum w:abstractNumId="27">
     <w:nsid w:val="6B78245A"/>
     <w:multiLevelType w:val="hybridMultilevel"/>
-    <w:tmpl w:val="6AC0A09A"/>
-    <w:lvl w:ilvl="0" w:tplc="EBE694E6">
-      <w:start w:val="1"/>
-      <w:numFmt w:val="bullet"/>
-      <w:lvlText w:val=""/>
+    <w:tmpl w:val="6E263DF6"/>
+    <w:lvl w:ilvl="0" w:tplc="04190011">
+      <w:start w:val="1"/>
+      <w:numFmt w:val="decimal"/>
+      <w:lvlText w:val="%1)"/>
       <w:lvlJc w:val="left"/>
       <w:pPr>
         <w:ind w:left="1428" w:hanging="360"/>
       </w:pPr>
-      <w:rPr>
-        <w:rFonts w:ascii="Symbol" w:hAnsi="Symbol" w:hint="default"/>
-      </w:rPr>
     </w:lvl>
     <w:lvl w:ilvl="1" w:tplc="04190019">
       <w:start w:val="1"/>
@@ -21279,7 +20354,7 @@
       </w:pPr>
     </w:lvl>
   </w:abstractNum>
-  <w:abstractNum w:abstractNumId="32" w15:restartNumberingAfterBreak="0">
+  <w:abstractNum w:abstractNumId="28">
     <w:nsid w:val="6C7C1BCE"/>
     <w:multiLevelType w:val="hybridMultilevel"/>
     <w:tmpl w:val="D3FADD78"/>
@@ -21392,7 +20467,7 @@
       </w:rPr>
     </w:lvl>
   </w:abstractNum>
-  <w:abstractNum w:abstractNumId="33" w15:restartNumberingAfterBreak="0">
+  <w:abstractNum w:abstractNumId="29">
     <w:nsid w:val="6EF33A54"/>
     <w:multiLevelType w:val="hybridMultilevel"/>
     <w:tmpl w:val="F36AD86A"/>
@@ -21484,7 +20559,7 @@
       </w:pPr>
     </w:lvl>
   </w:abstractNum>
-  <w:abstractNum w:abstractNumId="34" w15:restartNumberingAfterBreak="0">
+  <w:abstractNum w:abstractNumId="30">
     <w:nsid w:val="714C4050"/>
     <w:multiLevelType w:val="hybridMultilevel"/>
     <w:tmpl w:val="DF127AFA"/>
@@ -21597,21 +20672,18 @@
       </w:rPr>
     </w:lvl>
   </w:abstractNum>
-  <w:abstractNum w:abstractNumId="35" w15:restartNumberingAfterBreak="0">
+  <w:abstractNum w:abstractNumId="31">
     <w:nsid w:val="78412A77"/>
     <w:multiLevelType w:val="hybridMultilevel"/>
-    <w:tmpl w:val="5A7820D8"/>
-    <w:lvl w:ilvl="0" w:tplc="EBE694E6">
-      <w:start w:val="1"/>
-      <w:numFmt w:val="bullet"/>
-      <w:lvlText w:val=""/>
+    <w:tmpl w:val="0B7864CA"/>
+    <w:lvl w:ilvl="0" w:tplc="04190011">
+      <w:start w:val="1"/>
+      <w:numFmt w:val="decimal"/>
+      <w:lvlText w:val="%1)"/>
       <w:lvlJc w:val="left"/>
       <w:pPr>
         <w:ind w:left="1428" w:hanging="360"/>
       </w:pPr>
-      <w:rPr>
-        <w:rFonts w:ascii="Symbol" w:hAnsi="Symbol" w:hint="default"/>
-      </w:rPr>
     </w:lvl>
     <w:lvl w:ilvl="1" w:tplc="04190019">
       <w:start w:val="1"/>
@@ -21686,237 +20758,11 @@
       </w:pPr>
     </w:lvl>
   </w:abstractNum>
-  <w:abstractNum w:abstractNumId="36" w15:restartNumberingAfterBreak="0">
-    <w:nsid w:val="7D283317"/>
-    <w:multiLevelType w:val="hybridMultilevel"/>
-    <w:tmpl w:val="4DE005DE"/>
-    <w:lvl w:ilvl="0" w:tplc="EBE694E6">
-      <w:start w:val="1"/>
-      <w:numFmt w:val="bullet"/>
-      <w:lvlText w:val=""/>
-      <w:lvlJc w:val="left"/>
-      <w:pPr>
-        <w:ind w:left="1429" w:hanging="360"/>
-      </w:pPr>
-      <w:rPr>
-        <w:rFonts w:ascii="Symbol" w:hAnsi="Symbol" w:hint="default"/>
-      </w:rPr>
-    </w:lvl>
-    <w:lvl w:ilvl="1" w:tplc="04190003" w:tentative="1">
-      <w:start w:val="1"/>
-      <w:numFmt w:val="bullet"/>
-      <w:lvlText w:val="o"/>
-      <w:lvlJc w:val="left"/>
-      <w:pPr>
-        <w:ind w:left="2149" w:hanging="360"/>
-      </w:pPr>
-      <w:rPr>
-        <w:rFonts w:ascii="Courier New" w:hAnsi="Courier New" w:cs="Courier New" w:hint="default"/>
-      </w:rPr>
-    </w:lvl>
-    <w:lvl w:ilvl="2" w:tplc="04190005" w:tentative="1">
-      <w:start w:val="1"/>
-      <w:numFmt w:val="bullet"/>
-      <w:lvlText w:val=""/>
-      <w:lvlJc w:val="left"/>
-      <w:pPr>
-        <w:ind w:left="2869" w:hanging="360"/>
-      </w:pPr>
-      <w:rPr>
-        <w:rFonts w:ascii="Wingdings" w:hAnsi="Wingdings" w:hint="default"/>
-      </w:rPr>
-    </w:lvl>
-    <w:lvl w:ilvl="3" w:tplc="04190001" w:tentative="1">
-      <w:start w:val="1"/>
-      <w:numFmt w:val="bullet"/>
-      <w:lvlText w:val=""/>
-      <w:lvlJc w:val="left"/>
-      <w:pPr>
-        <w:ind w:left="3589" w:hanging="360"/>
-      </w:pPr>
-      <w:rPr>
-        <w:rFonts w:ascii="Symbol" w:hAnsi="Symbol" w:hint="default"/>
-      </w:rPr>
-    </w:lvl>
-    <w:lvl w:ilvl="4" w:tplc="04190003" w:tentative="1">
-      <w:start w:val="1"/>
-      <w:numFmt w:val="bullet"/>
-      <w:lvlText w:val="o"/>
-      <w:lvlJc w:val="left"/>
-      <w:pPr>
-        <w:ind w:left="4309" w:hanging="360"/>
-      </w:pPr>
-      <w:rPr>
-        <w:rFonts w:ascii="Courier New" w:hAnsi="Courier New" w:cs="Courier New" w:hint="default"/>
-      </w:rPr>
-    </w:lvl>
-    <w:lvl w:ilvl="5" w:tplc="04190005" w:tentative="1">
-      <w:start w:val="1"/>
-      <w:numFmt w:val="bullet"/>
-      <w:lvlText w:val=""/>
-      <w:lvlJc w:val="left"/>
-      <w:pPr>
-        <w:ind w:left="5029" w:hanging="360"/>
-      </w:pPr>
-      <w:rPr>
-        <w:rFonts w:ascii="Wingdings" w:hAnsi="Wingdings" w:hint="default"/>
-      </w:rPr>
-    </w:lvl>
-    <w:lvl w:ilvl="6" w:tplc="04190001" w:tentative="1">
-      <w:start w:val="1"/>
-      <w:numFmt w:val="bullet"/>
-      <w:lvlText w:val=""/>
-      <w:lvlJc w:val="left"/>
-      <w:pPr>
-        <w:ind w:left="5749" w:hanging="360"/>
-      </w:pPr>
-      <w:rPr>
-        <w:rFonts w:ascii="Symbol" w:hAnsi="Symbol" w:hint="default"/>
-      </w:rPr>
-    </w:lvl>
-    <w:lvl w:ilvl="7" w:tplc="04190003" w:tentative="1">
-      <w:start w:val="1"/>
-      <w:numFmt w:val="bullet"/>
-      <w:lvlText w:val="o"/>
-      <w:lvlJc w:val="left"/>
-      <w:pPr>
-        <w:ind w:left="6469" w:hanging="360"/>
-      </w:pPr>
-      <w:rPr>
-        <w:rFonts w:ascii="Courier New" w:hAnsi="Courier New" w:cs="Courier New" w:hint="default"/>
-      </w:rPr>
-    </w:lvl>
-    <w:lvl w:ilvl="8" w:tplc="04190005" w:tentative="1">
-      <w:start w:val="1"/>
-      <w:numFmt w:val="bullet"/>
-      <w:lvlText w:val=""/>
-      <w:lvlJc w:val="left"/>
-      <w:pPr>
-        <w:ind w:left="7189" w:hanging="360"/>
-      </w:pPr>
-      <w:rPr>
-        <w:rFonts w:ascii="Wingdings" w:hAnsi="Wingdings" w:hint="default"/>
-      </w:rPr>
-    </w:lvl>
-  </w:abstractNum>
-  <w:abstractNum w:abstractNumId="37" w15:restartNumberingAfterBreak="0">
-    <w:nsid w:val="7F3734C8"/>
-    <w:multiLevelType w:val="hybridMultilevel"/>
-    <w:tmpl w:val="385EDADE"/>
-    <w:lvl w:ilvl="0" w:tplc="EBE694E6">
-      <w:start w:val="1"/>
-      <w:numFmt w:val="bullet"/>
-      <w:lvlText w:val=""/>
-      <w:lvlJc w:val="left"/>
-      <w:pPr>
-        <w:ind w:left="1429" w:hanging="360"/>
-      </w:pPr>
-      <w:rPr>
-        <w:rFonts w:ascii="Symbol" w:hAnsi="Symbol" w:hint="default"/>
-      </w:rPr>
-    </w:lvl>
-    <w:lvl w:ilvl="1" w:tplc="04190003" w:tentative="1">
-      <w:start w:val="1"/>
-      <w:numFmt w:val="bullet"/>
-      <w:lvlText w:val="o"/>
-      <w:lvlJc w:val="left"/>
-      <w:pPr>
-        <w:ind w:left="2149" w:hanging="360"/>
-      </w:pPr>
-      <w:rPr>
-        <w:rFonts w:ascii="Courier New" w:hAnsi="Courier New" w:cs="Courier New" w:hint="default"/>
-      </w:rPr>
-    </w:lvl>
-    <w:lvl w:ilvl="2" w:tplc="04190005" w:tentative="1">
-      <w:start w:val="1"/>
-      <w:numFmt w:val="bullet"/>
-      <w:lvlText w:val=""/>
-      <w:lvlJc w:val="left"/>
-      <w:pPr>
-        <w:ind w:left="2869" w:hanging="360"/>
-      </w:pPr>
-      <w:rPr>
-        <w:rFonts w:ascii="Wingdings" w:hAnsi="Wingdings" w:hint="default"/>
-      </w:rPr>
-    </w:lvl>
-    <w:lvl w:ilvl="3" w:tplc="04190001" w:tentative="1">
-      <w:start w:val="1"/>
-      <w:numFmt w:val="bullet"/>
-      <w:lvlText w:val=""/>
-      <w:lvlJc w:val="left"/>
-      <w:pPr>
-        <w:ind w:left="3589" w:hanging="360"/>
-      </w:pPr>
-      <w:rPr>
-        <w:rFonts w:ascii="Symbol" w:hAnsi="Symbol" w:hint="default"/>
-      </w:rPr>
-    </w:lvl>
-    <w:lvl w:ilvl="4" w:tplc="04190003" w:tentative="1">
-      <w:start w:val="1"/>
-      <w:numFmt w:val="bullet"/>
-      <w:lvlText w:val="o"/>
-      <w:lvlJc w:val="left"/>
-      <w:pPr>
-        <w:ind w:left="4309" w:hanging="360"/>
-      </w:pPr>
-      <w:rPr>
-        <w:rFonts w:ascii="Courier New" w:hAnsi="Courier New" w:cs="Courier New" w:hint="default"/>
-      </w:rPr>
-    </w:lvl>
-    <w:lvl w:ilvl="5" w:tplc="04190005" w:tentative="1">
-      <w:start w:val="1"/>
-      <w:numFmt w:val="bullet"/>
-      <w:lvlText w:val=""/>
-      <w:lvlJc w:val="left"/>
-      <w:pPr>
-        <w:ind w:left="5029" w:hanging="360"/>
-      </w:pPr>
-      <w:rPr>
-        <w:rFonts w:ascii="Wingdings" w:hAnsi="Wingdings" w:hint="default"/>
-      </w:rPr>
-    </w:lvl>
-    <w:lvl w:ilvl="6" w:tplc="04190001" w:tentative="1">
-      <w:start w:val="1"/>
-      <w:numFmt w:val="bullet"/>
-      <w:lvlText w:val=""/>
-      <w:lvlJc w:val="left"/>
-      <w:pPr>
-        <w:ind w:left="5749" w:hanging="360"/>
-      </w:pPr>
-      <w:rPr>
-        <w:rFonts w:ascii="Symbol" w:hAnsi="Symbol" w:hint="default"/>
-      </w:rPr>
-    </w:lvl>
-    <w:lvl w:ilvl="7" w:tplc="04190003" w:tentative="1">
-      <w:start w:val="1"/>
-      <w:numFmt w:val="bullet"/>
-      <w:lvlText w:val="o"/>
-      <w:lvlJc w:val="left"/>
-      <w:pPr>
-        <w:ind w:left="6469" w:hanging="360"/>
-      </w:pPr>
-      <w:rPr>
-        <w:rFonts w:ascii="Courier New" w:hAnsi="Courier New" w:cs="Courier New" w:hint="default"/>
-      </w:rPr>
-    </w:lvl>
-    <w:lvl w:ilvl="8" w:tplc="04190005" w:tentative="1">
-      <w:start w:val="1"/>
-      <w:numFmt w:val="bullet"/>
-      <w:lvlText w:val=""/>
-      <w:lvlJc w:val="left"/>
-      <w:pPr>
-        <w:ind w:left="7189" w:hanging="360"/>
-      </w:pPr>
-      <w:rPr>
-        <w:rFonts w:ascii="Wingdings" w:hAnsi="Wingdings" w:hint="default"/>
-      </w:rPr>
-    </w:lvl>
-  </w:abstractNum>
   <w:num w:numId="1">
-    <w:abstractNumId w:val="24"/>
+    <w:abstractNumId w:val="21"/>
   </w:num>
   <w:num w:numId="2">
-    <w:abstractNumId w:val="24"/>
+    <w:abstractNumId w:val="21"/>
     <w:lvlOverride w:ilvl="0">
       <w:startOverride w:val="2"/>
     </w:lvlOverride>
@@ -21946,7 +20792,7 @@
     </w:lvlOverride>
   </w:num>
   <w:num w:numId="3">
-    <w:abstractNumId w:val="24"/>
+    <w:abstractNumId w:val="21"/>
     <w:lvlOverride w:ilvl="0">
       <w:startOverride w:val="3"/>
     </w:lvlOverride>
@@ -21976,7 +20822,7 @@
     </w:lvlOverride>
   </w:num>
   <w:num w:numId="4">
-    <w:abstractNumId w:val="24"/>
+    <w:abstractNumId w:val="21"/>
     <w:lvlOverride w:ilvl="0">
       <w:startOverride w:val="4"/>
     </w:lvlOverride>
@@ -22006,7 +20852,7 @@
     </w:lvlOverride>
   </w:num>
   <w:num w:numId="5">
-    <w:abstractNumId w:val="24"/>
+    <w:abstractNumId w:val="21"/>
     <w:lvlOverride w:ilvl="0">
       <w:startOverride w:val="4"/>
     </w:lvlOverride>
@@ -22036,7 +20882,7 @@
     </w:lvlOverride>
   </w:num>
   <w:num w:numId="6">
-    <w:abstractNumId w:val="24"/>
+    <w:abstractNumId w:val="21"/>
     <w:lvlOverride w:ilvl="0">
       <w:startOverride w:val="4"/>
     </w:lvlOverride>
@@ -22066,7 +20912,7 @@
     </w:lvlOverride>
   </w:num>
   <w:num w:numId="7">
-    <w:abstractNumId w:val="24"/>
+    <w:abstractNumId w:val="21"/>
     <w:lvlOverride w:ilvl="0">
       <w:startOverride w:val="5"/>
     </w:lvlOverride>
@@ -22096,7 +20942,7 @@
     </w:lvlOverride>
   </w:num>
   <w:num w:numId="8">
-    <w:abstractNumId w:val="24"/>
+    <w:abstractNumId w:val="21"/>
     <w:lvlOverride w:ilvl="0">
       <w:startOverride w:val="7"/>
     </w:lvlOverride>
@@ -22126,7 +20972,7 @@
     </w:lvlOverride>
   </w:num>
   <w:num w:numId="9">
-    <w:abstractNumId w:val="24"/>
+    <w:abstractNumId w:val="21"/>
     <w:lvlOverride w:ilvl="0">
       <w:startOverride w:val="8"/>
     </w:lvlOverride>
@@ -22156,31 +21002,31 @@
     </w:lvlOverride>
   </w:num>
   <w:num w:numId="10">
-    <w:abstractNumId w:val="11"/>
+    <w:abstractNumId w:val="10"/>
   </w:num>
   <w:num w:numId="11">
-    <w:abstractNumId w:val="29"/>
+    <w:abstractNumId w:val="25"/>
   </w:num>
   <w:num w:numId="12">
-    <w:abstractNumId w:val="9"/>
+    <w:abstractNumId w:val="8"/>
   </w:num>
   <w:num w:numId="13">
-    <w:abstractNumId w:val="35"/>
+    <w:abstractNumId w:val="31"/>
   </w:num>
   <w:num w:numId="14">
-    <w:abstractNumId w:val="31"/>
+    <w:abstractNumId w:val="27"/>
   </w:num>
   <w:num w:numId="15">
-    <w:abstractNumId w:val="16"/>
+    <w:abstractNumId w:val="14"/>
   </w:num>
   <w:num w:numId="16">
     <w:abstractNumId w:val="4"/>
   </w:num>
   <w:num w:numId="17">
-    <w:abstractNumId w:val="33"/>
+    <w:abstractNumId w:val="29"/>
   </w:num>
   <w:num w:numId="18">
-    <w:abstractNumId w:val="24"/>
+    <w:abstractNumId w:val="21"/>
     <w:lvlOverride w:ilvl="0">
       <w:startOverride w:val="1"/>
     </w:lvlOverride>
@@ -22210,25 +21056,25 @@
     </w:lvlOverride>
   </w:num>
   <w:num w:numId="19">
-    <w:abstractNumId w:val="22"/>
+    <w:abstractNumId w:val="19"/>
   </w:num>
   <w:num w:numId="20">
-    <w:abstractNumId w:val="7"/>
+    <w:abstractNumId w:val="6"/>
   </w:num>
   <w:num w:numId="21">
-    <w:abstractNumId w:val="6"/>
+    <w:abstractNumId w:val="5"/>
   </w:num>
   <w:num w:numId="22">
     <w:abstractNumId w:val="3"/>
   </w:num>
   <w:num w:numId="23">
-    <w:abstractNumId w:val="15"/>
+    <w:abstractNumId w:val="13"/>
   </w:num>
   <w:num w:numId="24">
-    <w:abstractNumId w:val="23"/>
+    <w:abstractNumId w:val="20"/>
   </w:num>
   <w:num w:numId="25">
-    <w:abstractNumId w:val="21"/>
+    <w:abstractNumId w:val="18"/>
   </w:num>
   <w:num w:numId="26">
     <w:abstractNumId w:val="0"/>
@@ -22237,71 +21083,53 @@
     <w:abstractNumId w:val="2"/>
   </w:num>
   <w:num w:numId="28">
-    <w:abstractNumId w:val="18"/>
+    <w:abstractNumId w:val="16"/>
   </w:num>
   <w:num w:numId="29">
     <w:abstractNumId w:val="1"/>
   </w:num>
   <w:num w:numId="30">
+    <w:abstractNumId w:val="23"/>
+  </w:num>
+  <w:num w:numId="31">
+    <w:abstractNumId w:val="12"/>
+  </w:num>
+  <w:num w:numId="32">
     <w:abstractNumId w:val="26"/>
   </w:num>
-  <w:num w:numId="31">
-    <w:abstractNumId w:val="14"/>
+  <w:num w:numId="33">
+    <w:abstractNumId w:val="24"/>
   </w:num>
-  <w:num w:numId="32">
+  <w:num w:numId="34">
+    <w:abstractNumId w:val="17"/>
+  </w:num>
+  <w:num w:numId="35">
+    <w:abstractNumId w:val="22"/>
+  </w:num>
+  <w:num w:numId="36">
     <w:abstractNumId w:val="30"/>
   </w:num>
-  <w:num w:numId="33">
-    <w:abstractNumId w:val="27"/>
-  </w:num>
-  <w:num w:numId="34">
-    <w:abstractNumId w:val="19"/>
-  </w:num>
-  <w:num w:numId="35">
-    <w:abstractNumId w:val="25"/>
-  </w:num>
-  <w:num w:numId="36">
-    <w:abstractNumId w:val="34"/>
-  </w:num>
   <w:num w:numId="37">
-    <w:abstractNumId w:val="10"/>
+    <w:abstractNumId w:val="9"/>
   </w:num>
   <w:num w:numId="38">
-    <w:abstractNumId w:val="12"/>
+    <w:abstractNumId w:val="11"/>
   </w:num>
   <w:num w:numId="39">
-    <w:abstractNumId w:val="8"/>
+    <w:abstractNumId w:val="7"/>
   </w:num>
   <w:num w:numId="40">
-    <w:abstractNumId w:val="17"/>
+    <w:abstractNumId w:val="15"/>
   </w:num>
   <w:num w:numId="41">
-    <w:abstractNumId w:val="32"/>
-  </w:num>
-  <w:num w:numId="42">
-    <w:abstractNumId w:val="36"/>
-  </w:num>
-  <w:num w:numId="43">
     <w:abstractNumId w:val="28"/>
-  </w:num>
-  <w:num w:numId="44">
-    <w:abstractNumId w:val="13"/>
-  </w:num>
-  <w:num w:numId="45">
-    <w:abstractNumId w:val="5"/>
-  </w:num>
-  <w:num w:numId="46">
-    <w:abstractNumId w:val="20"/>
-  </w:num>
-  <w:num w:numId="47">
-    <w:abstractNumId w:val="37"/>
   </w:num>
   <w:numIdMacAtCleanup w:val="27"/>
 </w:numbering>
 </file>
 
 <file path=word/styles.xml><?xml version="1.0" encoding="utf-8"?>
-<w:styles xmlns:mc="http://schemas.openxmlformats.org/markup-compatibility/2006" xmlns:r="http://schemas.openxmlformats.org/officeDocument/2006/relationships" xmlns:w="http://schemas.openxmlformats.org/wordprocessingml/2006/main" xmlns:w14="http://schemas.microsoft.com/office/word/2010/wordml" xmlns:w15="http://schemas.microsoft.com/office/word/2012/wordml" xmlns:w16se="http://schemas.microsoft.com/office/word/2015/wordml/symex" mc:Ignorable="w14 w15 w16se">
+<w:styles xmlns:mc="http://schemas.openxmlformats.org/markup-compatibility/2006" xmlns:r="http://schemas.openxmlformats.org/officeDocument/2006/relationships" xmlns:w="http://schemas.openxmlformats.org/wordprocessingml/2006/main" xmlns:w14="http://schemas.microsoft.com/office/word/2010/wordml" xmlns:w15="http://schemas.microsoft.com/office/word/2012/wordml" mc:Ignorable="w14 w15">
   <w:docDefaults>
     <w:rPrDefault>
       <w:rPr>
@@ -23236,6 +22064,7 @@
     <w:uiPriority w:val="59"/>
     <w:rsid w:val="0040076D"/>
     <w:tblPr>
+      <w:tblInd w:w="0" w:type="dxa"/>
       <w:tblBorders>
         <w:top w:val="single" w:sz="4" w:space="0" w:color="000000" w:themeColor="text1"/>
         <w:left w:val="single" w:sz="4" w:space="0" w:color="000000" w:themeColor="text1"/>
@@ -23244,6 +22073,12 @@
         <w:insideH w:val="single" w:sz="4" w:space="0" w:color="000000" w:themeColor="text1"/>
         <w:insideV w:val="single" w:sz="4" w:space="0" w:color="000000" w:themeColor="text1"/>
       </w:tblBorders>
+      <w:tblCellMar>
+        <w:top w:w="0" w:type="dxa"/>
+        <w:left w:w="108" w:type="dxa"/>
+        <w:bottom w:w="0" w:type="dxa"/>
+        <w:right w:w="108" w:type="dxa"/>
+      </w:tblCellMar>
     </w:tblPr>
   </w:style>
   <w:style w:type="character" w:styleId="af5">
@@ -23391,6 +22226,7 @@
     <w:uiPriority w:val="40"/>
     <w:rsid w:val="001B6AF4"/>
     <w:tblPr>
+      <w:tblInd w:w="0" w:type="dxa"/>
       <w:tblBorders>
         <w:top w:val="single" w:sz="4" w:space="0" w:color="BFBFBF" w:themeColor="background1" w:themeShade="BF"/>
         <w:left w:val="single" w:sz="4" w:space="0" w:color="BFBFBF" w:themeColor="background1" w:themeShade="BF"/>
@@ -23399,6 +22235,12 @@
         <w:insideH w:val="single" w:sz="4" w:space="0" w:color="BFBFBF" w:themeColor="background1" w:themeShade="BF"/>
         <w:insideV w:val="single" w:sz="4" w:space="0" w:color="BFBFBF" w:themeColor="background1" w:themeShade="BF"/>
       </w:tblBorders>
+      <w:tblCellMar>
+        <w:top w:w="0" w:type="dxa"/>
+        <w:left w:w="108" w:type="dxa"/>
+        <w:bottom w:w="0" w:type="dxa"/>
+        <w:right w:w="108" w:type="dxa"/>
+      </w:tblCellMar>
     </w:tblPr>
   </w:style>
   <w:style w:type="paragraph" w:customStyle="1" w:styleId="afc">
@@ -23721,7 +22563,7 @@
 </file>
 
 <file path=customXml/itemProps1.xml><?xml version="1.0" encoding="utf-8"?>
-<ds:datastoreItem xmlns:ds="http://schemas.openxmlformats.org/officeDocument/2006/customXml" ds:itemID="{0456441F-2D46-4D7E-A15A-2065355388A4}">
+<ds:datastoreItem xmlns:ds="http://schemas.openxmlformats.org/officeDocument/2006/customXml" ds:itemID="{640667A5-EA3A-46E5-87BE-8CC4C373DC27}">
   <ds:schemaRefs>
     <ds:schemaRef ds:uri="http://schemas.openxmlformats.org/officeDocument/2006/bibliography"/>
   </ds:schemaRefs>
